--- a/ESTATISTICA/trab02/trab02.docx
+++ b/ESTATISTICA/trab02/trab02.docx
@@ -16,325 +16,15 @@
         <w:t>Luis Filipe Kopp</w:t>
       </w:r>
     </w:p>
-    <w:p/>
-    <w:p>
-      <w:pPr>
-        <w:pStyle w:val="Ttulo1"/>
-      </w:pPr>
-      <w:r>
-        <w:t>Introduction</w:t>
-      </w:r>
-    </w:p>
-    <w:p>
-      <w:r>
-        <w:t>Blockchain is a potentially disruptive technology</w:t>
-      </w:r>
-      <w:r>
-        <w:t xml:space="preserve"> </w:t>
-      </w:r>
-      <w:r>
-        <w:t xml:space="preserve">that was introduced by </w:t>
-      </w:r>
-      <w:r>
-        <w:t xml:space="preserve">Satoshi </w:t>
-      </w:r>
-      <w:r>
-        <w:t>Nakamoto</w:t>
-      </w:r>
-      <w:r>
-        <w:t xml:space="preserve"> [2008]</w:t>
-      </w:r>
-      <w:r>
-        <w:rPr>
-          <w:rStyle w:val="Refdenotaderodap"/>
-        </w:rPr>
-        <w:footnoteReference w:id="1"/>
-      </w:r>
-      <w:r>
-        <w:t xml:space="preserve"> applying it on a cryptocurrency</w:t>
-      </w:r>
-      <w:r>
-        <w:t xml:space="preserve">. </w:t>
-      </w:r>
-      <w:r>
-        <w:t>This technology</w:t>
-      </w:r>
-      <w:r>
-        <w:t xml:space="preserve"> has been tested during the last years to evaluate its scalability and </w:t>
-      </w:r>
-      <w:r>
-        <w:t>transaction</w:t>
-      </w:r>
-      <w:r>
-        <w:t xml:space="preserve"> cost compared to the </w:t>
-      </w:r>
-      <w:r>
-        <w:rPr>
-          <w:i/>
-        </w:rPr>
-        <w:t>status quo</w:t>
-      </w:r>
-      <w:r>
-        <w:t xml:space="preserve">. Its main goal is to be a </w:t>
-      </w:r>
-      <w:r>
-        <w:t>framework</w:t>
-      </w:r>
-      <w:r>
-        <w:t xml:space="preserve"> to </w:t>
-      </w:r>
-      <w:r>
-        <w:t>be accessible to anyone and keep record of every transaction in</w:t>
-      </w:r>
-      <w:r>
-        <w:t xml:space="preserve"> a decentralized way.</w:t>
-      </w:r>
-      <w:r>
-        <w:t xml:space="preserve"> There is no central entity that controls </w:t>
-      </w:r>
-      <w:r>
-        <w:t>any</w:t>
-      </w:r>
-      <w:r>
-        <w:t xml:space="preserve"> transaction, but every node must </w:t>
-      </w:r>
-      <w:r>
-        <w:t>decide</w:t>
-      </w:r>
-      <w:r>
-        <w:t xml:space="preserve"> whether the transaction is trustworthy</w:t>
-      </w:r>
-      <w:r>
-        <w:t xml:space="preserve"> and once consensus is reached, every transaction is immutable</w:t>
-      </w:r>
-      <w:r>
-        <w:t>.</w:t>
-      </w:r>
-    </w:p>
-    <w:p>
-      <w:r>
-        <w:t xml:space="preserve">There are some blockchain-based platforms, such as Ethereum, that </w:t>
-      </w:r>
-      <w:r>
-        <w:t>may</w:t>
-      </w:r>
-      <w:r>
-        <w:t xml:space="preserve"> run applications exactly as programmed and agreed by parties, working </w:t>
-      </w:r>
-      <w:r>
-        <w:t>as</w:t>
-      </w:r>
-      <w:r>
-        <w:t xml:space="preserve"> contracts</w:t>
-      </w:r>
-      <w:r>
-        <w:t>,</w:t>
-      </w:r>
-      <w:r>
-        <w:t xml:space="preserve"> that would be executed if some conditions are met. Although the integration of such contracts with real-world is still</w:t>
-      </w:r>
-      <w:r>
-        <w:t xml:space="preserve"> on early stages </w:t>
-      </w:r>
-      <w:r>
-        <w:t xml:space="preserve">of development </w:t>
-      </w:r>
-      <w:r>
-        <w:t>and there are many security</w:t>
-      </w:r>
-      <w:r>
-        <w:t xml:space="preserve"> and</w:t>
-      </w:r>
-      <w:r>
-        <w:t xml:space="preserve"> </w:t>
-      </w:r>
-      <w:r>
-        <w:t>vulnerability</w:t>
-      </w:r>
-      <w:r>
-        <w:t xml:space="preserve"> </w:t>
-      </w:r>
-      <w:r>
-        <w:t>concerns</w:t>
-      </w:r>
-      <w:r>
-        <w:t xml:space="preserve"> due to this integration, it may have significant impact on industries and governments.</w:t>
-      </w:r>
-    </w:p>
-    <w:p>
-      <w:r>
-        <w:t xml:space="preserve">We propose </w:t>
-      </w:r>
-      <w:r>
-        <w:t xml:space="preserve">perform a Systematic Literature Review (SLR) </w:t>
-      </w:r>
-      <w:r>
-        <w:t xml:space="preserve">to identify </w:t>
-      </w:r>
-      <w:r>
-        <w:t xml:space="preserve">real and hypothetical </w:t>
-      </w:r>
-      <w:r>
-        <w:t>use cases of blockchain and smart contracts in the literature to demonstrate how these technologies may (or not) increase</w:t>
-      </w:r>
-      <w:r>
-        <w:t xml:space="preserve"> transparency</w:t>
-      </w:r>
-      <w:r>
-        <w:t>, sustainability,</w:t>
-      </w:r>
-      <w:r>
-        <w:t xml:space="preserve"> and</w:t>
-      </w:r>
-      <w:r>
-        <w:t xml:space="preserve"> the traceability </w:t>
-      </w:r>
-      <w:r>
-        <w:t xml:space="preserve">on governments and industries’ </w:t>
-      </w:r>
-      <w:r>
-        <w:t>supply chain.</w:t>
-      </w:r>
-    </w:p>
-    <w:p>
-      <w:pPr>
-        <w:pStyle w:val="CitaoIntensa"/>
-      </w:pPr>
-      <w:r>
-        <w:rPr>
-          <w:b/>
-        </w:rPr>
-        <w:t>Main hypothesis:</w:t>
-      </w:r>
-      <w:r>
-        <w:t xml:space="preserve"> The use of Blockchain technology and smart</w:t>
-      </w:r>
-      <w:r>
-        <w:t xml:space="preserve"> contracts may increase traceability</w:t>
-      </w:r>
-      <w:r>
-        <w:t>, sustainability,</w:t>
-      </w:r>
-      <w:r>
-        <w:t xml:space="preserve"> and transparency</w:t>
-      </w:r>
-      <w:r>
-        <w:t>.</w:t>
-      </w:r>
-    </w:p>
-    <w:p>
-      <w:pPr>
-        <w:pStyle w:val="Ttulo1"/>
-      </w:pPr>
-      <w:r>
-        <w:t>Systematic Literature Review</w:t>
-      </w:r>
-    </w:p>
-    <w:p>
-      <w:r>
-        <w:t xml:space="preserve">One of the main </w:t>
-      </w:r>
-      <w:r>
-        <w:t>goal</w:t>
-      </w:r>
-      <w:r>
-        <w:t>s of SLR</w:t>
-      </w:r>
-      <w:r>
-        <w:t xml:space="preserve"> is</w:t>
-      </w:r>
-      <w:r>
-        <w:t xml:space="preserve"> to evaluate all available research material in a topic area </w:t>
-      </w:r>
-      <w:r>
-        <w:t>and</w:t>
-      </w:r>
-      <w:r>
-        <w:t xml:space="preserve"> identify gaps in the literature for further study. A SLR involves a step-by-step approach </w:t>
-      </w:r>
-      <w:r>
-        <w:t>to</w:t>
-      </w:r>
-      <w:r>
-        <w:t xml:space="preserve"> allow </w:t>
-      </w:r>
-      <w:r>
-        <w:t xml:space="preserve">unbiased investigation and </w:t>
-      </w:r>
-      <w:r>
-        <w:t>reproducibility</w:t>
-      </w:r>
-      <w:r>
-        <w:t xml:space="preserve"> of the findings. This study followed instructions on how to perform a SLR </w:t>
-      </w:r>
-      <w:r>
-        <w:t>based on the methodological framework proposed</w:t>
-      </w:r>
-      <w:r>
-        <w:t xml:space="preserve"> by Kitchenham et al. [2009]</w:t>
-      </w:r>
-      <w:r>
-        <w:t xml:space="preserve"> and </w:t>
-      </w:r>
-      <w:r>
-        <w:t xml:space="preserve">some adaptations present on </w:t>
-      </w:r>
-      <w:r>
-        <w:t>Farias et al. [2016]</w:t>
-      </w:r>
-      <w:r>
-        <w:t xml:space="preserve"> was also used</w:t>
-      </w:r>
-      <w:r>
-        <w:t>.</w:t>
-      </w:r>
-    </w:p>
-    <w:p>
-      <w:pPr>
-        <w:pStyle w:val="Ttulo2"/>
-      </w:pPr>
-      <w:r>
-        <w:t>Research Question</w:t>
-      </w:r>
-    </w:p>
-    <w:p>
-      <w:r>
-        <w:t>Ijij</w:t>
-      </w:r>
-    </w:p>
     <w:p>
       <w:pPr>
         <w:ind w:firstLine="0"/>
       </w:pPr>
-    </w:p>
-    <w:p>
-      <w:pPr>
-        <w:pStyle w:val="CitaoIntensa"/>
-      </w:pPr>
-      <w:r>
-        <w:rPr>
-          <w:b/>
-        </w:rPr>
-        <w:lastRenderedPageBreak/>
-        <w:t>Research Question</w:t>
-      </w:r>
-      <w:r>
-        <w:rPr>
-          <w:b/>
-        </w:rPr>
-        <w:t>:</w:t>
-      </w:r>
-      <w:r>
-        <w:t xml:space="preserve"> </w:t>
-      </w:r>
-      <w:r>
-        <w:t xml:space="preserve">Which existing/ongoing/potential applications can benefit from the use of </w:t>
-      </w:r>
-      <w:r>
-        <w:t>blockchain</w:t>
-      </w:r>
-      <w:r>
-        <w:t>?</w:t>
+      <w:r>
+        <w:t>“Systematic” Literature Review</w:t>
+      </w:r>
+      <w:r>
+        <w:t xml:space="preserve"> on Practical uses of Blockchain</w:t>
       </w:r>
     </w:p>
     <w:p>
@@ -345,28 +35,582 @@
     <w:p>
       <w:pPr>
         <w:pStyle w:val="Ttulo2"/>
+        <w:numPr>
+          <w:ilvl w:val="0"/>
+          <w:numId w:val="0"/>
+        </w:numPr>
+        <w:rPr>
+          <w:b w:val="0"/>
+        </w:rPr>
       </w:pPr>
       <w:r>
-        <w:t xml:space="preserve">Search </w:t>
-      </w:r>
-      <w:r>
-        <w:t>Process</w:t>
+        <w:rPr>
+          <w:b w:val="0"/>
+        </w:rPr>
+        <w:t>Abstract</w:t>
       </w:r>
     </w:p>
     <w:p>
-      <w:r>
-        <w:t>During this stage</w:t>
-      </w:r>
-      <w:r>
-        <w:t xml:space="preserve">, we used </w:t>
-      </w:r>
-      <w:r>
-        <w:t xml:space="preserve">SpringerLink </w:t>
-      </w:r>
-      <w:r>
-        <w:t>(</w:t>
-      </w:r>
-      <w:hyperlink r:id="rId8" w:history="1">
+      <w:pPr>
+        <w:ind w:firstLine="0"/>
+        <w:rPr>
+          <w:sz w:val="24"/>
+        </w:rPr>
+      </w:pPr>
+      <w:bookmarkStart w:id="0" w:name="_GoBack"/>
+      <w:bookmarkEnd w:id="0"/>
+      <w:r>
+        <w:rPr>
+          <w:sz w:val="24"/>
+        </w:rPr>
+        <w:t>Blockchain is a technology that decentralizes information and may impact many human activities. This review aimed to identify real applications of the blockchain technology, focusing on areas such as Finance, Supply Chain and Citizenship. The material from Springer Digital library were analyzed and 113 papers and conference materials obtained.  Although blockchain was used in late 2008 with Bitcoin, most of the academic literature focused on its framework and security issues and only from 2017 on real world applications have been discussed – manly in China, USA and Germany.</w:t>
+      </w:r>
+    </w:p>
+    <w:p>
+      <w:pPr>
+        <w:ind w:firstLine="0"/>
+      </w:pPr>
+    </w:p>
+    <w:p>
+      <w:pPr>
+        <w:pStyle w:val="Ttulo1"/>
+      </w:pPr>
+      <w:r>
+        <w:t>Introduction</w:t>
+      </w:r>
+    </w:p>
+    <w:p>
+      <w:r>
+        <w:t>Blockchain is a potentially disruptive technology</w:t>
+      </w:r>
+      <w:r>
+        <w:t xml:space="preserve"> </w:t>
+      </w:r>
+      <w:r>
+        <w:t xml:space="preserve">that was introduced by </w:t>
+      </w:r>
+      <w:r>
+        <w:t xml:space="preserve">Satoshi </w:t>
+      </w:r>
+      <w:r>
+        <w:t>Nakamoto</w:t>
+      </w:r>
+      <w:r>
+        <w:t xml:space="preserve"> [2008]</w:t>
+      </w:r>
+      <w:r>
+        <w:rPr>
+          <w:rStyle w:val="Refdenotaderodap"/>
+        </w:rPr>
+        <w:footnoteReference w:id="1"/>
+      </w:r>
+      <w:r>
+        <w:t xml:space="preserve"> applying it on a cryptocurrency</w:t>
+      </w:r>
+      <w:r>
+        <w:t xml:space="preserve">. </w:t>
+      </w:r>
+      <w:r>
+        <w:t>This technology</w:t>
+      </w:r>
+      <w:r>
+        <w:t xml:space="preserve"> has been tested during the last years to evaluate its scalability and </w:t>
+      </w:r>
+      <w:r>
+        <w:t>transaction</w:t>
+      </w:r>
+      <w:r>
+        <w:t xml:space="preserve"> cost compared to the </w:t>
+      </w:r>
+      <w:r>
+        <w:rPr>
+          <w:i/>
+        </w:rPr>
+        <w:t>status quo</w:t>
+      </w:r>
+      <w:r>
+        <w:t xml:space="preserve">. Its main goal is to be a framework to </w:t>
+      </w:r>
+      <w:r>
+        <w:t>be accessible to anyone and keep record of every transaction in</w:t>
+      </w:r>
+      <w:r>
+        <w:t xml:space="preserve"> a decentralized way.</w:t>
+      </w:r>
+      <w:r>
+        <w:t xml:space="preserve"> There is no central entity that controls </w:t>
+      </w:r>
+      <w:r>
+        <w:t>any</w:t>
+      </w:r>
+      <w:r>
+        <w:t xml:space="preserve"> transaction, but every node must </w:t>
+      </w:r>
+      <w:r>
+        <w:t>decide</w:t>
+      </w:r>
+      <w:r>
+        <w:t xml:space="preserve"> whether the transaction is trustworthy</w:t>
+      </w:r>
+      <w:r>
+        <w:t xml:space="preserve"> and once consensus is reached, every transaction is immutable</w:t>
+      </w:r>
+      <w:r>
+        <w:t>.</w:t>
+      </w:r>
+    </w:p>
+    <w:p>
+      <w:r>
+        <w:t xml:space="preserve">There are some blockchain-based platforms, such as Ethereum, that </w:t>
+      </w:r>
+      <w:r>
+        <w:t>may</w:t>
+      </w:r>
+      <w:r>
+        <w:t xml:space="preserve"> run applications exactly as programmed and agreed by parties, working </w:t>
+      </w:r>
+      <w:r>
+        <w:t>as</w:t>
+      </w:r>
+      <w:r>
+        <w:t xml:space="preserve"> contracts</w:t>
+      </w:r>
+      <w:r>
+        <w:t>,</w:t>
+      </w:r>
+      <w:r>
+        <w:t xml:space="preserve"> that would be executed if some conditions are met. Although the integration of such contracts with real-world is still</w:t>
+      </w:r>
+      <w:r>
+        <w:t xml:space="preserve"> on early stages </w:t>
+      </w:r>
+      <w:r>
+        <w:t xml:space="preserve">of development </w:t>
+      </w:r>
+      <w:r>
+        <w:t>and there are many security</w:t>
+      </w:r>
+      <w:r>
+        <w:t xml:space="preserve"> and</w:t>
+      </w:r>
+      <w:r>
+        <w:t xml:space="preserve"> </w:t>
+      </w:r>
+      <w:r>
+        <w:t>vulnerability</w:t>
+      </w:r>
+      <w:r>
+        <w:t xml:space="preserve"> </w:t>
+      </w:r>
+      <w:r>
+        <w:t>concerns</w:t>
+      </w:r>
+      <w:r>
+        <w:t xml:space="preserve"> due to this integration, it may have significant impact on industries and governments.</w:t>
+      </w:r>
+    </w:p>
+    <w:p>
+      <w:r>
+        <w:t xml:space="preserve">We propose </w:t>
+      </w:r>
+      <w:r>
+        <w:t xml:space="preserve">perform a Systematic Literature Review (SLR) </w:t>
+      </w:r>
+      <w:r>
+        <w:t xml:space="preserve">to identify </w:t>
+      </w:r>
+      <w:r>
+        <w:t xml:space="preserve">real and hypothetical </w:t>
+      </w:r>
+      <w:r>
+        <w:t>use cases of blockchain and smart contracts in the literature to demonstrate how these technologies may (or not) increase</w:t>
+      </w:r>
+      <w:r>
+        <w:t xml:space="preserve"> transparency</w:t>
+      </w:r>
+      <w:r>
+        <w:t>, sustainability,</w:t>
+      </w:r>
+      <w:r>
+        <w:t xml:space="preserve"> and</w:t>
+      </w:r>
+      <w:r>
+        <w:t xml:space="preserve"> the traceability </w:t>
+      </w:r>
+      <w:r>
+        <w:t xml:space="preserve">on governments and industries’ </w:t>
+      </w:r>
+      <w:r>
+        <w:t>supply chain.</w:t>
+      </w:r>
+    </w:p>
+    <w:p>
+      <w:pPr>
+        <w:pStyle w:val="CitaoIntensa"/>
+      </w:pPr>
+      <w:r>
+        <w:rPr>
+          <w:b/>
+        </w:rPr>
+        <w:t>Main hypothesis:</w:t>
+      </w:r>
+      <w:r>
+        <w:t xml:space="preserve"> The use of Blockchain technology and smart contracts may increase traceability</w:t>
+      </w:r>
+      <w:r>
+        <w:t>, sustainability,</w:t>
+      </w:r>
+      <w:r>
+        <w:t xml:space="preserve"> and transparency</w:t>
+      </w:r>
+      <w:r>
+        <w:t>.</w:t>
+      </w:r>
+    </w:p>
+    <w:p>
+      <w:pPr>
+        <w:pStyle w:val="Ttulo1"/>
+      </w:pPr>
+      <w:r>
+        <w:lastRenderedPageBreak/>
+        <w:t>“</w:t>
+      </w:r>
+      <w:r>
+        <w:t>Systematic</w:t>
+      </w:r>
+      <w:r>
+        <w:t>”</w:t>
+      </w:r>
+      <w:r>
+        <w:t xml:space="preserve"> Literature Review</w:t>
+      </w:r>
+    </w:p>
+    <w:p>
+      <w:r>
+        <w:t xml:space="preserve">One of the main </w:t>
+      </w:r>
+      <w:r>
+        <w:t>goal</w:t>
+      </w:r>
+      <w:r>
+        <w:t>s of SLR</w:t>
+      </w:r>
+      <w:r>
+        <w:t xml:space="preserve"> is</w:t>
+      </w:r>
+      <w:r>
+        <w:t xml:space="preserve"> to evaluate all available research material in a topic area </w:t>
+      </w:r>
+      <w:r>
+        <w:t>and</w:t>
+      </w:r>
+      <w:r>
+        <w:t xml:space="preserve"> identify gaps in the literature for further study. A SLR involves a step-by-step approach </w:t>
+      </w:r>
+      <w:r>
+        <w:t>to</w:t>
+      </w:r>
+      <w:r>
+        <w:t xml:space="preserve"> allow </w:t>
+      </w:r>
+      <w:r>
+        <w:t xml:space="preserve">unbiased investigation and </w:t>
+      </w:r>
+      <w:r>
+        <w:t>reproducibility</w:t>
+      </w:r>
+      <w:r>
+        <w:t xml:space="preserve"> of the findings. This study followed instructions on how to perform a SLR </w:t>
+      </w:r>
+      <w:r>
+        <w:t>based on the methodological framework proposed</w:t>
+      </w:r>
+      <w:r>
+        <w:t xml:space="preserve"> by </w:t>
+      </w:r>
+      <w:proofErr w:type="spellStart"/>
+      <w:r>
+        <w:t>Kitchenham</w:t>
+      </w:r>
+      <w:proofErr w:type="spellEnd"/>
+      <w:r>
+        <w:t xml:space="preserve"> et al. [2007], </w:t>
+      </w:r>
+      <w:proofErr w:type="spellStart"/>
+      <w:r>
+        <w:t>Kitchenham</w:t>
+      </w:r>
+      <w:proofErr w:type="spellEnd"/>
+      <w:r>
+        <w:t xml:space="preserve"> et al. [2009], </w:t>
+      </w:r>
+      <w:r>
+        <w:t xml:space="preserve">and </w:t>
+      </w:r>
+      <w:r>
+        <w:t xml:space="preserve">some adaptations present on </w:t>
+      </w:r>
+      <w:r>
+        <w:t>Farias et al. [2016]</w:t>
+      </w:r>
+      <w:r>
+        <w:t xml:space="preserve"> was also used</w:t>
+      </w:r>
+      <w:r>
+        <w:t>.</w:t>
+      </w:r>
+    </w:p>
+    <w:p>
+      <w:pPr>
+        <w:pStyle w:val="Ttulo2"/>
+      </w:pPr>
+      <w:r>
+        <w:t>Research Question</w:t>
+      </w:r>
+    </w:p>
+    <w:p>
+      <w:r>
+        <w:t xml:space="preserve">Blockchain technology was first used in 2001 with the implementation of the Bitcoin cryptocurrency, and its main characteristic is its decentralized nature. Even though many academics focused on studying this technology, only few real-world applications besides cryptocurrencies are being proposed, since most of the problems can also be solved using traditional and centralized databases (no consensus is </w:t>
+      </w:r>
+      <w:proofErr w:type="gramStart"/>
+      <w:r>
+        <w:t>actually needed</w:t>
+      </w:r>
+      <w:proofErr w:type="gramEnd"/>
+      <w:r>
+        <w:t xml:space="preserve">). </w:t>
+      </w:r>
+    </w:p>
+    <w:p>
+      <w:r>
+        <w:t>In this paper, we propose to investigate real-world applications of the blockchain technology in the academic literature, focusing on transparency, sustainability, and traceability through smart-contracts.</w:t>
+      </w:r>
+      <w:r>
+        <w:t xml:space="preserve"> </w:t>
+      </w:r>
+      <w:r>
+        <w:t xml:space="preserve">The smart-contracts are </w:t>
+      </w:r>
+      <w:r>
+        <w:t xml:space="preserve">immutable </w:t>
+      </w:r>
+      <w:r>
+        <w:t xml:space="preserve">scripts that may run on the blockchain once certain pre-established conditions are </w:t>
+      </w:r>
+      <w:r>
+        <w:t>met, without interference of the parties involved.</w:t>
+      </w:r>
+    </w:p>
+    <w:p>
+      <w:pPr>
+        <w:ind w:firstLine="0"/>
+      </w:pPr>
+      <w:r>
+        <w:tab/>
+        <w:t>Cryptocurrencies functionality resides totally on the blockchain and no information from the outside is needed. But the interaction of the blockchain and smart-contracts with external data is needed to make it more useful. In this context, internet-of-things may play an important rule, even though bringing more complexity to the security concerns – How to guarantee that information provided to the blockchain is legit?</w:t>
+      </w:r>
+    </w:p>
+    <w:p>
+      <w:pPr>
+        <w:pStyle w:val="CitaoIntensa"/>
+      </w:pPr>
+      <w:r>
+        <w:rPr>
+          <w:b/>
+        </w:rPr>
+        <w:t>Research Question:</w:t>
+      </w:r>
+      <w:r>
+        <w:t xml:space="preserve"> Which existing/ongoing/potential applications can benefit from the use of blockchain?</w:t>
+      </w:r>
+    </w:p>
+    <w:p>
+      <w:pPr>
+        <w:pStyle w:val="Ttulo2"/>
+      </w:pPr>
+      <w:r>
+        <w:t xml:space="preserve">Search </w:t>
+      </w:r>
+      <w:r>
+        <w:t>Process</w:t>
+      </w:r>
+    </w:p>
+    <w:p>
+      <w:r>
+        <w:t>An initial stage of the search process involved the consultation of our main keywords in the Google Trend</w:t>
+      </w:r>
+      <w:r>
+        <w:rPr>
+          <w:rStyle w:val="Refdenotaderodap"/>
+        </w:rPr>
+        <w:footnoteReference w:id="2"/>
+      </w:r>
+      <w:r>
+        <w:t xml:space="preserve"> tool, so it would be possible to examine the most appropriate timeframe for the analysis as initial guess. The topic “Smart contract” had no appearance and it was replaced by “Smart City” only as a scale for comparison. The </w:t>
+      </w:r>
+      <w:r>
+        <w:fldChar w:fldCharType="begin"/>
+      </w:r>
+      <w:r>
+        <w:instrText xml:space="preserve"> REF _Ref513585434 \h </w:instrText>
+      </w:r>
+      <w:r>
+        <w:fldChar w:fldCharType="separate"/>
+      </w:r>
+      <w:r>
+        <w:t xml:space="preserve">Figure </w:t>
+      </w:r>
+      <w:r>
+        <w:rPr>
+          <w:noProof/>
+        </w:rPr>
+        <w:t>1</w:t>
+      </w:r>
+      <w:r>
+        <w:fldChar w:fldCharType="end"/>
+      </w:r>
+      <w:r>
+        <w:t xml:space="preserve"> present information on “blockchain”, “smart city”, and “internet of things” from May 2013 to May 2018. So, although the blockchain </w:t>
+      </w:r>
+      <w:r>
+        <w:t xml:space="preserve">was </w:t>
+      </w:r>
+      <w:r>
+        <w:t>sta</w:t>
+      </w:r>
+      <w:r>
+        <w:t>r</w:t>
+      </w:r>
+      <w:r>
+        <w:t>ted back in 2008 with the Bitcoin, this review process starting in 2012 seems to be appropriate due its minimal relevance at that time. The downtrend of “blockchain” search queries since December 2017 is notable and it will be further analyzed in this review process.</w:t>
+      </w:r>
+    </w:p>
+    <w:p>
+      <w:pPr>
+        <w:keepNext/>
+        <w:ind w:firstLine="0"/>
+      </w:pPr>
+      <w:r>
+        <w:rPr>
+          <w:noProof/>
+        </w:rPr>
+        <w:lastRenderedPageBreak/>
+        <w:drawing>
+          <wp:inline distT="0" distB="0" distL="0" distR="0" wp14:anchorId="37329145" wp14:editId="29FBD331">
+            <wp:extent cx="5400040" cy="2085975"/>
+            <wp:effectExtent l="19050" t="19050" r="10160" b="28575"/>
+            <wp:docPr id="1" name="Imagem 1"/>
+            <wp:cNvGraphicFramePr>
+              <a:graphicFrameLocks xmlns:a="http://schemas.openxmlformats.org/drawingml/2006/main" noChangeAspect="1"/>
+            </wp:cNvGraphicFramePr>
+            <a:graphic xmlns:a="http://schemas.openxmlformats.org/drawingml/2006/main">
+              <a:graphicData uri="http://schemas.openxmlformats.org/drawingml/2006/picture">
+                <pic:pic xmlns:pic="http://schemas.openxmlformats.org/drawingml/2006/picture">
+                  <pic:nvPicPr>
+                    <pic:cNvPr id="1" name=""/>
+                    <pic:cNvPicPr/>
+                  </pic:nvPicPr>
+                  <pic:blipFill rotWithShape="1">
+                    <a:blip r:embed="rId8">
+                      <a:clrChange>
+                        <a:clrFrom>
+                          <a:srgbClr val="EEEEEE"/>
+                        </a:clrFrom>
+                        <a:clrTo>
+                          <a:srgbClr val="EEEEEE">
+                            <a:alpha val="0"/>
+                          </a:srgbClr>
+                        </a:clrTo>
+                      </a:clrChange>
+                    </a:blip>
+                    <a:srcRect b="13393"/>
+                    <a:stretch/>
+                  </pic:blipFill>
+                  <pic:spPr bwMode="auto">
+                    <a:xfrm>
+                      <a:off x="0" y="0"/>
+                      <a:ext cx="5400040" cy="2085975"/>
+                    </a:xfrm>
+                    <a:prstGeom prst="rect">
+                      <a:avLst/>
+                    </a:prstGeom>
+                    <a:ln w="3175">
+                      <a:solidFill>
+                        <a:schemeClr val="tx1"/>
+                      </a:solidFill>
+                    </a:ln>
+                    <a:extLst>
+                      <a:ext uri="{53640926-AAD7-44D8-BBD7-CCE9431645EC}">
+                        <a14:shadowObscured xmlns:a14="http://schemas.microsoft.com/office/drawing/2010/main"/>
+                      </a:ext>
+                    </a:extLst>
+                  </pic:spPr>
+                </pic:pic>
+              </a:graphicData>
+            </a:graphic>
+          </wp:inline>
+        </w:drawing>
+      </w:r>
+    </w:p>
+    <w:p>
+      <w:pPr>
+        <w:pStyle w:val="Legenda"/>
+      </w:pPr>
+      <w:bookmarkStart w:id="1" w:name="_Ref513585434"/>
+      <w:r>
+        <w:t xml:space="preserve">Figure </w:t>
+      </w:r>
+      <w:r>
+        <w:fldChar w:fldCharType="begin"/>
+      </w:r>
+      <w:r>
+        <w:instrText xml:space="preserve"> SEQ Figure \* ARABIC </w:instrText>
+      </w:r>
+      <w:r>
+        <w:fldChar w:fldCharType="separate"/>
+      </w:r>
+      <w:r>
+        <w:rPr>
+          <w:noProof/>
+        </w:rPr>
+        <w:t>1</w:t>
+      </w:r>
+      <w:r>
+        <w:fldChar w:fldCharType="end"/>
+      </w:r>
+      <w:bookmarkEnd w:id="1"/>
+      <w:r>
+        <w:t xml:space="preserve"> - Google Trends: relative appearance of selected terms on web search.</w:t>
+      </w:r>
+    </w:p>
+    <w:p>
+      <w:r>
+        <w:t xml:space="preserve">During this </w:t>
+      </w:r>
+      <w:r>
+        <w:t xml:space="preserve">second </w:t>
+      </w:r>
+      <w:r>
+        <w:t>stage</w:t>
+      </w:r>
+      <w:r>
+        <w:t xml:space="preserve">, we </w:t>
+      </w:r>
+      <w:r>
+        <w:t>visited</w:t>
+      </w:r>
+      <w:r>
+        <w:t xml:space="preserve"> </w:t>
+      </w:r>
+      <w:proofErr w:type="spellStart"/>
+      <w:r>
+        <w:t>SpringerLink</w:t>
+      </w:r>
+      <w:proofErr w:type="spellEnd"/>
+      <w:r>
+        <w:t xml:space="preserve"> (</w:t>
+      </w:r>
+      <w:hyperlink r:id="rId9" w:history="1">
         <w:r>
           <w:rPr>
             <w:rStyle w:val="Hyperlink"/>
@@ -381,13 +625,64 @@
         <w:t>ibrary</w:t>
       </w:r>
       <w:r>
-        <w:t>. It</w:t>
+        <w:t xml:space="preserve"> to identify all English articles </w:t>
+      </w:r>
+      <w:r>
+        <w:t xml:space="preserve">and conference papers </w:t>
+      </w:r>
+      <w:r>
+        <w:t>available on the platform</w:t>
+      </w:r>
+      <w:r>
+        <w:t xml:space="preserve"> since 2012</w:t>
+      </w:r>
+      <w:r>
+        <w:t xml:space="preserve">. </w:t>
+      </w:r>
+      <w:r>
+        <w:t>This platform</w:t>
       </w:r>
       <w:r>
         <w:t xml:space="preserve"> </w:t>
       </w:r>
       <w:r>
         <w:t>was selected because of its amount of academic papers available and fitness to the topic area.</w:t>
+      </w:r>
+      <w:r>
+        <w:t xml:space="preserve"> The search queries were performed</w:t>
+      </w:r>
+      <w:r>
+        <w:t xml:space="preserve"> according to the search terms presented in the table 1 below. For each combination of the search terms presented above, we executed manual search</w:t>
+      </w:r>
+      <w:r>
+        <w:rPr>
+          <w:rStyle w:val="Refdenotaderodap"/>
+        </w:rPr>
+        <w:footnoteReference w:id="3"/>
+      </w:r>
+      <w:r>
+        <w:t xml:space="preserve"> on the web, exported the results on a .CSV file and consolidated all files into one single spreadsheet, which </w:t>
+      </w:r>
+      <w:r>
+        <w:t xml:space="preserve">resulted </w:t>
+      </w:r>
+      <w:r>
+        <w:t>i</w:t>
+      </w:r>
+      <w:r>
+        <w:t>n 1,737</w:t>
+      </w:r>
+      <w:r>
+        <w:t xml:space="preserve"> unique</w:t>
+      </w:r>
+      <w:r>
+        <w:t xml:space="preserve"> items</w:t>
+      </w:r>
+      <w:r>
+        <w:t xml:space="preserve"> available for further scrutiny</w:t>
+      </w:r>
+      <w:r>
+        <w:t>.</w:t>
       </w:r>
     </w:p>
     <w:tbl>
@@ -406,11 +701,11 @@
         <w:tblLook w:val="04A0" w:firstRow="1" w:lastRow="0" w:firstColumn="1" w:lastColumn="0" w:noHBand="0" w:noVBand="1"/>
       </w:tblPr>
       <w:tblGrid>
-        <w:gridCol w:w="2226"/>
+        <w:gridCol w:w="2222"/>
         <w:gridCol w:w="633"/>
-        <w:gridCol w:w="2234"/>
+        <w:gridCol w:w="2231"/>
         <w:gridCol w:w="633"/>
-        <w:gridCol w:w="2214"/>
+        <w:gridCol w:w="2221"/>
       </w:tblGrid>
       <w:tr>
         <w:trPr>
@@ -610,6 +905,55 @@
             </w:r>
             <w:r>
               <w:t>se</w:t>
+            </w:r>
+          </w:p>
+          <w:p>
+            <w:pPr>
+              <w:ind w:firstLine="0"/>
+              <w:jc w:val="center"/>
+              <w:rPr>
+                <w:b/>
+              </w:rPr>
+            </w:pPr>
+            <w:r>
+              <w:rPr>
+                <w:b/>
+              </w:rPr>
+              <w:t>OR</w:t>
+            </w:r>
+          </w:p>
+          <w:p>
+            <w:pPr>
+              <w:ind w:firstLine="0"/>
+              <w:jc w:val="center"/>
+            </w:pPr>
+            <w:r>
+              <w:t>Real World</w:t>
+            </w:r>
+          </w:p>
+          <w:p>
+            <w:pPr>
+              <w:ind w:firstLine="0"/>
+              <w:jc w:val="center"/>
+              <w:rPr>
+                <w:b/>
+              </w:rPr>
+            </w:pPr>
+            <w:r>
+              <w:rPr>
+                <w:b/>
+              </w:rPr>
+              <w:t>OR</w:t>
+            </w:r>
+          </w:p>
+          <w:p>
+            <w:pPr>
+              <w:keepNext/>
+              <w:ind w:firstLine="0"/>
+              <w:jc w:val="center"/>
+            </w:pPr>
+            <w:r>
+              <w:t>Application</w:t>
             </w:r>
           </w:p>
         </w:tc>
@@ -621,82 +965,6261 @@
         <w:ind w:firstLine="0"/>
         <w:jc w:val="center"/>
       </w:pPr>
+      <w:bookmarkStart w:id="2" w:name="_Ref513590368"/>
       <w:r>
         <w:t xml:space="preserve">Table </w:t>
       </w:r>
-      <w:fldSimple w:instr=" SEQ Table \* ARABIC ">
-        <w:r>
-          <w:rPr>
-            <w:noProof/>
-          </w:rPr>
-          <w:t>1</w:t>
-        </w:r>
-      </w:fldSimple>
+      <w:r>
+        <w:fldChar w:fldCharType="begin"/>
+      </w:r>
+      <w:r>
+        <w:instrText xml:space="preserve"> SEQ Table \* ARABIC </w:instrText>
+      </w:r>
+      <w:r>
+        <w:fldChar w:fldCharType="separate"/>
+      </w:r>
+      <w:r>
+        <w:rPr>
+          <w:noProof/>
+        </w:rPr>
+        <w:t>1</w:t>
+      </w:r>
+      <w:r>
+        <w:rPr>
+          <w:noProof/>
+        </w:rPr>
+        <w:fldChar w:fldCharType="end"/>
+      </w:r>
+      <w:bookmarkEnd w:id="2"/>
       <w:r>
         <w:t xml:space="preserve"> - Search terms used in SLR</w:t>
       </w:r>
     </w:p>
     <w:p>
       <w:r>
-        <w:t xml:space="preserve">For each </w:t>
-      </w:r>
-      <w:r>
-        <w:t>combination of the search terms presented above, we executed manual search on the web,</w:t>
-      </w:r>
-      <w:r>
-        <w:t xml:space="preserve"> exported</w:t>
-      </w:r>
-      <w:r>
-        <w:t xml:space="preserve"> the results on a .CSV file</w:t>
-      </w:r>
-      <w:r>
-        <w:t xml:space="preserve"> and consolidated</w:t>
-      </w:r>
-      <w:r>
-        <w:t xml:space="preserve"> all files into one single spreadsheet. The following steps were carried out to remove unwanted material:</w:t>
+        <w:t>A script in Python was developed by the authors to obtain the Abstract from 1,628 papers and conference material. The existing difference</w:t>
+      </w:r>
+      <w:r>
+        <w:t xml:space="preserve"> from the 1,737 items</w:t>
+      </w:r>
+      <w:r>
+        <w:t xml:space="preserve"> is due to </w:t>
+      </w:r>
+      <w:r>
+        <w:t>obtained</w:t>
+      </w:r>
+      <w:r>
+        <w:t xml:space="preserve"> items</w:t>
+      </w:r>
+      <w:r>
+        <w:t xml:space="preserve"> from Springer Digital Library</w:t>
+      </w:r>
+      <w:r>
+        <w:t xml:space="preserve"> that are interviews with authors, or other materials that do not </w:t>
+      </w:r>
+      <w:r>
+        <w:t>present</w:t>
+      </w:r>
+      <w:r>
+        <w:t xml:space="preserve"> an abstract. After that, the information was organized in the Excel file and all abstracts that </w:t>
+      </w:r>
+      <w:r>
+        <w:t xml:space="preserve">did not contained words related to blockchain (blockchain, Bitcoin, Ethereum, and smart contract) were removed, thus leading to only </w:t>
+      </w:r>
+      <w:r>
+        <w:rPr>
+          <w:b/>
+        </w:rPr>
+        <w:t>1</w:t>
+      </w:r>
+      <w:r>
+        <w:rPr>
+          <w:b/>
+        </w:rPr>
+        <w:t>1</w:t>
+      </w:r>
+      <w:r>
+        <w:rPr>
+          <w:b/>
+        </w:rPr>
+        <w:t>3 papers and conference material</w:t>
+      </w:r>
+      <w:r>
+        <w:rPr>
+          <w:b/>
+        </w:rPr>
+        <w:t>s</w:t>
+      </w:r>
+      <w:r>
+        <w:t xml:space="preserve"> since 2012.</w:t>
+      </w:r>
+      <w:r>
+        <w:t xml:space="preserve"> We are looking in the literature for uses of the blockchain beyond cryptocurrencies and which of them may be applicable to the Internet-of-things. Although, a</w:t>
+      </w:r>
+      <w:r>
+        <w:t xml:space="preserve">n assessment on the excluded material indicated that most of them were </w:t>
+      </w:r>
+      <w:r>
+        <w:t xml:space="preserve">solely </w:t>
+      </w:r>
+      <w:r>
+        <w:t xml:space="preserve">related to technical aspects of “Internet of Things”, which was one of our most important search term, but </w:t>
+      </w:r>
+      <w:r>
+        <w:t xml:space="preserve">the material was </w:t>
+      </w:r>
+      <w:r>
+        <w:t>not related to our research question. The search engine from Springer Digital Library may also have been less restrictive considering our search query.</w:t>
       </w:r>
     </w:p>
     <w:p>
       <w:pPr>
-        <w:pStyle w:val="PargrafodaLista"/>
-        <w:numPr>
-          <w:ilvl w:val="0"/>
-          <w:numId w:val="4"/>
-        </w:numPr>
+        <w:pStyle w:val="Ttulo2"/>
       </w:pPr>
       <w:r>
-        <w:t>Duplicated papers based on DOI code;</w:t>
+        <w:t>Quality Assessment</w:t>
+      </w:r>
+    </w:p>
+    <w:p>
+      <w:r>
+        <w:t xml:space="preserve">The quality of the publications considered in this study was not taken into consideration. We considered that all publications available by Springer Digital Library have quality standards </w:t>
+      </w:r>
+      <w:r>
+        <w:lastRenderedPageBreak/>
+        <w:t xml:space="preserve">above the cut-level threshold. </w:t>
+      </w:r>
+      <w:r>
+        <w:t xml:space="preserve">The searching procedure was carried out twice, with 24 hours difference, to guarantee that the procedure taken would lead to the same results and improving the reproducibility of this review. </w:t>
+      </w:r>
+    </w:p>
+    <w:p>
+      <w:r>
+        <w:t>As quality assessment procedure, we also analyzed all keywords provided by the authors to possibly identify a missing search term not identified in prior steps. This procedure guaranteed that the search terms used was appropriated to answer the research question.</w:t>
       </w:r>
     </w:p>
     <w:p>
       <w:pPr>
-        <w:pStyle w:val="PargrafodaLista"/>
-        <w:numPr>
-          <w:ilvl w:val="0"/>
-          <w:numId w:val="4"/>
-        </w:numPr>
+        <w:pStyle w:val="Ttulo1"/>
       </w:pPr>
       <w:r>
-        <w:t>Title is not related to the scope of the research;</w:t>
-      </w:r>
-      <w:bookmarkStart w:id="0" w:name="_GoBack"/>
-      <w:bookmarkEnd w:id="0"/>
+        <w:t xml:space="preserve">Method &amp; </w:t>
+      </w:r>
+      <w:r>
+        <w:t>Analysis</w:t>
+      </w:r>
+    </w:p>
+    <w:p>
+      <w:r>
+        <w:t xml:space="preserve">All the </w:t>
+      </w:r>
+      <w:r>
+        <w:rPr>
+          <w:b/>
+        </w:rPr>
+        <w:t>1</w:t>
+      </w:r>
+      <w:r>
+        <w:rPr>
+          <w:b/>
+        </w:rPr>
+        <w:t>1</w:t>
+      </w:r>
+      <w:r>
+        <w:rPr>
+          <w:b/>
+        </w:rPr>
+        <w:t>3 papers and conference material</w:t>
+      </w:r>
+      <w:r>
+        <w:rPr>
+          <w:b/>
+        </w:rPr>
+        <w:t>s</w:t>
+      </w:r>
+      <w:r>
+        <w:rPr>
+          <w:b/>
+        </w:rPr>
+        <w:t xml:space="preserve"> </w:t>
+      </w:r>
+      <w:r>
+        <w:t xml:space="preserve">obtained from previous steps of this review were analyzed. Each abstract was read by one researcher, and classified into </w:t>
+      </w:r>
+      <w:r>
+        <w:t>two</w:t>
+      </w:r>
+      <w:r>
+        <w:t xml:space="preserve"> categories: (green) Perfect fit to rese</w:t>
+      </w:r>
+      <w:r>
+        <w:t>arch question</w:t>
+      </w:r>
+      <w:r>
+        <w:t xml:space="preserve"> and (red) not fitted</w:t>
+      </w:r>
+      <w:r>
+        <w:t>, resulting in 53 documents as perfect fit to research question and the remaining 60 documents not fitted.</w:t>
+      </w:r>
+      <w:r>
+        <w:t xml:space="preserve"> </w:t>
+      </w:r>
+    </w:p>
+    <w:p>
+      <w:r>
+        <w:t xml:space="preserve">The abstracts were also classified in a main topic idea, which is related the objective of the material. The </w:t>
+      </w:r>
+      <w:r>
+        <w:t>38 identified topics were grouped by affinity and similarity to each other</w:t>
+      </w:r>
+      <w:r>
+        <w:t>, and consolidated into 7 main topics (Framework, security, finance, citizenship, supply chain, conceptual paper, and review) and 3 areas (Framework, Case, and Academic)</w:t>
+      </w:r>
+      <w:r>
+        <w:t xml:space="preserve">. </w:t>
+      </w:r>
+      <w:r>
+        <w:t xml:space="preserve">For those cases where the author was not sure about the classification during the first step, they were reassessed after main topic were defined and explained. </w:t>
+      </w:r>
+      <w:r>
+        <w:t xml:space="preserve">The </w:t>
+      </w:r>
+      <w:r>
+        <w:t>area and main</w:t>
+      </w:r>
+      <w:r>
+        <w:t xml:space="preserve"> topics </w:t>
+      </w:r>
+      <w:r>
+        <w:t xml:space="preserve">obtained </w:t>
+      </w:r>
+      <w:r>
+        <w:t xml:space="preserve">are detailed in </w:t>
+      </w:r>
+      <w:r>
+        <w:fldChar w:fldCharType="begin"/>
+      </w:r>
+      <w:r>
+        <w:instrText xml:space="preserve"> REF _Ref513590375 \h </w:instrText>
+      </w:r>
+      <w:r>
+        <w:fldChar w:fldCharType="separate"/>
+      </w:r>
+      <w:r>
+        <w:t xml:space="preserve">Table </w:t>
+      </w:r>
+      <w:r>
+        <w:rPr>
+          <w:noProof/>
+        </w:rPr>
+        <w:t>2</w:t>
+      </w:r>
+      <w:r>
+        <w:fldChar w:fldCharType="end"/>
+      </w:r>
+      <w:r>
+        <w:t xml:space="preserve"> below:</w:t>
+      </w:r>
+    </w:p>
+    <w:p>
+      <w:pPr>
+        <w:pStyle w:val="Legenda"/>
+        <w:keepNext/>
+      </w:pPr>
+      <w:bookmarkStart w:id="3" w:name="_Ref513590375"/>
+      <w:r>
+        <w:t xml:space="preserve">Table </w:t>
+      </w:r>
+      <w:r>
+        <w:fldChar w:fldCharType="begin"/>
+      </w:r>
+      <w:r>
+        <w:instrText xml:space="preserve"> SEQ Table \* ARABIC </w:instrText>
+      </w:r>
+      <w:r>
+        <w:fldChar w:fldCharType="separate"/>
+      </w:r>
+      <w:r>
+        <w:rPr>
+          <w:noProof/>
+        </w:rPr>
+        <w:t>2</w:t>
+      </w:r>
+      <w:r>
+        <w:fldChar w:fldCharType="end"/>
+      </w:r>
+      <w:bookmarkEnd w:id="3"/>
+      <w:r>
+        <w:t xml:space="preserve"> - Main topics and areas identified in the Abstracts</w:t>
+      </w:r>
+    </w:p>
+    <w:tbl>
+      <w:tblPr>
+        <w:tblStyle w:val="Tabelacomgrade"/>
+        <w:tblW w:w="5000" w:type="pct"/>
+        <w:tblLook w:val="04A0" w:firstRow="1" w:lastRow="0" w:firstColumn="1" w:lastColumn="0" w:noHBand="0" w:noVBand="1"/>
+      </w:tblPr>
+      <w:tblGrid>
+        <w:gridCol w:w="1413"/>
+        <w:gridCol w:w="1767"/>
+        <w:gridCol w:w="3941"/>
+        <w:gridCol w:w="775"/>
+        <w:gridCol w:w="598"/>
+      </w:tblGrid>
+      <w:tr>
+        <w:tc>
+          <w:tcPr>
+            <w:tcW w:w="832" w:type="pct"/>
+            <w:shd w:val="clear" w:color="auto" w:fill="B4C6E7" w:themeFill="accent1" w:themeFillTint="66"/>
+          </w:tcPr>
+          <w:p>
+            <w:pPr>
+              <w:ind w:firstLine="0"/>
+              <w:jc w:val="center"/>
+              <w:rPr>
+                <w:b/>
+              </w:rPr>
+            </w:pPr>
+            <w:r>
+              <w:rPr>
+                <w:b/>
+              </w:rPr>
+              <w:t>Area</w:t>
+            </w:r>
+          </w:p>
+        </w:tc>
+        <w:tc>
+          <w:tcPr>
+            <w:tcW w:w="1040" w:type="pct"/>
+            <w:shd w:val="clear" w:color="auto" w:fill="B4C6E7" w:themeFill="accent1" w:themeFillTint="66"/>
+          </w:tcPr>
+          <w:p>
+            <w:pPr>
+              <w:ind w:firstLine="0"/>
+              <w:jc w:val="center"/>
+              <w:rPr>
+                <w:b/>
+              </w:rPr>
+            </w:pPr>
+            <w:r>
+              <w:rPr>
+                <w:b/>
+              </w:rPr>
+              <w:t xml:space="preserve">Main </w:t>
+            </w:r>
+            <w:r>
+              <w:rPr>
+                <w:b/>
+              </w:rPr>
+              <w:t>Topic</w:t>
+            </w:r>
+          </w:p>
+        </w:tc>
+        <w:tc>
+          <w:tcPr>
+            <w:tcW w:w="2320" w:type="pct"/>
+            <w:shd w:val="clear" w:color="auto" w:fill="B4C6E7" w:themeFill="accent1" w:themeFillTint="66"/>
+          </w:tcPr>
+          <w:p>
+            <w:pPr>
+              <w:ind w:firstLine="0"/>
+              <w:rPr>
+                <w:b/>
+              </w:rPr>
+            </w:pPr>
+            <w:r>
+              <w:rPr>
+                <w:b/>
+              </w:rPr>
+              <w:t>Explanation</w:t>
+            </w:r>
+          </w:p>
+        </w:tc>
+        <w:tc>
+          <w:tcPr>
+            <w:tcW w:w="456" w:type="pct"/>
+            <w:shd w:val="clear" w:color="auto" w:fill="B4C6E7" w:themeFill="accent1" w:themeFillTint="66"/>
+          </w:tcPr>
+          <w:p>
+            <w:pPr>
+              <w:ind w:firstLine="0"/>
+              <w:rPr>
+                <w:b/>
+              </w:rPr>
+            </w:pPr>
+            <w:r>
+              <w:rPr>
+                <w:b/>
+              </w:rPr>
+              <w:t>Green</w:t>
+            </w:r>
+          </w:p>
+        </w:tc>
+        <w:tc>
+          <w:tcPr>
+            <w:tcW w:w="352" w:type="pct"/>
+            <w:shd w:val="clear" w:color="auto" w:fill="B4C6E7" w:themeFill="accent1" w:themeFillTint="66"/>
+          </w:tcPr>
+          <w:p>
+            <w:pPr>
+              <w:ind w:firstLine="0"/>
+              <w:rPr>
+                <w:b/>
+              </w:rPr>
+            </w:pPr>
+            <w:r>
+              <w:rPr>
+                <w:b/>
+              </w:rPr>
+              <w:t>Red</w:t>
+            </w:r>
+          </w:p>
+        </w:tc>
+      </w:tr>
+      <w:tr>
+        <w:tc>
+          <w:tcPr>
+            <w:tcW w:w="832" w:type="pct"/>
+            <w:vMerge w:val="restart"/>
+            <w:shd w:val="clear" w:color="auto" w:fill="DEEAF6" w:themeFill="accent5" w:themeFillTint="33"/>
+            <w:vAlign w:val="center"/>
+          </w:tcPr>
+          <w:p>
+            <w:pPr>
+              <w:ind w:firstLine="0"/>
+              <w:jc w:val="center"/>
+            </w:pPr>
+            <w:r>
+              <w:t>Framework</w:t>
+            </w:r>
+          </w:p>
+        </w:tc>
+        <w:tc>
+          <w:tcPr>
+            <w:tcW w:w="1040" w:type="pct"/>
+            <w:shd w:val="clear" w:color="auto" w:fill="DEEAF6" w:themeFill="accent5" w:themeFillTint="33"/>
+            <w:vAlign w:val="center"/>
+          </w:tcPr>
+          <w:p>
+            <w:pPr>
+              <w:ind w:firstLine="0"/>
+              <w:jc w:val="center"/>
+            </w:pPr>
+            <w:r>
+              <w:t>Framework</w:t>
+            </w:r>
+          </w:p>
+        </w:tc>
+        <w:tc>
+          <w:tcPr>
+            <w:tcW w:w="2320" w:type="pct"/>
+          </w:tcPr>
+          <w:p>
+            <w:pPr>
+              <w:ind w:firstLine="0"/>
+            </w:pPr>
+            <w:r>
+              <w:t>Focused on blockchain’s framework and suggestion for improvements related to privacy or efficiency (time or storage), and blockchain regulation. Hardware related discussion.</w:t>
+            </w:r>
+          </w:p>
+        </w:tc>
+        <w:tc>
+          <w:tcPr>
+            <w:tcW w:w="456" w:type="pct"/>
+            <w:vAlign w:val="center"/>
+          </w:tcPr>
+          <w:p>
+            <w:pPr>
+              <w:ind w:firstLine="0"/>
+              <w:jc w:val="center"/>
+            </w:pPr>
+            <w:r>
+              <w:t>10</w:t>
+            </w:r>
+          </w:p>
+        </w:tc>
+        <w:tc>
+          <w:tcPr>
+            <w:tcW w:w="352" w:type="pct"/>
+            <w:vAlign w:val="center"/>
+          </w:tcPr>
+          <w:p>
+            <w:pPr>
+              <w:ind w:firstLine="0"/>
+              <w:jc w:val="center"/>
+            </w:pPr>
+            <w:r>
+              <w:t>27</w:t>
+            </w:r>
+          </w:p>
+        </w:tc>
+      </w:tr>
+      <w:tr>
+        <w:tc>
+          <w:tcPr>
+            <w:tcW w:w="832" w:type="pct"/>
+            <w:vMerge/>
+            <w:shd w:val="clear" w:color="auto" w:fill="DEEAF6" w:themeFill="accent5" w:themeFillTint="33"/>
+            <w:vAlign w:val="center"/>
+          </w:tcPr>
+          <w:p>
+            <w:pPr>
+              <w:ind w:firstLine="0"/>
+              <w:jc w:val="center"/>
+            </w:pPr>
+          </w:p>
+        </w:tc>
+        <w:tc>
+          <w:tcPr>
+            <w:tcW w:w="1040" w:type="pct"/>
+            <w:shd w:val="clear" w:color="auto" w:fill="DEEAF6" w:themeFill="accent5" w:themeFillTint="33"/>
+            <w:vAlign w:val="center"/>
+          </w:tcPr>
+          <w:p>
+            <w:pPr>
+              <w:ind w:firstLine="0"/>
+              <w:jc w:val="center"/>
+            </w:pPr>
+            <w:r>
+              <w:t>Security</w:t>
+            </w:r>
+          </w:p>
+        </w:tc>
+        <w:tc>
+          <w:tcPr>
+            <w:tcW w:w="2320" w:type="pct"/>
+          </w:tcPr>
+          <w:p>
+            <w:pPr>
+              <w:ind w:firstLine="0"/>
+            </w:pPr>
+            <w:r>
+              <w:t>The author studied security aspects, invasion test or data archiving or data loss.</w:t>
+            </w:r>
+          </w:p>
+        </w:tc>
+        <w:tc>
+          <w:tcPr>
+            <w:tcW w:w="456" w:type="pct"/>
+            <w:vAlign w:val="center"/>
+          </w:tcPr>
+          <w:p>
+            <w:pPr>
+              <w:ind w:firstLine="0"/>
+              <w:jc w:val="center"/>
+            </w:pPr>
+            <w:r>
+              <w:t>1</w:t>
+            </w:r>
+          </w:p>
+        </w:tc>
+        <w:tc>
+          <w:tcPr>
+            <w:tcW w:w="352" w:type="pct"/>
+            <w:vAlign w:val="center"/>
+          </w:tcPr>
+          <w:p>
+            <w:pPr>
+              <w:ind w:firstLine="0"/>
+              <w:jc w:val="center"/>
+            </w:pPr>
+            <w:r>
+              <w:t>13</w:t>
+            </w:r>
+          </w:p>
+        </w:tc>
+      </w:tr>
+      <w:tr>
+        <w:tc>
+          <w:tcPr>
+            <w:tcW w:w="832" w:type="pct"/>
+            <w:vMerge w:val="restart"/>
+            <w:shd w:val="clear" w:color="auto" w:fill="DEEAF6" w:themeFill="accent5" w:themeFillTint="33"/>
+            <w:vAlign w:val="center"/>
+          </w:tcPr>
+          <w:p>
+            <w:pPr>
+              <w:ind w:firstLine="0"/>
+              <w:jc w:val="center"/>
+            </w:pPr>
+            <w:r>
+              <w:t>Cases</w:t>
+            </w:r>
+          </w:p>
+          <w:p>
+            <w:pPr>
+              <w:jc w:val="center"/>
+            </w:pPr>
+          </w:p>
+        </w:tc>
+        <w:tc>
+          <w:tcPr>
+            <w:tcW w:w="1040" w:type="pct"/>
+            <w:shd w:val="clear" w:color="auto" w:fill="DEEAF6" w:themeFill="accent5" w:themeFillTint="33"/>
+            <w:vAlign w:val="center"/>
+          </w:tcPr>
+          <w:p>
+            <w:pPr>
+              <w:ind w:firstLine="0"/>
+              <w:jc w:val="center"/>
+            </w:pPr>
+            <w:r>
+              <w:t>Finance</w:t>
+            </w:r>
+          </w:p>
+        </w:tc>
+        <w:tc>
+          <w:tcPr>
+            <w:tcW w:w="2320" w:type="pct"/>
+          </w:tcPr>
+          <w:p>
+            <w:pPr>
+              <w:ind w:firstLine="0"/>
+            </w:pPr>
+            <w:r>
+              <w:t>Several possible applications of digital currencies, market conditions, money laundering, crowdfunding.</w:t>
+            </w:r>
+          </w:p>
+        </w:tc>
+        <w:tc>
+          <w:tcPr>
+            <w:tcW w:w="456" w:type="pct"/>
+            <w:vAlign w:val="center"/>
+          </w:tcPr>
+          <w:p>
+            <w:pPr>
+              <w:ind w:firstLine="0"/>
+              <w:jc w:val="center"/>
+            </w:pPr>
+            <w:r>
+              <w:t>12</w:t>
+            </w:r>
+          </w:p>
+        </w:tc>
+        <w:tc>
+          <w:tcPr>
+            <w:tcW w:w="352" w:type="pct"/>
+            <w:vAlign w:val="center"/>
+          </w:tcPr>
+          <w:p>
+            <w:pPr>
+              <w:ind w:firstLine="0"/>
+              <w:jc w:val="center"/>
+            </w:pPr>
+            <w:r>
+              <w:t>4</w:t>
+            </w:r>
+          </w:p>
+        </w:tc>
+      </w:tr>
+      <w:tr>
+        <w:tc>
+          <w:tcPr>
+            <w:tcW w:w="832" w:type="pct"/>
+            <w:vMerge/>
+            <w:shd w:val="clear" w:color="auto" w:fill="DEEAF6" w:themeFill="accent5" w:themeFillTint="33"/>
+            <w:vAlign w:val="center"/>
+          </w:tcPr>
+          <w:p>
+            <w:pPr>
+              <w:jc w:val="center"/>
+            </w:pPr>
+          </w:p>
+        </w:tc>
+        <w:tc>
+          <w:tcPr>
+            <w:tcW w:w="1040" w:type="pct"/>
+            <w:shd w:val="clear" w:color="auto" w:fill="DEEAF6" w:themeFill="accent5" w:themeFillTint="33"/>
+            <w:vAlign w:val="center"/>
+          </w:tcPr>
+          <w:p>
+            <w:pPr>
+              <w:ind w:firstLine="0"/>
+              <w:jc w:val="center"/>
+            </w:pPr>
+            <w:r>
+              <w:t>Citizenship</w:t>
+            </w:r>
+          </w:p>
+        </w:tc>
+        <w:tc>
+          <w:tcPr>
+            <w:tcW w:w="2320" w:type="pct"/>
+          </w:tcPr>
+          <w:p>
+            <w:pPr>
+              <w:ind w:firstLine="0"/>
+            </w:pPr>
+            <w:r>
+              <w:t>Cases on citizen participation on public decisions, elections, environmental friendly initiatives, e-government, education, arts, healthcare, and sharing economy.</w:t>
+            </w:r>
+          </w:p>
+        </w:tc>
+        <w:tc>
+          <w:tcPr>
+            <w:tcW w:w="456" w:type="pct"/>
+            <w:vAlign w:val="center"/>
+          </w:tcPr>
+          <w:p>
+            <w:pPr>
+              <w:ind w:firstLine="0"/>
+              <w:jc w:val="center"/>
+            </w:pPr>
+            <w:r>
+              <w:t>12</w:t>
+            </w:r>
+          </w:p>
+        </w:tc>
+        <w:tc>
+          <w:tcPr>
+            <w:tcW w:w="352" w:type="pct"/>
+            <w:vAlign w:val="center"/>
+          </w:tcPr>
+          <w:p>
+            <w:pPr>
+              <w:ind w:firstLine="0"/>
+              <w:jc w:val="center"/>
+            </w:pPr>
+            <w:r>
+              <w:t>7</w:t>
+            </w:r>
+          </w:p>
+        </w:tc>
+      </w:tr>
+      <w:tr>
+        <w:tc>
+          <w:tcPr>
+            <w:tcW w:w="832" w:type="pct"/>
+            <w:vMerge/>
+            <w:shd w:val="clear" w:color="auto" w:fill="DEEAF6" w:themeFill="accent5" w:themeFillTint="33"/>
+            <w:vAlign w:val="center"/>
+          </w:tcPr>
+          <w:p>
+            <w:pPr>
+              <w:ind w:firstLine="0"/>
+              <w:jc w:val="center"/>
+            </w:pPr>
+          </w:p>
+        </w:tc>
+        <w:tc>
+          <w:tcPr>
+            <w:tcW w:w="1040" w:type="pct"/>
+            <w:shd w:val="clear" w:color="auto" w:fill="DEEAF6" w:themeFill="accent5" w:themeFillTint="33"/>
+            <w:vAlign w:val="center"/>
+          </w:tcPr>
+          <w:p>
+            <w:pPr>
+              <w:ind w:firstLine="0"/>
+              <w:jc w:val="center"/>
+            </w:pPr>
+            <w:r>
+              <w:t>Supply Chain</w:t>
+            </w:r>
+          </w:p>
+        </w:tc>
+        <w:tc>
+          <w:tcPr>
+            <w:tcW w:w="2320" w:type="pct"/>
+          </w:tcPr>
+          <w:p>
+            <w:pPr>
+              <w:ind w:firstLine="0"/>
+            </w:pPr>
+            <w:r>
+              <w:t>Use of blockchain to track products, shipments or data custody. Industrial applications.</w:t>
+            </w:r>
+          </w:p>
+        </w:tc>
+        <w:tc>
+          <w:tcPr>
+            <w:tcW w:w="456" w:type="pct"/>
+            <w:vAlign w:val="center"/>
+          </w:tcPr>
+          <w:p>
+            <w:pPr>
+              <w:ind w:firstLine="0"/>
+              <w:jc w:val="center"/>
+            </w:pPr>
+            <w:r>
+              <w:t>8</w:t>
+            </w:r>
+          </w:p>
+        </w:tc>
+        <w:tc>
+          <w:tcPr>
+            <w:tcW w:w="352" w:type="pct"/>
+            <w:vAlign w:val="center"/>
+          </w:tcPr>
+          <w:p>
+            <w:pPr>
+              <w:ind w:firstLine="0"/>
+              <w:jc w:val="center"/>
+            </w:pPr>
+            <w:r>
+              <w:t>0</w:t>
+            </w:r>
+          </w:p>
+        </w:tc>
+      </w:tr>
+      <w:tr>
+        <w:tc>
+          <w:tcPr>
+            <w:tcW w:w="832" w:type="pct"/>
+            <w:vMerge w:val="restart"/>
+            <w:shd w:val="clear" w:color="auto" w:fill="DEEAF6" w:themeFill="accent5" w:themeFillTint="33"/>
+            <w:vAlign w:val="center"/>
+          </w:tcPr>
+          <w:p>
+            <w:pPr>
+              <w:ind w:firstLine="0"/>
+              <w:jc w:val="center"/>
+            </w:pPr>
+            <w:r>
+              <w:t>Academic</w:t>
+            </w:r>
+          </w:p>
+        </w:tc>
+        <w:tc>
+          <w:tcPr>
+            <w:tcW w:w="1040" w:type="pct"/>
+            <w:shd w:val="clear" w:color="auto" w:fill="DEEAF6" w:themeFill="accent5" w:themeFillTint="33"/>
+            <w:vAlign w:val="center"/>
+          </w:tcPr>
+          <w:p>
+            <w:pPr>
+              <w:ind w:firstLine="0"/>
+              <w:jc w:val="center"/>
+            </w:pPr>
+            <w:r>
+              <w:t>Conceptual Paper</w:t>
+            </w:r>
+          </w:p>
+        </w:tc>
+        <w:tc>
+          <w:tcPr>
+            <w:tcW w:w="2320" w:type="pct"/>
+          </w:tcPr>
+          <w:p>
+            <w:pPr>
+              <w:ind w:firstLine="0"/>
+            </w:pPr>
+            <w:r>
+              <w:t>The author presented new concepts and definition of vocabulary.</w:t>
+            </w:r>
+          </w:p>
+        </w:tc>
+        <w:tc>
+          <w:tcPr>
+            <w:tcW w:w="456" w:type="pct"/>
+            <w:vAlign w:val="center"/>
+          </w:tcPr>
+          <w:p>
+            <w:pPr>
+              <w:ind w:firstLine="0"/>
+              <w:jc w:val="center"/>
+            </w:pPr>
+            <w:r>
+              <w:t>2</w:t>
+            </w:r>
+          </w:p>
+        </w:tc>
+        <w:tc>
+          <w:tcPr>
+            <w:tcW w:w="352" w:type="pct"/>
+            <w:vAlign w:val="center"/>
+          </w:tcPr>
+          <w:p>
+            <w:pPr>
+              <w:ind w:firstLine="0"/>
+              <w:jc w:val="center"/>
+            </w:pPr>
+            <w:r>
+              <w:t>6</w:t>
+            </w:r>
+          </w:p>
+        </w:tc>
+      </w:tr>
+      <w:tr>
+        <w:tc>
+          <w:tcPr>
+            <w:tcW w:w="832" w:type="pct"/>
+            <w:vMerge/>
+            <w:tcBorders>
+              <w:bottom w:val="single" w:sz="4" w:space="0" w:color="auto"/>
+            </w:tcBorders>
+            <w:shd w:val="clear" w:color="auto" w:fill="DEEAF6" w:themeFill="accent5" w:themeFillTint="33"/>
+            <w:vAlign w:val="center"/>
+          </w:tcPr>
+          <w:p>
+            <w:pPr>
+              <w:ind w:firstLine="0"/>
+              <w:jc w:val="center"/>
+            </w:pPr>
+          </w:p>
+        </w:tc>
+        <w:tc>
+          <w:tcPr>
+            <w:tcW w:w="1040" w:type="pct"/>
+            <w:tcBorders>
+              <w:bottom w:val="single" w:sz="4" w:space="0" w:color="auto"/>
+            </w:tcBorders>
+            <w:shd w:val="clear" w:color="auto" w:fill="DEEAF6" w:themeFill="accent5" w:themeFillTint="33"/>
+            <w:vAlign w:val="center"/>
+          </w:tcPr>
+          <w:p>
+            <w:pPr>
+              <w:ind w:firstLine="0"/>
+              <w:jc w:val="center"/>
+            </w:pPr>
+            <w:r>
+              <w:t>Review</w:t>
+            </w:r>
+          </w:p>
+        </w:tc>
+        <w:tc>
+          <w:tcPr>
+            <w:tcW w:w="2320" w:type="pct"/>
+            <w:tcBorders>
+              <w:bottom w:val="single" w:sz="4" w:space="0" w:color="auto"/>
+            </w:tcBorders>
+          </w:tcPr>
+          <w:p>
+            <w:pPr>
+              <w:ind w:firstLine="0"/>
+            </w:pPr>
+            <w:r>
+              <w:t>Assessment of the current literature related to blockchain, or case studies.</w:t>
+            </w:r>
+          </w:p>
+        </w:tc>
+        <w:tc>
+          <w:tcPr>
+            <w:tcW w:w="456" w:type="pct"/>
+            <w:vAlign w:val="center"/>
+          </w:tcPr>
+          <w:p>
+            <w:pPr>
+              <w:ind w:firstLine="0"/>
+              <w:jc w:val="center"/>
+            </w:pPr>
+            <w:r>
+              <w:t>8</w:t>
+            </w:r>
+          </w:p>
+        </w:tc>
+        <w:tc>
+          <w:tcPr>
+            <w:tcW w:w="352" w:type="pct"/>
+            <w:vAlign w:val="center"/>
+          </w:tcPr>
+          <w:p>
+            <w:pPr>
+              <w:ind w:firstLine="0"/>
+              <w:jc w:val="center"/>
+            </w:pPr>
+            <w:r>
+              <w:t>3</w:t>
+            </w:r>
+          </w:p>
+        </w:tc>
+      </w:tr>
+      <w:tr>
+        <w:tc>
+          <w:tcPr>
+            <w:tcW w:w="832" w:type="pct"/>
+            <w:tcBorders>
+              <w:top w:val="single" w:sz="4" w:space="0" w:color="auto"/>
+              <w:left w:val="single" w:sz="4" w:space="0" w:color="auto"/>
+              <w:bottom w:val="single" w:sz="4" w:space="0" w:color="auto"/>
+              <w:right w:val="nil"/>
+            </w:tcBorders>
+            <w:shd w:val="clear" w:color="auto" w:fill="B4C6E7" w:themeFill="accent1" w:themeFillTint="66"/>
+          </w:tcPr>
+          <w:p>
+            <w:pPr>
+              <w:ind w:firstLine="0"/>
+            </w:pPr>
+          </w:p>
+        </w:tc>
+        <w:tc>
+          <w:tcPr>
+            <w:tcW w:w="1040" w:type="pct"/>
+            <w:tcBorders>
+              <w:top w:val="single" w:sz="4" w:space="0" w:color="auto"/>
+              <w:left w:val="nil"/>
+              <w:bottom w:val="single" w:sz="4" w:space="0" w:color="auto"/>
+              <w:right w:val="nil"/>
+            </w:tcBorders>
+            <w:shd w:val="clear" w:color="auto" w:fill="B4C6E7" w:themeFill="accent1" w:themeFillTint="66"/>
+          </w:tcPr>
+          <w:p>
+            <w:pPr>
+              <w:ind w:firstLine="0"/>
+            </w:pPr>
+          </w:p>
+        </w:tc>
+        <w:tc>
+          <w:tcPr>
+            <w:tcW w:w="2320" w:type="pct"/>
+            <w:tcBorders>
+              <w:top w:val="single" w:sz="4" w:space="0" w:color="auto"/>
+              <w:left w:val="nil"/>
+              <w:bottom w:val="single" w:sz="4" w:space="0" w:color="auto"/>
+              <w:right w:val="single" w:sz="4" w:space="0" w:color="auto"/>
+            </w:tcBorders>
+            <w:shd w:val="clear" w:color="auto" w:fill="B4C6E7" w:themeFill="accent1" w:themeFillTint="66"/>
+          </w:tcPr>
+          <w:p>
+            <w:pPr>
+              <w:ind w:firstLine="0"/>
+              <w:jc w:val="right"/>
+              <w:rPr>
+                <w:b/>
+              </w:rPr>
+            </w:pPr>
+            <w:r>
+              <w:rPr>
+                <w:b/>
+              </w:rPr>
+              <w:t>Total</w:t>
+            </w:r>
+          </w:p>
+        </w:tc>
+        <w:tc>
+          <w:tcPr>
+            <w:tcW w:w="456" w:type="pct"/>
+            <w:tcBorders>
+              <w:left w:val="single" w:sz="4" w:space="0" w:color="auto"/>
+            </w:tcBorders>
+            <w:shd w:val="clear" w:color="auto" w:fill="B4C6E7" w:themeFill="accent1" w:themeFillTint="66"/>
+          </w:tcPr>
+          <w:p>
+            <w:pPr>
+              <w:ind w:firstLine="0"/>
+              <w:jc w:val="center"/>
+              <w:rPr>
+                <w:b/>
+              </w:rPr>
+            </w:pPr>
+            <w:r>
+              <w:rPr>
+                <w:b/>
+              </w:rPr>
+              <w:t>53</w:t>
+            </w:r>
+          </w:p>
+        </w:tc>
+        <w:tc>
+          <w:tcPr>
+            <w:tcW w:w="352" w:type="pct"/>
+            <w:shd w:val="clear" w:color="auto" w:fill="B4C6E7" w:themeFill="accent1" w:themeFillTint="66"/>
+          </w:tcPr>
+          <w:p>
+            <w:pPr>
+              <w:ind w:firstLine="0"/>
+              <w:jc w:val="center"/>
+              <w:rPr>
+                <w:b/>
+              </w:rPr>
+            </w:pPr>
+            <w:r>
+              <w:rPr>
+                <w:b/>
+              </w:rPr>
+              <w:t>60</w:t>
+            </w:r>
+          </w:p>
+        </w:tc>
+      </w:tr>
+      <w:tr>
+        <w:tc>
+          <w:tcPr>
+            <w:tcW w:w="832" w:type="pct"/>
+            <w:tcBorders>
+              <w:top w:val="single" w:sz="4" w:space="0" w:color="auto"/>
+              <w:left w:val="single" w:sz="4" w:space="0" w:color="auto"/>
+              <w:bottom w:val="single" w:sz="4" w:space="0" w:color="auto"/>
+              <w:right w:val="nil"/>
+            </w:tcBorders>
+            <w:shd w:val="clear" w:color="auto" w:fill="B4C6E7" w:themeFill="accent1" w:themeFillTint="66"/>
+          </w:tcPr>
+          <w:p>
+            <w:pPr>
+              <w:ind w:firstLine="0"/>
+            </w:pPr>
+          </w:p>
+        </w:tc>
+        <w:tc>
+          <w:tcPr>
+            <w:tcW w:w="1040" w:type="pct"/>
+            <w:tcBorders>
+              <w:top w:val="single" w:sz="4" w:space="0" w:color="auto"/>
+              <w:left w:val="nil"/>
+              <w:bottom w:val="single" w:sz="4" w:space="0" w:color="auto"/>
+              <w:right w:val="nil"/>
+            </w:tcBorders>
+            <w:shd w:val="clear" w:color="auto" w:fill="B4C6E7" w:themeFill="accent1" w:themeFillTint="66"/>
+          </w:tcPr>
+          <w:p>
+            <w:pPr>
+              <w:ind w:firstLine="0"/>
+            </w:pPr>
+          </w:p>
+        </w:tc>
+        <w:tc>
+          <w:tcPr>
+            <w:tcW w:w="2320" w:type="pct"/>
+            <w:tcBorders>
+              <w:top w:val="single" w:sz="4" w:space="0" w:color="auto"/>
+              <w:left w:val="nil"/>
+              <w:bottom w:val="single" w:sz="4" w:space="0" w:color="auto"/>
+              <w:right w:val="single" w:sz="4" w:space="0" w:color="auto"/>
+            </w:tcBorders>
+            <w:shd w:val="clear" w:color="auto" w:fill="B4C6E7" w:themeFill="accent1" w:themeFillTint="66"/>
+          </w:tcPr>
+          <w:p>
+            <w:pPr>
+              <w:ind w:firstLine="0"/>
+              <w:jc w:val="right"/>
+              <w:rPr>
+                <w:b/>
+              </w:rPr>
+            </w:pPr>
+            <w:r>
+              <w:rPr>
+                <w:b/>
+              </w:rPr>
+              <w:t>Grand Total</w:t>
+            </w:r>
+          </w:p>
+        </w:tc>
+        <w:tc>
+          <w:tcPr>
+            <w:tcW w:w="808" w:type="pct"/>
+            <w:gridSpan w:val="2"/>
+            <w:tcBorders>
+              <w:left w:val="single" w:sz="4" w:space="0" w:color="auto"/>
+            </w:tcBorders>
+            <w:shd w:val="clear" w:color="auto" w:fill="B4C6E7" w:themeFill="accent1" w:themeFillTint="66"/>
+          </w:tcPr>
+          <w:p>
+            <w:pPr>
+              <w:ind w:firstLine="0"/>
+              <w:jc w:val="center"/>
+              <w:rPr>
+                <w:b/>
+              </w:rPr>
+            </w:pPr>
+            <w:r>
+              <w:rPr>
+                <w:b/>
+              </w:rPr>
+              <w:t>113</w:t>
+            </w:r>
+          </w:p>
+        </w:tc>
+      </w:tr>
+    </w:tbl>
+    <w:p>
+      <w:pPr>
+        <w:ind w:firstLine="0"/>
+      </w:pPr>
+    </w:p>
+    <w:p>
+      <w:r>
+        <w:t xml:space="preserve">Once classified into areas and main topics, </w:t>
+      </w:r>
+      <w:r>
+        <w:t xml:space="preserve">and </w:t>
+      </w:r>
+      <w:r>
+        <w:t>divided into two groups (fitted and not fitted to the research question), we analyzed how those groups varied along the years.</w:t>
+      </w:r>
+      <w:r>
+        <w:t xml:space="preserve"> Results are presented in </w:t>
+      </w:r>
+      <w:r>
+        <w:fldChar w:fldCharType="begin"/>
+      </w:r>
+      <w:r>
+        <w:instrText xml:space="preserve"> REF _Ref513656020 \h </w:instrText>
+      </w:r>
+      <w:r>
+        <w:fldChar w:fldCharType="separate"/>
+      </w:r>
+      <w:r>
+        <w:t xml:space="preserve">Figure </w:t>
+      </w:r>
+      <w:r>
+        <w:rPr>
+          <w:noProof/>
+        </w:rPr>
+        <w:t>2</w:t>
+      </w:r>
+      <w:r>
+        <w:fldChar w:fldCharType="end"/>
+      </w:r>
+      <w:r>
+        <w:t xml:space="preserve"> and </w:t>
+      </w:r>
+      <w:r>
+        <w:fldChar w:fldCharType="begin"/>
+      </w:r>
+      <w:r>
+        <w:instrText xml:space="preserve"> REF _Ref513656015 \h </w:instrText>
+      </w:r>
+      <w:r>
+        <w:fldChar w:fldCharType="separate"/>
+      </w:r>
+      <w:r>
+        <w:t xml:space="preserve">Figure </w:t>
+      </w:r>
+      <w:r>
+        <w:rPr>
+          <w:noProof/>
+        </w:rPr>
+        <w:t>3</w:t>
+      </w:r>
+      <w:r>
+        <w:fldChar w:fldCharType="end"/>
+      </w:r>
+      <w:r>
+        <w:t xml:space="preserve"> below.</w:t>
+      </w:r>
+    </w:p>
+    <w:p>
+      <w:pPr>
+        <w:keepNext/>
+        <w:ind w:firstLine="0"/>
+      </w:pPr>
+      <w:r>
+        <w:rPr>
+          <w:noProof/>
+        </w:rPr>
+        <w:drawing>
+          <wp:inline distT="0" distB="0" distL="0" distR="0" wp14:anchorId="01342B68">
+            <wp:extent cx="5329326" cy="1772285"/>
+            <wp:effectExtent l="19050" t="19050" r="24130" b="18415"/>
+            <wp:docPr id="6" name="Imagem 6"/>
+            <wp:cNvGraphicFramePr>
+              <a:graphicFrameLocks xmlns:a="http://schemas.openxmlformats.org/drawingml/2006/main" noChangeAspect="1"/>
+            </wp:cNvGraphicFramePr>
+            <a:graphic xmlns:a="http://schemas.openxmlformats.org/drawingml/2006/main">
+              <a:graphicData uri="http://schemas.openxmlformats.org/drawingml/2006/picture">
+                <pic:pic xmlns:pic="http://schemas.openxmlformats.org/drawingml/2006/picture">
+                  <pic:nvPicPr>
+                    <pic:cNvPr id="0" name="Picture 3"/>
+                    <pic:cNvPicPr>
+                      <a:picLocks noChangeAspect="1" noChangeArrowheads="1"/>
+                    </pic:cNvPicPr>
+                  </pic:nvPicPr>
+                  <pic:blipFill rotWithShape="1">
+                    <a:blip r:embed="rId10">
+                      <a:extLst>
+                        <a:ext uri="{28A0092B-C50C-407E-A947-70E740481C1C}">
+                          <a14:useLocalDpi xmlns:a14="http://schemas.microsoft.com/office/drawing/2010/main" val="0"/>
+                        </a:ext>
+                      </a:extLst>
+                    </a:blip>
+                    <a:srcRect l="6223" t="18607" r="489" b="3013"/>
+                    <a:stretch/>
+                  </pic:blipFill>
+                  <pic:spPr bwMode="auto">
+                    <a:xfrm>
+                      <a:off x="0" y="0"/>
+                      <a:ext cx="5358888" cy="1782116"/>
+                    </a:xfrm>
+                    <a:prstGeom prst="rect">
+                      <a:avLst/>
+                    </a:prstGeom>
+                    <a:noFill/>
+                    <a:ln>
+                      <a:solidFill>
+                        <a:schemeClr val="tx1"/>
+                      </a:solidFill>
+                    </a:ln>
+                    <a:extLst>
+                      <a:ext uri="{53640926-AAD7-44D8-BBD7-CCE9431645EC}">
+                        <a14:shadowObscured xmlns:a14="http://schemas.microsoft.com/office/drawing/2010/main"/>
+                      </a:ext>
+                    </a:extLst>
+                  </pic:spPr>
+                </pic:pic>
+              </a:graphicData>
+            </a:graphic>
+          </wp:inline>
+        </w:drawing>
+      </w:r>
+    </w:p>
+    <w:p>
+      <w:pPr>
+        <w:pStyle w:val="Legenda"/>
+      </w:pPr>
+      <w:bookmarkStart w:id="4" w:name="_Ref513656020"/>
+      <w:r>
+        <w:t xml:space="preserve">Figure </w:t>
+      </w:r>
+      <w:r>
+        <w:fldChar w:fldCharType="begin"/>
+      </w:r>
+      <w:r>
+        <w:instrText xml:space="preserve"> SEQ Figure \* ARABIC </w:instrText>
+      </w:r>
+      <w:r>
+        <w:fldChar w:fldCharType="separate"/>
+      </w:r>
+      <w:r>
+        <w:rPr>
+          <w:noProof/>
+        </w:rPr>
+        <w:t>2</w:t>
+      </w:r>
+      <w:r>
+        <w:fldChar w:fldCharType="end"/>
+      </w:r>
+      <w:bookmarkEnd w:id="4"/>
+      <w:r>
+        <w:t xml:space="preserve"> –</w:t>
+      </w:r>
+      <w:r>
+        <w:t xml:space="preserve"> Documents analyzed which were not fitted to the research question (practical applications)</w:t>
+      </w:r>
+    </w:p>
+    <w:p>
+      <w:r>
+        <w:t>It can be clearly noted that in 2017 the publication rate was much higher compared to the 3 previous years. Most of publications not related to practical applications are related to the framework, followed by security concerns. During the first quarter of 2018, the number of publication was half of the number from 2017. It can be expected then, that the potential for 2018 is to continue the increase rate of publications.</w:t>
+      </w:r>
+    </w:p>
+    <w:p>
+      <w:pPr>
+        <w:keepNext/>
+        <w:ind w:firstLine="0"/>
+      </w:pPr>
+      <w:r>
+        <w:rPr>
+          <w:noProof/>
+        </w:rPr>
+        <w:drawing>
+          <wp:inline distT="0" distB="0" distL="0" distR="0" wp14:anchorId="726B71D0">
+            <wp:extent cx="5635268" cy="1912947"/>
+            <wp:effectExtent l="19050" t="19050" r="22860" b="11430"/>
+            <wp:docPr id="7" name="Imagem 7"/>
+            <wp:cNvGraphicFramePr>
+              <a:graphicFrameLocks xmlns:a="http://schemas.openxmlformats.org/drawingml/2006/main" noChangeAspect="1"/>
+            </wp:cNvGraphicFramePr>
+            <a:graphic xmlns:a="http://schemas.openxmlformats.org/drawingml/2006/main">
+              <a:graphicData uri="http://schemas.openxmlformats.org/drawingml/2006/picture">
+                <pic:pic xmlns:pic="http://schemas.openxmlformats.org/drawingml/2006/picture">
+                  <pic:nvPicPr>
+                    <pic:cNvPr id="0" name="Picture 4"/>
+                    <pic:cNvPicPr>
+                      <a:picLocks noChangeAspect="1" noChangeArrowheads="1"/>
+                    </pic:cNvPicPr>
+                  </pic:nvPicPr>
+                  <pic:blipFill rotWithShape="1">
+                    <a:blip r:embed="rId11">
+                      <a:extLst>
+                        <a:ext uri="{28A0092B-C50C-407E-A947-70E740481C1C}">
+                          <a14:useLocalDpi xmlns:a14="http://schemas.microsoft.com/office/drawing/2010/main" val="0"/>
+                        </a:ext>
+                      </a:extLst>
+                    </a:blip>
+                    <a:srcRect l="6096" t="17971" r="793" b="1018"/>
+                    <a:stretch/>
+                  </pic:blipFill>
+                  <pic:spPr bwMode="auto">
+                    <a:xfrm>
+                      <a:off x="0" y="0"/>
+                      <a:ext cx="5644001" cy="1915912"/>
+                    </a:xfrm>
+                    <a:prstGeom prst="rect">
+                      <a:avLst/>
+                    </a:prstGeom>
+                    <a:noFill/>
+                    <a:ln>
+                      <a:solidFill>
+                        <a:schemeClr val="tx1"/>
+                      </a:solidFill>
+                    </a:ln>
+                    <a:extLst>
+                      <a:ext uri="{53640926-AAD7-44D8-BBD7-CCE9431645EC}">
+                        <a14:shadowObscured xmlns:a14="http://schemas.microsoft.com/office/drawing/2010/main"/>
+                      </a:ext>
+                    </a:extLst>
+                  </pic:spPr>
+                </pic:pic>
+              </a:graphicData>
+            </a:graphic>
+          </wp:inline>
+        </w:drawing>
+      </w:r>
+    </w:p>
+    <w:p>
+      <w:pPr>
+        <w:pStyle w:val="Legenda"/>
+      </w:pPr>
+      <w:bookmarkStart w:id="5" w:name="_Ref513656015"/>
+      <w:r>
+        <w:t xml:space="preserve">Figure </w:t>
+      </w:r>
+      <w:r>
+        <w:fldChar w:fldCharType="begin"/>
+      </w:r>
+      <w:r>
+        <w:instrText xml:space="preserve"> SEQ Figure \* ARABIC </w:instrText>
+      </w:r>
+      <w:r>
+        <w:fldChar w:fldCharType="separate"/>
+      </w:r>
+      <w:r>
+        <w:rPr>
+          <w:noProof/>
+        </w:rPr>
+        <w:t>3</w:t>
+      </w:r>
+      <w:r>
+        <w:fldChar w:fldCharType="end"/>
+      </w:r>
+      <w:bookmarkEnd w:id="5"/>
+      <w:r>
+        <w:t xml:space="preserve"> - Documents analyzed which were not fitted to the research question (practical applications)</w:t>
+      </w:r>
+    </w:p>
+    <w:p>
+      <w:r>
+        <w:t xml:space="preserve">In 2017, the number of documents discussing practical applications of the blockchain technology almost doubled compared to 2016. During the first quarter of 2018, the number of documents reached the total published in 2017. Showing an exponential increasing in blockchain-related publications. The downtrend presented in </w:t>
+      </w:r>
+      <w:r>
+        <w:fldChar w:fldCharType="begin"/>
+      </w:r>
+      <w:r>
+        <w:instrText xml:space="preserve"> REF _Ref513585434 \h </w:instrText>
+      </w:r>
+      <w:r>
+        <w:fldChar w:fldCharType="separate"/>
+      </w:r>
+      <w:r>
+        <w:t xml:space="preserve">Figure </w:t>
+      </w:r>
+      <w:r>
+        <w:rPr>
+          <w:noProof/>
+        </w:rPr>
+        <w:t>1</w:t>
+      </w:r>
+      <w:r>
+        <w:fldChar w:fldCharType="end"/>
+      </w:r>
+      <w:r>
+        <w:t xml:space="preserve"> could not be confirmed due to the long cycle to a document be published. Finance topic have high participation since 2016 and Supply chain has been increasing its rate since 2017.</w:t>
+      </w:r>
+      <w:r>
+        <w:t xml:space="preserve"> Supply Chain in 2018 has already reached 30% of the number of publications.</w:t>
+      </w:r>
+    </w:p>
+    <w:p>
+      <w:r>
+        <w:t>It worth mention the number of Literature Review of practical applications of blockchain, around</w:t>
+      </w:r>
+      <w:r>
+        <w:t xml:space="preserve"> 15% of the publications, compared to 5% for those cases not related to practical applications. This finding may indicate that authors are looking forward to </w:t>
+      </w:r>
+      <w:proofErr w:type="gramStart"/>
+      <w:r>
+        <w:t>understand</w:t>
+      </w:r>
+      <w:proofErr w:type="gramEnd"/>
+      <w:r>
+        <w:t xml:space="preserve"> applications from the experience of other authors, since finding cases that blockchain is the best technological solution is not clear.</w:t>
+      </w:r>
+    </w:p>
+    <w:p>
+      <w:pPr>
+        <w:rPr>
+          <w:rFonts w:ascii="Calibri" w:eastAsia="Times New Roman" w:hAnsi="Calibri" w:cs="Calibri"/>
+          <w:color w:val="000000"/>
+          <w:lang w:eastAsia="pt-BR"/>
+        </w:rPr>
+      </w:pPr>
+      <w:r>
+        <w:lastRenderedPageBreak/>
+        <w:t>We also identified Journals and Conferences that had more than 1 publication during the period of this analysis (2012-1Q2018). The “</w:t>
+      </w:r>
+      <w:r>
+        <w:rPr>
+          <w:rFonts w:ascii="Calibri" w:eastAsia="Times New Roman" w:hAnsi="Calibri" w:cs="Calibri"/>
+          <w:color w:val="000000"/>
+          <w:lang w:eastAsia="pt-BR"/>
+        </w:rPr>
+        <w:t>Financial Cryptography and Data Security” published 9 documents with no focus on practical applications and “Financial Cryptography and Data Security” and “Business &amp; Information Systems Engineering” published 5 documents each, related to practical application of blockchain.</w:t>
+      </w:r>
     </w:p>
     <w:p>
       <w:pPr>
         <w:ind w:firstLine="0"/>
-        <w:jc w:val="left"/>
+      </w:pPr>
+    </w:p>
+    <w:p>
+      <w:pPr>
+        <w:pStyle w:val="Legenda"/>
+        <w:keepNext/>
+      </w:pPr>
+      <w:r>
+        <w:t xml:space="preserve">Table </w:t>
+      </w:r>
+      <w:r>
+        <w:fldChar w:fldCharType="begin"/>
+      </w:r>
+      <w:r>
+        <w:instrText xml:space="preserve"> SEQ Table \* ARABIC </w:instrText>
+      </w:r>
+      <w:r>
+        <w:fldChar w:fldCharType="separate"/>
+      </w:r>
+      <w:r>
         <w:rPr>
-          <w:rFonts w:asciiTheme="majorHAnsi" w:eastAsiaTheme="majorEastAsia" w:hAnsiTheme="majorHAnsi" w:cstheme="majorBidi"/>
-          <w:b/>
-          <w:color w:val="2F5496" w:themeColor="accent1" w:themeShade="BF"/>
-          <w:sz w:val="32"/>
-          <w:szCs w:val="32"/>
+          <w:noProof/>
+        </w:rPr>
+        <w:t>3</w:t>
+      </w:r>
+      <w:r>
+        <w:fldChar w:fldCharType="end"/>
+      </w:r>
+      <w:r>
+        <w:t xml:space="preserve"> - Journals and conferences publishing on blockchain, but not focused on practical applications</w:t>
+      </w:r>
+    </w:p>
+    <w:tbl>
+      <w:tblPr>
+        <w:tblW w:w="6123" w:type="dxa"/>
+        <w:jc w:val="center"/>
+        <w:tblBorders>
+          <w:top w:val="single" w:sz="4" w:space="0" w:color="auto"/>
+          <w:left w:val="single" w:sz="4" w:space="0" w:color="auto"/>
+          <w:bottom w:val="single" w:sz="4" w:space="0" w:color="auto"/>
+          <w:right w:val="single" w:sz="4" w:space="0" w:color="auto"/>
+          <w:insideH w:val="single" w:sz="4" w:space="0" w:color="auto"/>
+          <w:insideV w:val="single" w:sz="4" w:space="0" w:color="auto"/>
+        </w:tblBorders>
+        <w:tblCellMar>
+          <w:left w:w="70" w:type="dxa"/>
+          <w:right w:w="70" w:type="dxa"/>
+        </w:tblCellMar>
+        <w:tblLook w:val="04A0" w:firstRow="1" w:lastRow="0" w:firstColumn="1" w:lastColumn="0" w:noHBand="0" w:noVBand="1"/>
+      </w:tblPr>
+      <w:tblGrid>
+        <w:gridCol w:w="4876"/>
+        <w:gridCol w:w="1247"/>
+      </w:tblGrid>
+      <w:tr>
+        <w:trPr>
+          <w:trHeight w:val="300"/>
+          <w:jc w:val="center"/>
+        </w:trPr>
+        <w:tc>
+          <w:tcPr>
+            <w:tcW w:w="4876" w:type="dxa"/>
+            <w:shd w:val="clear" w:color="auto" w:fill="B4C6E7" w:themeFill="accent1" w:themeFillTint="66"/>
+            <w:noWrap/>
+            <w:vAlign w:val="center"/>
+          </w:tcPr>
+          <w:p>
+            <w:pPr>
+              <w:spacing w:after="0" w:line="240" w:lineRule="auto"/>
+              <w:ind w:firstLine="0"/>
+              <w:jc w:val="center"/>
+              <w:rPr>
+                <w:rFonts w:ascii="Calibri" w:eastAsia="Times New Roman" w:hAnsi="Calibri" w:cs="Calibri"/>
+                <w:b/>
+                <w:color w:val="000000"/>
+                <w:lang w:eastAsia="pt-BR"/>
+              </w:rPr>
+            </w:pPr>
+            <w:r>
+              <w:rPr>
+                <w:rFonts w:ascii="Calibri" w:eastAsia="Times New Roman" w:hAnsi="Calibri" w:cs="Calibri"/>
+                <w:b/>
+                <w:color w:val="000000"/>
+                <w:lang w:eastAsia="pt-BR"/>
+              </w:rPr>
+              <w:t>Journal/ Conference</w:t>
+            </w:r>
+          </w:p>
+        </w:tc>
+        <w:tc>
+          <w:tcPr>
+            <w:tcW w:w="1247" w:type="dxa"/>
+            <w:shd w:val="clear" w:color="auto" w:fill="B4C6E7" w:themeFill="accent1" w:themeFillTint="66"/>
+            <w:noWrap/>
+            <w:vAlign w:val="center"/>
+          </w:tcPr>
+          <w:p>
+            <w:pPr>
+              <w:spacing w:after="0" w:line="240" w:lineRule="auto"/>
+              <w:ind w:firstLine="0"/>
+              <w:jc w:val="center"/>
+              <w:rPr>
+                <w:rFonts w:ascii="Calibri" w:eastAsia="Times New Roman" w:hAnsi="Calibri" w:cs="Calibri"/>
+                <w:b/>
+                <w:color w:val="000000"/>
+                <w:lang w:eastAsia="pt-BR"/>
+              </w:rPr>
+            </w:pPr>
+            <w:r>
+              <w:rPr>
+                <w:rFonts w:ascii="Calibri" w:eastAsia="Times New Roman" w:hAnsi="Calibri" w:cs="Calibri"/>
+                <w:b/>
+                <w:color w:val="000000"/>
+                <w:lang w:eastAsia="pt-BR"/>
+              </w:rPr>
+              <w:t>Number of documents</w:t>
+            </w:r>
+          </w:p>
+        </w:tc>
+      </w:tr>
+      <w:tr>
+        <w:trPr>
+          <w:trHeight w:val="300"/>
+          <w:jc w:val="center"/>
+        </w:trPr>
+        <w:tc>
+          <w:tcPr>
+            <w:tcW w:w="4876" w:type="dxa"/>
+            <w:shd w:val="clear" w:color="auto" w:fill="auto"/>
+            <w:noWrap/>
+            <w:vAlign w:val="bottom"/>
+          </w:tcPr>
+          <w:p>
+            <w:pPr>
+              <w:spacing w:after="0" w:line="240" w:lineRule="auto"/>
+              <w:ind w:firstLine="0"/>
+              <w:jc w:val="left"/>
+              <w:rPr>
+                <w:rFonts w:ascii="Calibri" w:eastAsia="Times New Roman" w:hAnsi="Calibri" w:cs="Calibri"/>
+                <w:color w:val="000000"/>
+                <w:lang w:eastAsia="pt-BR"/>
+              </w:rPr>
+            </w:pPr>
+            <w:r>
+              <w:rPr>
+                <w:rFonts w:ascii="Calibri" w:eastAsia="Times New Roman" w:hAnsi="Calibri" w:cs="Calibri"/>
+                <w:color w:val="000000"/>
+                <w:lang w:eastAsia="pt-BR"/>
+              </w:rPr>
+              <w:t>Financial Cryptography and Data Security</w:t>
+            </w:r>
+          </w:p>
+        </w:tc>
+        <w:tc>
+          <w:tcPr>
+            <w:tcW w:w="1247" w:type="dxa"/>
+            <w:shd w:val="clear" w:color="auto" w:fill="auto"/>
+            <w:noWrap/>
+            <w:vAlign w:val="bottom"/>
+          </w:tcPr>
+          <w:p>
+            <w:pPr>
+              <w:spacing w:after="0" w:line="240" w:lineRule="auto"/>
+              <w:ind w:firstLine="0"/>
+              <w:jc w:val="right"/>
+              <w:rPr>
+                <w:rFonts w:ascii="Calibri" w:eastAsia="Times New Roman" w:hAnsi="Calibri" w:cs="Calibri"/>
+                <w:color w:val="000000"/>
+                <w:lang w:eastAsia="pt-BR"/>
+              </w:rPr>
+            </w:pPr>
+            <w:r>
+              <w:rPr>
+                <w:rFonts w:ascii="Calibri" w:eastAsia="Times New Roman" w:hAnsi="Calibri" w:cs="Calibri"/>
+                <w:color w:val="000000"/>
+                <w:lang w:eastAsia="pt-BR"/>
+              </w:rPr>
+              <w:t>9</w:t>
+            </w:r>
+          </w:p>
+        </w:tc>
+      </w:tr>
+      <w:tr>
+        <w:trPr>
+          <w:trHeight w:val="300"/>
+          <w:jc w:val="center"/>
+        </w:trPr>
+        <w:tc>
+          <w:tcPr>
+            <w:tcW w:w="4876" w:type="dxa"/>
+            <w:shd w:val="clear" w:color="auto" w:fill="auto"/>
+            <w:noWrap/>
+            <w:vAlign w:val="bottom"/>
+          </w:tcPr>
+          <w:p>
+            <w:pPr>
+              <w:spacing w:after="0" w:line="240" w:lineRule="auto"/>
+              <w:ind w:firstLine="0"/>
+              <w:jc w:val="left"/>
+              <w:rPr>
+                <w:rFonts w:ascii="Calibri" w:eastAsia="Times New Roman" w:hAnsi="Calibri" w:cs="Calibri"/>
+                <w:color w:val="000000"/>
+                <w:lang w:eastAsia="pt-BR"/>
+              </w:rPr>
+            </w:pPr>
+            <w:r>
+              <w:rPr>
+                <w:rFonts w:ascii="Calibri" w:eastAsia="Times New Roman" w:hAnsi="Calibri" w:cs="Calibri"/>
+                <w:color w:val="000000"/>
+                <w:lang w:eastAsia="pt-BR"/>
+              </w:rPr>
+              <w:t>Wireless Personal Communications</w:t>
+            </w:r>
+          </w:p>
+        </w:tc>
+        <w:tc>
+          <w:tcPr>
+            <w:tcW w:w="1247" w:type="dxa"/>
+            <w:shd w:val="clear" w:color="auto" w:fill="auto"/>
+            <w:noWrap/>
+            <w:vAlign w:val="bottom"/>
+          </w:tcPr>
+          <w:p>
+            <w:pPr>
+              <w:spacing w:after="0" w:line="240" w:lineRule="auto"/>
+              <w:ind w:firstLine="0"/>
+              <w:jc w:val="right"/>
+              <w:rPr>
+                <w:rFonts w:ascii="Calibri" w:eastAsia="Times New Roman" w:hAnsi="Calibri" w:cs="Calibri"/>
+                <w:color w:val="000000"/>
+                <w:lang w:eastAsia="pt-BR"/>
+              </w:rPr>
+            </w:pPr>
+            <w:r>
+              <w:rPr>
+                <w:rFonts w:ascii="Calibri" w:eastAsia="Times New Roman" w:hAnsi="Calibri" w:cs="Calibri"/>
+                <w:color w:val="000000"/>
+                <w:lang w:eastAsia="pt-BR"/>
+              </w:rPr>
+              <w:t>4</w:t>
+            </w:r>
+          </w:p>
+        </w:tc>
+      </w:tr>
+      <w:tr>
+        <w:trPr>
+          <w:trHeight w:val="300"/>
+          <w:jc w:val="center"/>
+        </w:trPr>
+        <w:tc>
+          <w:tcPr>
+            <w:tcW w:w="4876" w:type="dxa"/>
+            <w:shd w:val="clear" w:color="auto" w:fill="auto"/>
+            <w:noWrap/>
+            <w:vAlign w:val="bottom"/>
+          </w:tcPr>
+          <w:p>
+            <w:pPr>
+              <w:spacing w:after="0" w:line="240" w:lineRule="auto"/>
+              <w:ind w:firstLine="0"/>
+              <w:jc w:val="left"/>
+              <w:rPr>
+                <w:rFonts w:ascii="Calibri" w:eastAsia="Times New Roman" w:hAnsi="Calibri" w:cs="Calibri"/>
+                <w:color w:val="000000"/>
+                <w:lang w:eastAsia="pt-BR"/>
+              </w:rPr>
+            </w:pPr>
+            <w:r>
+              <w:rPr>
+                <w:rFonts w:ascii="Calibri" w:eastAsia="Times New Roman" w:hAnsi="Calibri" w:cs="Calibri"/>
+                <w:color w:val="000000"/>
+                <w:lang w:eastAsia="pt-BR"/>
+              </w:rPr>
+              <w:t>Cluster Computing</w:t>
+            </w:r>
+          </w:p>
+        </w:tc>
+        <w:tc>
+          <w:tcPr>
+            <w:tcW w:w="1247" w:type="dxa"/>
+            <w:shd w:val="clear" w:color="auto" w:fill="auto"/>
+            <w:noWrap/>
+            <w:vAlign w:val="bottom"/>
+          </w:tcPr>
+          <w:p>
+            <w:pPr>
+              <w:spacing w:after="0" w:line="240" w:lineRule="auto"/>
+              <w:ind w:firstLine="0"/>
+              <w:jc w:val="right"/>
+              <w:rPr>
+                <w:rFonts w:ascii="Calibri" w:eastAsia="Times New Roman" w:hAnsi="Calibri" w:cs="Calibri"/>
+                <w:color w:val="000000"/>
+                <w:lang w:eastAsia="pt-BR"/>
+              </w:rPr>
+            </w:pPr>
+            <w:r>
+              <w:rPr>
+                <w:rFonts w:ascii="Calibri" w:eastAsia="Times New Roman" w:hAnsi="Calibri" w:cs="Calibri"/>
+                <w:color w:val="000000"/>
+                <w:lang w:eastAsia="pt-BR"/>
+              </w:rPr>
+              <w:t>2</w:t>
+            </w:r>
+          </w:p>
+        </w:tc>
+      </w:tr>
+      <w:tr>
+        <w:trPr>
+          <w:trHeight w:val="300"/>
+          <w:jc w:val="center"/>
+        </w:trPr>
+        <w:tc>
+          <w:tcPr>
+            <w:tcW w:w="4876" w:type="dxa"/>
+            <w:shd w:val="clear" w:color="auto" w:fill="auto"/>
+            <w:noWrap/>
+            <w:vAlign w:val="bottom"/>
+          </w:tcPr>
+          <w:p>
+            <w:pPr>
+              <w:spacing w:after="0" w:line="240" w:lineRule="auto"/>
+              <w:ind w:firstLine="0"/>
+              <w:jc w:val="left"/>
+              <w:rPr>
+                <w:rFonts w:ascii="Calibri" w:eastAsia="Times New Roman" w:hAnsi="Calibri" w:cs="Calibri"/>
+                <w:color w:val="000000"/>
+                <w:lang w:eastAsia="pt-BR"/>
+              </w:rPr>
+            </w:pPr>
+            <w:r>
+              <w:rPr>
+                <w:rFonts w:ascii="Calibri" w:eastAsia="Times New Roman" w:hAnsi="Calibri" w:cs="Calibri"/>
+                <w:color w:val="000000"/>
+                <w:lang w:eastAsia="pt-BR"/>
+              </w:rPr>
+              <w:t>Computer Security - ESORICS</w:t>
+            </w:r>
+          </w:p>
+        </w:tc>
+        <w:tc>
+          <w:tcPr>
+            <w:tcW w:w="1247" w:type="dxa"/>
+            <w:shd w:val="clear" w:color="auto" w:fill="auto"/>
+            <w:noWrap/>
+            <w:vAlign w:val="bottom"/>
+          </w:tcPr>
+          <w:p>
+            <w:pPr>
+              <w:spacing w:after="0" w:line="240" w:lineRule="auto"/>
+              <w:ind w:firstLine="0"/>
+              <w:jc w:val="right"/>
+              <w:rPr>
+                <w:rFonts w:ascii="Calibri" w:eastAsia="Times New Roman" w:hAnsi="Calibri" w:cs="Calibri"/>
+                <w:color w:val="000000"/>
+                <w:lang w:eastAsia="pt-BR"/>
+              </w:rPr>
+            </w:pPr>
+            <w:r>
+              <w:rPr>
+                <w:rFonts w:ascii="Calibri" w:eastAsia="Times New Roman" w:hAnsi="Calibri" w:cs="Calibri"/>
+                <w:color w:val="000000"/>
+                <w:lang w:eastAsia="pt-BR"/>
+              </w:rPr>
+              <w:t>2</w:t>
+            </w:r>
+          </w:p>
+        </w:tc>
+      </w:tr>
+      <w:tr>
+        <w:trPr>
+          <w:trHeight w:val="300"/>
+          <w:jc w:val="center"/>
+        </w:trPr>
+        <w:tc>
+          <w:tcPr>
+            <w:tcW w:w="4876" w:type="dxa"/>
+            <w:shd w:val="clear" w:color="auto" w:fill="auto"/>
+            <w:noWrap/>
+            <w:vAlign w:val="bottom"/>
+          </w:tcPr>
+          <w:p>
+            <w:pPr>
+              <w:spacing w:after="0" w:line="240" w:lineRule="auto"/>
+              <w:ind w:firstLine="0"/>
+              <w:jc w:val="left"/>
+              <w:rPr>
+                <w:rFonts w:ascii="Calibri" w:eastAsia="Times New Roman" w:hAnsi="Calibri" w:cs="Calibri"/>
+                <w:color w:val="000000"/>
+                <w:lang w:eastAsia="pt-BR"/>
+              </w:rPr>
+            </w:pPr>
+            <w:r>
+              <w:rPr>
+                <w:rFonts w:ascii="Calibri" w:eastAsia="Times New Roman" w:hAnsi="Calibri" w:cs="Calibri"/>
+                <w:color w:val="000000"/>
+                <w:lang w:eastAsia="pt-BR"/>
+              </w:rPr>
+              <w:t>Data Privacy Management, Cryptocurrencies and Blockchain Technology</w:t>
+            </w:r>
+          </w:p>
+        </w:tc>
+        <w:tc>
+          <w:tcPr>
+            <w:tcW w:w="1247" w:type="dxa"/>
+            <w:shd w:val="clear" w:color="auto" w:fill="auto"/>
+            <w:noWrap/>
+            <w:vAlign w:val="bottom"/>
+          </w:tcPr>
+          <w:p>
+            <w:pPr>
+              <w:spacing w:after="0" w:line="240" w:lineRule="auto"/>
+              <w:ind w:firstLine="0"/>
+              <w:jc w:val="right"/>
+              <w:rPr>
+                <w:rFonts w:ascii="Calibri" w:eastAsia="Times New Roman" w:hAnsi="Calibri" w:cs="Calibri"/>
+                <w:color w:val="000000"/>
+                <w:lang w:eastAsia="pt-BR"/>
+              </w:rPr>
+            </w:pPr>
+            <w:r>
+              <w:rPr>
+                <w:rFonts w:ascii="Calibri" w:eastAsia="Times New Roman" w:hAnsi="Calibri" w:cs="Calibri"/>
+                <w:color w:val="000000"/>
+                <w:lang w:eastAsia="pt-BR"/>
+              </w:rPr>
+              <w:t>2</w:t>
+            </w:r>
+          </w:p>
+        </w:tc>
+      </w:tr>
+      <w:tr>
+        <w:trPr>
+          <w:trHeight w:val="300"/>
+          <w:jc w:val="center"/>
+        </w:trPr>
+        <w:tc>
+          <w:tcPr>
+            <w:tcW w:w="4876" w:type="dxa"/>
+            <w:shd w:val="clear" w:color="auto" w:fill="auto"/>
+            <w:noWrap/>
+            <w:vAlign w:val="bottom"/>
+          </w:tcPr>
+          <w:p>
+            <w:pPr>
+              <w:spacing w:after="0" w:line="240" w:lineRule="auto"/>
+              <w:ind w:firstLine="0"/>
+              <w:jc w:val="left"/>
+              <w:rPr>
+                <w:rFonts w:ascii="Calibri" w:eastAsia="Times New Roman" w:hAnsi="Calibri" w:cs="Calibri"/>
+                <w:color w:val="000000"/>
+                <w:lang w:eastAsia="pt-BR"/>
+              </w:rPr>
+            </w:pPr>
+            <w:r>
+              <w:rPr>
+                <w:rFonts w:ascii="Calibri" w:eastAsia="Times New Roman" w:hAnsi="Calibri" w:cs="Calibri"/>
+                <w:color w:val="000000"/>
+                <w:lang w:eastAsia="pt-BR"/>
+              </w:rPr>
+              <w:t>International Journal of Precision Engineering and Manufacturing-Green Technology</w:t>
+            </w:r>
+          </w:p>
+        </w:tc>
+        <w:tc>
+          <w:tcPr>
+            <w:tcW w:w="1247" w:type="dxa"/>
+            <w:shd w:val="clear" w:color="auto" w:fill="auto"/>
+            <w:noWrap/>
+            <w:vAlign w:val="bottom"/>
+          </w:tcPr>
+          <w:p>
+            <w:pPr>
+              <w:spacing w:after="0" w:line="240" w:lineRule="auto"/>
+              <w:ind w:firstLine="0"/>
+              <w:jc w:val="right"/>
+              <w:rPr>
+                <w:rFonts w:ascii="Calibri" w:eastAsia="Times New Roman" w:hAnsi="Calibri" w:cs="Calibri"/>
+                <w:color w:val="000000"/>
+                <w:lang w:eastAsia="pt-BR"/>
+              </w:rPr>
+            </w:pPr>
+            <w:r>
+              <w:rPr>
+                <w:rFonts w:ascii="Calibri" w:eastAsia="Times New Roman" w:hAnsi="Calibri" w:cs="Calibri"/>
+                <w:color w:val="000000"/>
+                <w:lang w:eastAsia="pt-BR"/>
+              </w:rPr>
+              <w:t>2</w:t>
+            </w:r>
+          </w:p>
+        </w:tc>
+      </w:tr>
+    </w:tbl>
+    <w:p>
+      <w:pPr>
+        <w:ind w:firstLine="0"/>
+      </w:pPr>
+    </w:p>
+    <w:p>
+      <w:pPr>
+        <w:pStyle w:val="Legenda"/>
+        <w:keepNext/>
+      </w:pPr>
+      <w:r>
+        <w:t xml:space="preserve">Table </w:t>
+      </w:r>
+      <w:r>
+        <w:fldChar w:fldCharType="begin"/>
+      </w:r>
+      <w:r>
+        <w:instrText xml:space="preserve"> SEQ Table \* ARABIC </w:instrText>
+      </w:r>
+      <w:r>
+        <w:fldChar w:fldCharType="separate"/>
+      </w:r>
+      <w:r>
+        <w:rPr>
+          <w:noProof/>
+        </w:rPr>
+        <w:t>4</w:t>
+      </w:r>
+      <w:r>
+        <w:fldChar w:fldCharType="end"/>
+      </w:r>
+      <w:r>
+        <w:t xml:space="preserve"> - Journals and conferences publishing on blockchain, focused on practical applications</w:t>
+      </w:r>
+    </w:p>
+    <w:tbl>
+      <w:tblPr>
+        <w:tblW w:w="6123" w:type="dxa"/>
+        <w:jc w:val="center"/>
+        <w:tblBorders>
+          <w:top w:val="single" w:sz="4" w:space="0" w:color="auto"/>
+          <w:left w:val="single" w:sz="4" w:space="0" w:color="auto"/>
+          <w:bottom w:val="single" w:sz="4" w:space="0" w:color="auto"/>
+          <w:right w:val="single" w:sz="4" w:space="0" w:color="auto"/>
+          <w:insideH w:val="single" w:sz="4" w:space="0" w:color="auto"/>
+          <w:insideV w:val="single" w:sz="4" w:space="0" w:color="auto"/>
+        </w:tblBorders>
+        <w:tblCellMar>
+          <w:left w:w="70" w:type="dxa"/>
+          <w:right w:w="70" w:type="dxa"/>
+        </w:tblCellMar>
+        <w:tblLook w:val="04A0" w:firstRow="1" w:lastRow="0" w:firstColumn="1" w:lastColumn="0" w:noHBand="0" w:noVBand="1"/>
+      </w:tblPr>
+      <w:tblGrid>
+        <w:gridCol w:w="4876"/>
+        <w:gridCol w:w="1247"/>
+      </w:tblGrid>
+      <w:tr>
+        <w:trPr>
+          <w:trHeight w:val="300"/>
+          <w:jc w:val="center"/>
+        </w:trPr>
+        <w:tc>
+          <w:tcPr>
+            <w:tcW w:w="4876" w:type="dxa"/>
+            <w:shd w:val="clear" w:color="auto" w:fill="B4C6E7" w:themeFill="accent1" w:themeFillTint="66"/>
+            <w:noWrap/>
+            <w:vAlign w:val="center"/>
+          </w:tcPr>
+          <w:p>
+            <w:pPr>
+              <w:spacing w:after="0" w:line="240" w:lineRule="auto"/>
+              <w:ind w:firstLine="0"/>
+              <w:jc w:val="center"/>
+              <w:rPr>
+                <w:rFonts w:ascii="Calibri" w:eastAsia="Times New Roman" w:hAnsi="Calibri" w:cs="Calibri"/>
+                <w:b/>
+                <w:color w:val="000000"/>
+                <w:lang w:eastAsia="pt-BR"/>
+              </w:rPr>
+            </w:pPr>
+            <w:r>
+              <w:rPr>
+                <w:rFonts w:ascii="Calibri" w:eastAsia="Times New Roman" w:hAnsi="Calibri" w:cs="Calibri"/>
+                <w:b/>
+                <w:color w:val="000000"/>
+                <w:lang w:eastAsia="pt-BR"/>
+              </w:rPr>
+              <w:t>Journal/ Conference</w:t>
+            </w:r>
+          </w:p>
+        </w:tc>
+        <w:tc>
+          <w:tcPr>
+            <w:tcW w:w="1247" w:type="dxa"/>
+            <w:shd w:val="clear" w:color="auto" w:fill="B4C6E7" w:themeFill="accent1" w:themeFillTint="66"/>
+            <w:noWrap/>
+            <w:vAlign w:val="center"/>
+          </w:tcPr>
+          <w:p>
+            <w:pPr>
+              <w:spacing w:after="0" w:line="240" w:lineRule="auto"/>
+              <w:ind w:firstLine="0"/>
+              <w:jc w:val="center"/>
+              <w:rPr>
+                <w:rFonts w:ascii="Calibri" w:eastAsia="Times New Roman" w:hAnsi="Calibri" w:cs="Calibri"/>
+                <w:b/>
+                <w:color w:val="000000"/>
+                <w:lang w:eastAsia="pt-BR"/>
+              </w:rPr>
+            </w:pPr>
+            <w:r>
+              <w:rPr>
+                <w:rFonts w:ascii="Calibri" w:eastAsia="Times New Roman" w:hAnsi="Calibri" w:cs="Calibri"/>
+                <w:b/>
+                <w:color w:val="000000"/>
+                <w:lang w:eastAsia="pt-BR"/>
+              </w:rPr>
+              <w:t>Number of documents</w:t>
+            </w:r>
+          </w:p>
+        </w:tc>
+      </w:tr>
+      <w:tr>
+        <w:trPr>
+          <w:trHeight w:val="300"/>
+          <w:jc w:val="center"/>
+        </w:trPr>
+        <w:tc>
+          <w:tcPr>
+            <w:tcW w:w="4876" w:type="dxa"/>
+            <w:shd w:val="clear" w:color="auto" w:fill="auto"/>
+            <w:noWrap/>
+            <w:vAlign w:val="bottom"/>
+          </w:tcPr>
+          <w:p>
+            <w:pPr>
+              <w:spacing w:after="0" w:line="240" w:lineRule="auto"/>
+              <w:ind w:firstLine="0"/>
+              <w:jc w:val="left"/>
+              <w:rPr>
+                <w:rFonts w:ascii="Calibri" w:eastAsia="Times New Roman" w:hAnsi="Calibri" w:cs="Calibri"/>
+                <w:color w:val="000000"/>
+                <w:lang w:eastAsia="pt-BR"/>
+              </w:rPr>
+            </w:pPr>
+            <w:r>
+              <w:rPr>
+                <w:rFonts w:ascii="Calibri" w:eastAsia="Times New Roman" w:hAnsi="Calibri" w:cs="Calibri"/>
+                <w:color w:val="000000"/>
+                <w:lang w:eastAsia="pt-BR"/>
+              </w:rPr>
+              <w:t>Financial Cryptography and Data Security</w:t>
+            </w:r>
+          </w:p>
+        </w:tc>
+        <w:tc>
+          <w:tcPr>
+            <w:tcW w:w="1247" w:type="dxa"/>
+            <w:shd w:val="clear" w:color="auto" w:fill="auto"/>
+            <w:noWrap/>
+            <w:vAlign w:val="bottom"/>
+          </w:tcPr>
+          <w:p>
+            <w:pPr>
+              <w:spacing w:after="0" w:line="240" w:lineRule="auto"/>
+              <w:ind w:firstLine="0"/>
+              <w:jc w:val="right"/>
+              <w:rPr>
+                <w:rFonts w:ascii="Calibri" w:eastAsia="Times New Roman" w:hAnsi="Calibri" w:cs="Calibri"/>
+                <w:color w:val="000000"/>
+                <w:lang w:eastAsia="pt-BR"/>
+              </w:rPr>
+            </w:pPr>
+            <w:r>
+              <w:rPr>
+                <w:rFonts w:ascii="Calibri" w:eastAsia="Times New Roman" w:hAnsi="Calibri" w:cs="Calibri"/>
+                <w:color w:val="000000"/>
+                <w:lang w:eastAsia="pt-BR"/>
+              </w:rPr>
+              <w:t>5</w:t>
+            </w:r>
+          </w:p>
+        </w:tc>
+      </w:tr>
+      <w:tr>
+        <w:trPr>
+          <w:trHeight w:val="300"/>
+          <w:jc w:val="center"/>
+        </w:trPr>
+        <w:tc>
+          <w:tcPr>
+            <w:tcW w:w="4876" w:type="dxa"/>
+            <w:shd w:val="clear" w:color="auto" w:fill="auto"/>
+            <w:noWrap/>
+            <w:vAlign w:val="bottom"/>
+          </w:tcPr>
+          <w:p>
+            <w:pPr>
+              <w:spacing w:after="0" w:line="240" w:lineRule="auto"/>
+              <w:ind w:firstLine="0"/>
+              <w:jc w:val="left"/>
+              <w:rPr>
+                <w:rFonts w:ascii="Calibri" w:eastAsia="Times New Roman" w:hAnsi="Calibri" w:cs="Calibri"/>
+                <w:color w:val="000000"/>
+                <w:lang w:eastAsia="pt-BR"/>
+              </w:rPr>
+            </w:pPr>
+            <w:r>
+              <w:rPr>
+                <w:rFonts w:ascii="Calibri" w:eastAsia="Times New Roman" w:hAnsi="Calibri" w:cs="Calibri"/>
+                <w:color w:val="000000"/>
+                <w:lang w:eastAsia="pt-BR"/>
+              </w:rPr>
+              <w:t>Business &amp; Information Systems Engineering</w:t>
+            </w:r>
+          </w:p>
+        </w:tc>
+        <w:tc>
+          <w:tcPr>
+            <w:tcW w:w="1247" w:type="dxa"/>
+            <w:shd w:val="clear" w:color="auto" w:fill="auto"/>
+            <w:noWrap/>
+            <w:vAlign w:val="bottom"/>
+          </w:tcPr>
+          <w:p>
+            <w:pPr>
+              <w:spacing w:after="0" w:line="240" w:lineRule="auto"/>
+              <w:ind w:firstLine="0"/>
+              <w:jc w:val="right"/>
+              <w:rPr>
+                <w:rFonts w:ascii="Calibri" w:eastAsia="Times New Roman" w:hAnsi="Calibri" w:cs="Calibri"/>
+                <w:color w:val="000000"/>
+                <w:lang w:eastAsia="pt-BR"/>
+              </w:rPr>
+            </w:pPr>
+            <w:r>
+              <w:rPr>
+                <w:rFonts w:ascii="Calibri" w:eastAsia="Times New Roman" w:hAnsi="Calibri" w:cs="Calibri"/>
+                <w:color w:val="000000"/>
+                <w:lang w:eastAsia="pt-BR"/>
+              </w:rPr>
+              <w:t>5</w:t>
+            </w:r>
+          </w:p>
+        </w:tc>
+      </w:tr>
+      <w:tr>
+        <w:trPr>
+          <w:trHeight w:val="300"/>
+          <w:jc w:val="center"/>
+        </w:trPr>
+        <w:tc>
+          <w:tcPr>
+            <w:tcW w:w="4876" w:type="dxa"/>
+            <w:shd w:val="clear" w:color="auto" w:fill="auto"/>
+            <w:noWrap/>
+            <w:vAlign w:val="bottom"/>
+          </w:tcPr>
+          <w:p>
+            <w:pPr>
+              <w:spacing w:after="0" w:line="240" w:lineRule="auto"/>
+              <w:ind w:firstLine="0"/>
+              <w:jc w:val="left"/>
+              <w:rPr>
+                <w:rFonts w:ascii="Calibri" w:eastAsia="Times New Roman" w:hAnsi="Calibri" w:cs="Calibri"/>
+                <w:color w:val="000000"/>
+                <w:lang w:eastAsia="pt-BR"/>
+              </w:rPr>
+            </w:pPr>
+            <w:r>
+              <w:rPr>
+                <w:rFonts w:ascii="Calibri" w:eastAsia="Times New Roman" w:hAnsi="Calibri" w:cs="Calibri"/>
+                <w:color w:val="000000"/>
+                <w:lang w:eastAsia="pt-BR"/>
+              </w:rPr>
+              <w:t>Financial Innovation</w:t>
+            </w:r>
+          </w:p>
+        </w:tc>
+        <w:tc>
+          <w:tcPr>
+            <w:tcW w:w="1247" w:type="dxa"/>
+            <w:shd w:val="clear" w:color="auto" w:fill="auto"/>
+            <w:noWrap/>
+            <w:vAlign w:val="bottom"/>
+          </w:tcPr>
+          <w:p>
+            <w:pPr>
+              <w:spacing w:after="0" w:line="240" w:lineRule="auto"/>
+              <w:ind w:firstLine="0"/>
+              <w:jc w:val="right"/>
+              <w:rPr>
+                <w:rFonts w:ascii="Calibri" w:eastAsia="Times New Roman" w:hAnsi="Calibri" w:cs="Calibri"/>
+                <w:color w:val="000000"/>
+                <w:lang w:eastAsia="pt-BR"/>
+              </w:rPr>
+            </w:pPr>
+            <w:r>
+              <w:rPr>
+                <w:rFonts w:ascii="Calibri" w:eastAsia="Times New Roman" w:hAnsi="Calibri" w:cs="Calibri"/>
+                <w:color w:val="000000"/>
+                <w:lang w:eastAsia="pt-BR"/>
+              </w:rPr>
+              <w:t>4</w:t>
+            </w:r>
+          </w:p>
+        </w:tc>
+      </w:tr>
+      <w:tr>
+        <w:trPr>
+          <w:trHeight w:val="300"/>
+          <w:jc w:val="center"/>
+        </w:trPr>
+        <w:tc>
+          <w:tcPr>
+            <w:tcW w:w="4876" w:type="dxa"/>
+            <w:shd w:val="clear" w:color="auto" w:fill="auto"/>
+            <w:noWrap/>
+            <w:vAlign w:val="bottom"/>
+          </w:tcPr>
+          <w:p>
+            <w:pPr>
+              <w:spacing w:after="0" w:line="240" w:lineRule="auto"/>
+              <w:ind w:firstLine="0"/>
+              <w:jc w:val="left"/>
+              <w:rPr>
+                <w:rFonts w:ascii="Calibri" w:eastAsia="Times New Roman" w:hAnsi="Calibri" w:cs="Calibri"/>
+                <w:color w:val="000000"/>
+                <w:lang w:eastAsia="pt-BR"/>
+              </w:rPr>
+            </w:pPr>
+            <w:r>
+              <w:rPr>
+                <w:rFonts w:ascii="Calibri" w:eastAsia="Times New Roman" w:hAnsi="Calibri" w:cs="Calibri"/>
+                <w:color w:val="000000"/>
+                <w:lang w:eastAsia="pt-BR"/>
+              </w:rPr>
+              <w:t>Security, Privacy, and Anonymity in Computation, Communication, and Storage</w:t>
+            </w:r>
+          </w:p>
+        </w:tc>
+        <w:tc>
+          <w:tcPr>
+            <w:tcW w:w="1247" w:type="dxa"/>
+            <w:shd w:val="clear" w:color="auto" w:fill="auto"/>
+            <w:noWrap/>
+            <w:vAlign w:val="bottom"/>
+          </w:tcPr>
+          <w:p>
+            <w:pPr>
+              <w:spacing w:after="0" w:line="240" w:lineRule="auto"/>
+              <w:ind w:firstLine="0"/>
+              <w:jc w:val="right"/>
+              <w:rPr>
+                <w:rFonts w:ascii="Calibri" w:eastAsia="Times New Roman" w:hAnsi="Calibri" w:cs="Calibri"/>
+                <w:color w:val="000000"/>
+                <w:lang w:eastAsia="pt-BR"/>
+              </w:rPr>
+            </w:pPr>
+            <w:r>
+              <w:rPr>
+                <w:rFonts w:ascii="Calibri" w:eastAsia="Times New Roman" w:hAnsi="Calibri" w:cs="Calibri"/>
+                <w:color w:val="000000"/>
+                <w:lang w:eastAsia="pt-BR"/>
+              </w:rPr>
+              <w:t>2</w:t>
+            </w:r>
+          </w:p>
+        </w:tc>
+      </w:tr>
+      <w:tr>
+        <w:trPr>
+          <w:trHeight w:val="300"/>
+          <w:jc w:val="center"/>
+        </w:trPr>
+        <w:tc>
+          <w:tcPr>
+            <w:tcW w:w="4876" w:type="dxa"/>
+            <w:shd w:val="clear" w:color="auto" w:fill="auto"/>
+            <w:noWrap/>
+            <w:vAlign w:val="bottom"/>
+          </w:tcPr>
+          <w:p>
+            <w:pPr>
+              <w:spacing w:after="0" w:line="240" w:lineRule="auto"/>
+              <w:ind w:firstLine="0"/>
+              <w:jc w:val="left"/>
+              <w:rPr>
+                <w:rFonts w:ascii="Calibri" w:eastAsia="Times New Roman" w:hAnsi="Calibri" w:cs="Calibri"/>
+                <w:color w:val="000000"/>
+                <w:lang w:eastAsia="pt-BR"/>
+              </w:rPr>
+            </w:pPr>
+            <w:r>
+              <w:rPr>
+                <w:rFonts w:ascii="Calibri" w:eastAsia="Times New Roman" w:hAnsi="Calibri" w:cs="Calibri"/>
+                <w:color w:val="000000"/>
+                <w:lang w:eastAsia="pt-BR"/>
+              </w:rPr>
+              <w:t>Security with Intelligent Computing and Big-data Services</w:t>
+            </w:r>
+          </w:p>
+        </w:tc>
+        <w:tc>
+          <w:tcPr>
+            <w:tcW w:w="1247" w:type="dxa"/>
+            <w:shd w:val="clear" w:color="auto" w:fill="auto"/>
+            <w:noWrap/>
+            <w:vAlign w:val="bottom"/>
+          </w:tcPr>
+          <w:p>
+            <w:pPr>
+              <w:spacing w:after="0" w:line="240" w:lineRule="auto"/>
+              <w:ind w:firstLine="0"/>
+              <w:jc w:val="right"/>
+              <w:rPr>
+                <w:rFonts w:ascii="Calibri" w:eastAsia="Times New Roman" w:hAnsi="Calibri" w:cs="Calibri"/>
+                <w:color w:val="000000"/>
+                <w:lang w:eastAsia="pt-BR"/>
+              </w:rPr>
+            </w:pPr>
+            <w:r>
+              <w:rPr>
+                <w:rFonts w:ascii="Calibri" w:eastAsia="Times New Roman" w:hAnsi="Calibri" w:cs="Calibri"/>
+                <w:color w:val="000000"/>
+                <w:lang w:eastAsia="pt-BR"/>
+              </w:rPr>
+              <w:t>2</w:t>
+            </w:r>
+          </w:p>
+        </w:tc>
+      </w:tr>
+      <w:tr>
+        <w:trPr>
+          <w:trHeight w:val="300"/>
+          <w:jc w:val="center"/>
+        </w:trPr>
+        <w:tc>
+          <w:tcPr>
+            <w:tcW w:w="4876" w:type="dxa"/>
+            <w:shd w:val="clear" w:color="auto" w:fill="auto"/>
+            <w:noWrap/>
+            <w:vAlign w:val="bottom"/>
+          </w:tcPr>
+          <w:p>
+            <w:pPr>
+              <w:spacing w:after="0" w:line="240" w:lineRule="auto"/>
+              <w:ind w:firstLine="0"/>
+              <w:jc w:val="left"/>
+              <w:rPr>
+                <w:rFonts w:ascii="Calibri" w:eastAsia="Times New Roman" w:hAnsi="Calibri" w:cs="Calibri"/>
+                <w:color w:val="000000"/>
+                <w:lang w:eastAsia="pt-BR"/>
+              </w:rPr>
+            </w:pPr>
+            <w:r>
+              <w:rPr>
+                <w:rFonts w:ascii="Calibri" w:eastAsia="Times New Roman" w:hAnsi="Calibri" w:cs="Calibri"/>
+                <w:color w:val="000000"/>
+                <w:lang w:eastAsia="pt-BR"/>
+              </w:rPr>
+              <w:t>Computer Science - Research and Development</w:t>
+            </w:r>
+          </w:p>
+        </w:tc>
+        <w:tc>
+          <w:tcPr>
+            <w:tcW w:w="1247" w:type="dxa"/>
+            <w:shd w:val="clear" w:color="auto" w:fill="auto"/>
+            <w:noWrap/>
+            <w:vAlign w:val="bottom"/>
+          </w:tcPr>
+          <w:p>
+            <w:pPr>
+              <w:spacing w:after="0" w:line="240" w:lineRule="auto"/>
+              <w:ind w:firstLine="0"/>
+              <w:jc w:val="right"/>
+              <w:rPr>
+                <w:rFonts w:ascii="Calibri" w:eastAsia="Times New Roman" w:hAnsi="Calibri" w:cs="Calibri"/>
+                <w:color w:val="000000"/>
+                <w:lang w:eastAsia="pt-BR"/>
+              </w:rPr>
+            </w:pPr>
+            <w:r>
+              <w:rPr>
+                <w:rFonts w:ascii="Calibri" w:eastAsia="Times New Roman" w:hAnsi="Calibri" w:cs="Calibri"/>
+                <w:color w:val="000000"/>
+                <w:lang w:eastAsia="pt-BR"/>
+              </w:rPr>
+              <w:t>2</w:t>
+            </w:r>
+          </w:p>
+        </w:tc>
+      </w:tr>
+      <w:tr>
+        <w:trPr>
+          <w:trHeight w:val="300"/>
+          <w:jc w:val="center"/>
+        </w:trPr>
+        <w:tc>
+          <w:tcPr>
+            <w:tcW w:w="4876" w:type="dxa"/>
+            <w:shd w:val="clear" w:color="auto" w:fill="auto"/>
+            <w:noWrap/>
+            <w:vAlign w:val="bottom"/>
+          </w:tcPr>
+          <w:p>
+            <w:pPr>
+              <w:spacing w:after="0" w:line="240" w:lineRule="auto"/>
+              <w:ind w:firstLine="0"/>
+              <w:jc w:val="left"/>
+              <w:rPr>
+                <w:rFonts w:ascii="Calibri" w:eastAsia="Times New Roman" w:hAnsi="Calibri" w:cs="Calibri"/>
+                <w:color w:val="000000"/>
+                <w:lang w:eastAsia="pt-BR"/>
+              </w:rPr>
+            </w:pPr>
+            <w:r>
+              <w:rPr>
+                <w:rFonts w:ascii="Calibri" w:eastAsia="Times New Roman" w:hAnsi="Calibri" w:cs="Calibri"/>
+                <w:color w:val="000000"/>
+                <w:lang w:eastAsia="pt-BR"/>
+              </w:rPr>
+              <w:t>Advances in Computer Science and Ubiquitous Computing</w:t>
+            </w:r>
+          </w:p>
+        </w:tc>
+        <w:tc>
+          <w:tcPr>
+            <w:tcW w:w="1247" w:type="dxa"/>
+            <w:shd w:val="clear" w:color="auto" w:fill="auto"/>
+            <w:noWrap/>
+            <w:vAlign w:val="bottom"/>
+          </w:tcPr>
+          <w:p>
+            <w:pPr>
+              <w:spacing w:after="0" w:line="240" w:lineRule="auto"/>
+              <w:ind w:firstLine="0"/>
+              <w:jc w:val="right"/>
+              <w:rPr>
+                <w:rFonts w:ascii="Calibri" w:eastAsia="Times New Roman" w:hAnsi="Calibri" w:cs="Calibri"/>
+                <w:color w:val="000000"/>
+                <w:lang w:eastAsia="pt-BR"/>
+              </w:rPr>
+            </w:pPr>
+            <w:r>
+              <w:rPr>
+                <w:rFonts w:ascii="Calibri" w:eastAsia="Times New Roman" w:hAnsi="Calibri" w:cs="Calibri"/>
+                <w:color w:val="000000"/>
+                <w:lang w:eastAsia="pt-BR"/>
+              </w:rPr>
+              <w:t>2</w:t>
+            </w:r>
+          </w:p>
+        </w:tc>
+      </w:tr>
+    </w:tbl>
+    <w:p/>
+    <w:p>
+      <w:r>
+        <w:t xml:space="preserve">The authorship analysis indicated </w:t>
+      </w:r>
+      <w:r>
+        <w:t>six</w:t>
+      </w:r>
+      <w:r>
+        <w:t xml:space="preserve"> main authors</w:t>
+      </w:r>
+      <w:r>
+        <w:t xml:space="preserve"> based on the number of publications. The number of citations was not analyzed due to the short period, when this topic became available in academic research. Their publications are presented in </w:t>
+      </w:r>
+      <w:r>
+        <w:fldChar w:fldCharType="begin"/>
+      </w:r>
+      <w:r>
+        <w:instrText xml:space="preserve"> REF _Ref513660716 \h </w:instrText>
+      </w:r>
+      <w:r>
+        <w:fldChar w:fldCharType="separate"/>
+      </w:r>
+      <w:r>
+        <w:t xml:space="preserve">Table </w:t>
+      </w:r>
+      <w:r>
+        <w:rPr>
+          <w:noProof/>
+        </w:rPr>
+        <w:t>5</w:t>
+      </w:r>
+      <w:r>
+        <w:fldChar w:fldCharType="end"/>
+      </w:r>
+      <w:r>
+        <w:t xml:space="preserve"> below:</w:t>
+      </w:r>
+    </w:p>
+    <w:p>
+      <w:pPr>
+        <w:pStyle w:val="Legenda"/>
+        <w:keepNext/>
+      </w:pPr>
+      <w:bookmarkStart w:id="6" w:name="_Ref513660716"/>
+      <w:r>
+        <w:t xml:space="preserve">Table </w:t>
+      </w:r>
+      <w:r>
+        <w:fldChar w:fldCharType="begin"/>
+      </w:r>
+      <w:r>
+        <w:instrText xml:space="preserve"> SEQ Table \* ARABIC </w:instrText>
+      </w:r>
+      <w:r>
+        <w:fldChar w:fldCharType="separate"/>
+      </w:r>
+      <w:r>
+        <w:rPr>
+          <w:noProof/>
+        </w:rPr>
+        <w:t>5</w:t>
+      </w:r>
+      <w:r>
+        <w:fldChar w:fldCharType="end"/>
+      </w:r>
+      <w:bookmarkEnd w:id="6"/>
+      <w:r>
+        <w:t xml:space="preserve"> - Authors with more than one publication related to practical application of blockchain in Springer Digital Library</w:t>
+      </w:r>
+    </w:p>
+    <w:tbl>
+      <w:tblPr>
+        <w:tblStyle w:val="Tabelacomgrade"/>
+        <w:tblW w:w="0" w:type="auto"/>
+        <w:tblLook w:val="04A0" w:firstRow="1" w:lastRow="0" w:firstColumn="1" w:lastColumn="0" w:noHBand="0" w:noVBand="1"/>
+      </w:tblPr>
+      <w:tblGrid>
+        <w:gridCol w:w="1980"/>
+        <w:gridCol w:w="6514"/>
+      </w:tblGrid>
+      <w:tr>
+        <w:tc>
+          <w:tcPr>
+            <w:tcW w:w="1980" w:type="dxa"/>
+            <w:shd w:val="clear" w:color="auto" w:fill="B4C6E7" w:themeFill="accent1" w:themeFillTint="66"/>
+          </w:tcPr>
+          <w:p>
+            <w:pPr>
+              <w:ind w:firstLine="0"/>
+              <w:jc w:val="center"/>
+              <w:rPr>
+                <w:b/>
+              </w:rPr>
+            </w:pPr>
+            <w:r>
+              <w:rPr>
+                <w:b/>
+              </w:rPr>
+              <w:t>Author</w:t>
+            </w:r>
+          </w:p>
+        </w:tc>
+        <w:tc>
+          <w:tcPr>
+            <w:tcW w:w="6514" w:type="dxa"/>
+            <w:shd w:val="clear" w:color="auto" w:fill="B4C6E7" w:themeFill="accent1" w:themeFillTint="66"/>
+          </w:tcPr>
+          <w:p>
+            <w:pPr>
+              <w:ind w:firstLine="0"/>
+              <w:jc w:val="center"/>
+              <w:rPr>
+                <w:b/>
+              </w:rPr>
+            </w:pPr>
+            <w:r>
+              <w:rPr>
+                <w:b/>
+              </w:rPr>
+              <w:t>Publications</w:t>
+            </w:r>
+          </w:p>
+        </w:tc>
+      </w:tr>
+      <w:tr>
+        <w:trPr>
+          <w:trHeight w:val="1592"/>
+        </w:trPr>
+        <w:tc>
+          <w:tcPr>
+            <w:tcW w:w="1980" w:type="dxa"/>
+          </w:tcPr>
+          <w:p>
+            <w:pPr>
+              <w:ind w:firstLine="0"/>
+            </w:pPr>
+            <w:proofErr w:type="spellStart"/>
+            <w:r>
+              <w:t>Benedikt</w:t>
+            </w:r>
+            <w:proofErr w:type="spellEnd"/>
+            <w:r>
+              <w:t xml:space="preserve"> </w:t>
+            </w:r>
+            <w:proofErr w:type="spellStart"/>
+            <w:r>
+              <w:t>Notheisen</w:t>
+            </w:r>
+            <w:proofErr w:type="spellEnd"/>
+          </w:p>
+        </w:tc>
+        <w:tc>
+          <w:tcPr>
+            <w:tcW w:w="6514" w:type="dxa"/>
+          </w:tcPr>
+          <w:p>
+            <w:pPr>
+              <w:ind w:firstLine="0"/>
+            </w:pPr>
+            <w:r>
+              <w:t>Trading Real-World Assets on Blockchain (2017)</w:t>
+            </w:r>
+          </w:p>
+          <w:p>
+            <w:pPr>
+              <w:ind w:firstLine="0"/>
+            </w:pPr>
+            <w:r>
+              <w:t>Trading Stocks on Blocks - Engineering Decentralized Markets (2017)</w:t>
+            </w:r>
+          </w:p>
+          <w:p>
+            <w:pPr>
+              <w:ind w:firstLine="0"/>
+            </w:pPr>
+            <w:r>
+              <w:t>A blockchain-based smart grid: towards sustainable local energy markets (2018)</w:t>
+            </w:r>
+          </w:p>
+        </w:tc>
+      </w:tr>
+      <w:tr>
+        <w:tc>
+          <w:tcPr>
+            <w:tcW w:w="1980" w:type="dxa"/>
+          </w:tcPr>
+          <w:p>
+            <w:pPr>
+              <w:ind w:firstLine="0"/>
+            </w:pPr>
+            <w:r>
+              <w:t xml:space="preserve">Christof </w:t>
+            </w:r>
+            <w:proofErr w:type="spellStart"/>
+            <w:r>
+              <w:t>Weinhardt</w:t>
+            </w:r>
+            <w:proofErr w:type="spellEnd"/>
+          </w:p>
+        </w:tc>
+        <w:tc>
+          <w:tcPr>
+            <w:tcW w:w="6514" w:type="dxa"/>
+          </w:tcPr>
+          <w:p>
+            <w:pPr>
+              <w:ind w:firstLine="0"/>
+            </w:pPr>
+            <w:r>
+              <w:t>Trading Stocks on Blocks - Engineering Decentralized Markets (2017)</w:t>
+            </w:r>
+          </w:p>
+          <w:p>
+            <w:pPr>
+              <w:ind w:firstLine="0"/>
+            </w:pPr>
+            <w:r>
+              <w:lastRenderedPageBreak/>
+              <w:t>A blockchain-based smart grid: towards sustainable local energy markets (2018)</w:t>
+            </w:r>
+          </w:p>
+        </w:tc>
+      </w:tr>
+      <w:tr>
+        <w:tc>
+          <w:tcPr>
+            <w:tcW w:w="1980" w:type="dxa"/>
+          </w:tcPr>
+          <w:p>
+            <w:pPr>
+              <w:ind w:firstLine="0"/>
+            </w:pPr>
+            <w:proofErr w:type="spellStart"/>
+            <w:r>
+              <w:lastRenderedPageBreak/>
+              <w:t>Jiaqi</w:t>
+            </w:r>
+            <w:proofErr w:type="spellEnd"/>
+            <w:r>
+              <w:t xml:space="preserve"> Yan</w:t>
+            </w:r>
+          </w:p>
+        </w:tc>
+        <w:tc>
+          <w:tcPr>
+            <w:tcW w:w="6514" w:type="dxa"/>
+          </w:tcPr>
+          <w:p>
+            <w:pPr>
+              <w:ind w:firstLine="0"/>
+            </w:pPr>
+            <w:r>
+              <w:t>Overview of business innovations and research opportunities in blockchain and introduction to the special issue (2016)</w:t>
+            </w:r>
+          </w:p>
+          <w:p>
+            <w:pPr>
+              <w:ind w:firstLine="0"/>
+            </w:pPr>
+            <w:r>
+              <w:t>Blockchain-based sharing services: What blockchain technology can contribute to smart cities (2016)</w:t>
+            </w:r>
+          </w:p>
+        </w:tc>
+      </w:tr>
+      <w:tr>
+        <w:tc>
+          <w:tcPr>
+            <w:tcW w:w="1980" w:type="dxa"/>
+          </w:tcPr>
+          <w:p>
+            <w:pPr>
+              <w:ind w:firstLine="0"/>
+            </w:pPr>
+            <w:r>
+              <w:t>Joseph Bonneau</w:t>
+            </w:r>
+          </w:p>
+        </w:tc>
+        <w:tc>
+          <w:tcPr>
+            <w:tcW w:w="6514" w:type="dxa"/>
+          </w:tcPr>
+          <w:p>
+            <w:pPr>
+              <w:ind w:firstLine="0"/>
+            </w:pPr>
+            <w:proofErr w:type="spellStart"/>
+            <w:r>
+              <w:t>EthIKS</w:t>
+            </w:r>
+            <w:proofErr w:type="spellEnd"/>
+            <w:r>
+              <w:t>: Using Ethereum to Audit a CONIKS Key Transparency Log (2016)</w:t>
+            </w:r>
+          </w:p>
+          <w:p>
+            <w:pPr>
+              <w:ind w:firstLine="0"/>
+            </w:pPr>
+            <w:r>
+              <w:t>Escrow Protocols for Cryptocurrencies: How to Buy Physical Goods Using Bitcoin (2017)</w:t>
+            </w:r>
+          </w:p>
+        </w:tc>
+      </w:tr>
+      <w:tr>
+        <w:tc>
+          <w:tcPr>
+            <w:tcW w:w="1980" w:type="dxa"/>
+          </w:tcPr>
+          <w:p>
+            <w:pPr>
+              <w:ind w:firstLine="0"/>
+            </w:pPr>
+            <w:r>
+              <w:t xml:space="preserve">Marten </w:t>
+            </w:r>
+            <w:proofErr w:type="spellStart"/>
+            <w:r>
+              <w:t>Risius</w:t>
+            </w:r>
+            <w:proofErr w:type="spellEnd"/>
+          </w:p>
+        </w:tc>
+        <w:tc>
+          <w:tcPr>
+            <w:tcW w:w="6514" w:type="dxa"/>
+          </w:tcPr>
+          <w:p>
+            <w:pPr>
+              <w:ind w:firstLine="0"/>
+            </w:pPr>
+            <w:r>
+              <w:t>A Blockchain-Based Approach Towards Overcoming Financial Fraud in Public Sector Services (2017)</w:t>
+            </w:r>
+          </w:p>
+          <w:p>
+            <w:pPr>
+              <w:ind w:firstLine="0"/>
+            </w:pPr>
+            <w:r>
+              <w:t>A Blockchain Research Framework (2017)</w:t>
+            </w:r>
+          </w:p>
+        </w:tc>
+      </w:tr>
+      <w:tr>
+        <w:tc>
+          <w:tcPr>
+            <w:tcW w:w="1980" w:type="dxa"/>
+          </w:tcPr>
+          <w:p>
+            <w:pPr>
+              <w:ind w:firstLine="0"/>
+            </w:pPr>
+            <w:proofErr w:type="spellStart"/>
+            <w:r>
+              <w:t>Omri</w:t>
+            </w:r>
+            <w:proofErr w:type="spellEnd"/>
+            <w:r>
+              <w:t xml:space="preserve"> Ross</w:t>
+            </w:r>
+          </w:p>
+        </w:tc>
+        <w:tc>
+          <w:tcPr>
+            <w:tcW w:w="6514" w:type="dxa"/>
+          </w:tcPr>
+          <w:p>
+            <w:pPr>
+              <w:ind w:firstLine="0"/>
+            </w:pPr>
+            <w:r>
+              <w:t>Automated Execution of Financial Contracts on Blockchains (2017)</w:t>
+            </w:r>
+          </w:p>
+          <w:p>
+            <w:pPr>
+              <w:ind w:firstLine="0"/>
+            </w:pPr>
+            <w:r>
+              <w:t>KYC Optimization Using Distributed Ledger Technology (2017)</w:t>
+            </w:r>
+          </w:p>
+        </w:tc>
+      </w:tr>
+    </w:tbl>
+    <w:p>
+      <w:pPr>
+        <w:ind w:firstLine="0"/>
+      </w:pPr>
+    </w:p>
+    <w:p>
+      <w:r>
+        <w:t xml:space="preserve">The geographical analysis indicated that from 32 documents with practical applications on Supply Chain, Citizenship, or Finance, three countries (USA, China, and Germany) represented 43.7% of the documents. Germany produced 2 documents in Supply Chain and Finance and one in Citizenship. China produced three from five in Citizenship. USA produced at similar levels between the three groups. Considering all this, </w:t>
+      </w:r>
+      <w:r>
+        <w:t>17</w:t>
+      </w:r>
+      <w:r>
+        <w:t xml:space="preserve"> from 32 documents are from European institutions, being 9 </w:t>
+      </w:r>
+      <w:r>
+        <w:t>in Finance and 5 in Citizenship.</w:t>
+      </w:r>
+    </w:p>
+    <w:tbl>
+      <w:tblPr>
+        <w:tblW w:w="5000" w:type="pct"/>
+        <w:tblBorders>
+          <w:top w:val="single" w:sz="4" w:space="0" w:color="auto"/>
+          <w:left w:val="single" w:sz="4" w:space="0" w:color="auto"/>
+          <w:bottom w:val="single" w:sz="4" w:space="0" w:color="auto"/>
+          <w:right w:val="single" w:sz="4" w:space="0" w:color="auto"/>
+          <w:insideH w:val="single" w:sz="4" w:space="0" w:color="auto"/>
+          <w:insideV w:val="single" w:sz="4" w:space="0" w:color="auto"/>
+        </w:tblBorders>
+        <w:tblCellMar>
+          <w:left w:w="70" w:type="dxa"/>
+          <w:right w:w="70" w:type="dxa"/>
+        </w:tblCellMar>
+        <w:tblLook w:val="04A0" w:firstRow="1" w:lastRow="0" w:firstColumn="1" w:lastColumn="0" w:noHBand="0" w:noVBand="1"/>
+      </w:tblPr>
+      <w:tblGrid>
+        <w:gridCol w:w="2234"/>
+        <w:gridCol w:w="1565"/>
+        <w:gridCol w:w="1565"/>
+        <w:gridCol w:w="1565"/>
+        <w:gridCol w:w="1565"/>
+      </w:tblGrid>
+      <w:tr>
+        <w:trPr>
+          <w:trHeight w:val="300"/>
+        </w:trPr>
+        <w:tc>
+          <w:tcPr>
+            <w:tcW w:w="1315" w:type="pct"/>
+            <w:shd w:val="clear" w:color="auto" w:fill="8EAADB" w:themeFill="accent1" w:themeFillTint="99"/>
+            <w:noWrap/>
+            <w:vAlign w:val="bottom"/>
+            <w:hideMark/>
+          </w:tcPr>
+          <w:p>
+            <w:pPr>
+              <w:spacing w:after="0" w:line="240" w:lineRule="auto"/>
+              <w:ind w:firstLine="0"/>
+              <w:jc w:val="left"/>
+              <w:rPr>
+                <w:rFonts w:ascii="Calibri" w:eastAsia="Times New Roman" w:hAnsi="Calibri" w:cs="Calibri"/>
+                <w:b/>
+                <w:bCs/>
+                <w:color w:val="000000"/>
+                <w:lang w:val="pt-BR" w:eastAsia="pt-BR"/>
+              </w:rPr>
+            </w:pPr>
+            <w:r>
+              <w:rPr>
+                <w:rFonts w:ascii="Calibri" w:eastAsia="Times New Roman" w:hAnsi="Calibri" w:cs="Calibri"/>
+                <w:b/>
+                <w:bCs/>
+                <w:color w:val="000000"/>
+                <w:lang w:val="pt-BR" w:eastAsia="pt-BR"/>
+              </w:rPr>
+              <w:t>Countries</w:t>
+            </w:r>
+          </w:p>
+        </w:tc>
+        <w:tc>
+          <w:tcPr>
+            <w:tcW w:w="921" w:type="pct"/>
+            <w:shd w:val="clear" w:color="auto" w:fill="8EAADB" w:themeFill="accent1" w:themeFillTint="99"/>
+            <w:noWrap/>
+            <w:vAlign w:val="bottom"/>
+            <w:hideMark/>
+          </w:tcPr>
+          <w:p>
+            <w:pPr>
+              <w:spacing w:after="0" w:line="240" w:lineRule="auto"/>
+              <w:ind w:firstLine="0"/>
+              <w:jc w:val="left"/>
+              <w:rPr>
+                <w:rFonts w:ascii="Calibri" w:eastAsia="Times New Roman" w:hAnsi="Calibri" w:cs="Calibri"/>
+                <w:b/>
+                <w:bCs/>
+                <w:color w:val="000000"/>
+                <w:lang w:val="pt-BR" w:eastAsia="pt-BR"/>
+              </w:rPr>
+            </w:pPr>
+            <w:proofErr w:type="spellStart"/>
+            <w:r>
+              <w:rPr>
+                <w:rFonts w:ascii="Calibri" w:eastAsia="Times New Roman" w:hAnsi="Calibri" w:cs="Calibri"/>
+                <w:b/>
+                <w:bCs/>
+                <w:color w:val="000000"/>
+                <w:lang w:val="pt-BR" w:eastAsia="pt-BR"/>
+              </w:rPr>
+              <w:t>Citizenship</w:t>
+            </w:r>
+            <w:proofErr w:type="spellEnd"/>
+          </w:p>
+        </w:tc>
+        <w:tc>
+          <w:tcPr>
+            <w:tcW w:w="921" w:type="pct"/>
+            <w:shd w:val="clear" w:color="auto" w:fill="8EAADB" w:themeFill="accent1" w:themeFillTint="99"/>
+            <w:noWrap/>
+            <w:vAlign w:val="bottom"/>
+            <w:hideMark/>
+          </w:tcPr>
+          <w:p>
+            <w:pPr>
+              <w:spacing w:after="0" w:line="240" w:lineRule="auto"/>
+              <w:ind w:firstLine="0"/>
+              <w:jc w:val="left"/>
+              <w:rPr>
+                <w:rFonts w:ascii="Calibri" w:eastAsia="Times New Roman" w:hAnsi="Calibri" w:cs="Calibri"/>
+                <w:b/>
+                <w:bCs/>
+                <w:color w:val="000000"/>
+                <w:lang w:val="pt-BR" w:eastAsia="pt-BR"/>
+              </w:rPr>
+            </w:pPr>
+            <w:proofErr w:type="spellStart"/>
+            <w:r>
+              <w:rPr>
+                <w:rFonts w:ascii="Calibri" w:eastAsia="Times New Roman" w:hAnsi="Calibri" w:cs="Calibri"/>
+                <w:b/>
+                <w:bCs/>
+                <w:color w:val="000000"/>
+                <w:lang w:val="pt-BR" w:eastAsia="pt-BR"/>
+              </w:rPr>
+              <w:t>Finance</w:t>
+            </w:r>
+            <w:proofErr w:type="spellEnd"/>
+          </w:p>
+        </w:tc>
+        <w:tc>
+          <w:tcPr>
+            <w:tcW w:w="921" w:type="pct"/>
+            <w:shd w:val="clear" w:color="auto" w:fill="8EAADB" w:themeFill="accent1" w:themeFillTint="99"/>
+            <w:noWrap/>
+            <w:vAlign w:val="bottom"/>
+            <w:hideMark/>
+          </w:tcPr>
+          <w:p>
+            <w:pPr>
+              <w:spacing w:after="0" w:line="240" w:lineRule="auto"/>
+              <w:ind w:firstLine="0"/>
+              <w:jc w:val="left"/>
+              <w:rPr>
+                <w:rFonts w:ascii="Calibri" w:eastAsia="Times New Roman" w:hAnsi="Calibri" w:cs="Calibri"/>
+                <w:b/>
+                <w:bCs/>
+                <w:color w:val="000000"/>
+                <w:lang w:val="pt-BR" w:eastAsia="pt-BR"/>
+              </w:rPr>
+            </w:pPr>
+            <w:proofErr w:type="spellStart"/>
+            <w:r>
+              <w:rPr>
+                <w:rFonts w:ascii="Calibri" w:eastAsia="Times New Roman" w:hAnsi="Calibri" w:cs="Calibri"/>
+                <w:b/>
+                <w:bCs/>
+                <w:color w:val="000000"/>
+                <w:lang w:val="pt-BR" w:eastAsia="pt-BR"/>
+              </w:rPr>
+              <w:t>Supply</w:t>
+            </w:r>
+            <w:proofErr w:type="spellEnd"/>
+            <w:r>
+              <w:rPr>
+                <w:rFonts w:ascii="Calibri" w:eastAsia="Times New Roman" w:hAnsi="Calibri" w:cs="Calibri"/>
+                <w:b/>
+                <w:bCs/>
+                <w:color w:val="000000"/>
+                <w:lang w:val="pt-BR" w:eastAsia="pt-BR"/>
+              </w:rPr>
+              <w:t xml:space="preserve"> Chain</w:t>
+            </w:r>
+          </w:p>
+        </w:tc>
+        <w:tc>
+          <w:tcPr>
+            <w:tcW w:w="921" w:type="pct"/>
+            <w:shd w:val="clear" w:color="auto" w:fill="8EAADB" w:themeFill="accent1" w:themeFillTint="99"/>
+            <w:noWrap/>
+            <w:vAlign w:val="bottom"/>
+            <w:hideMark/>
+          </w:tcPr>
+          <w:p>
+            <w:pPr>
+              <w:spacing w:after="0" w:line="240" w:lineRule="auto"/>
+              <w:ind w:firstLine="0"/>
+              <w:jc w:val="center"/>
+              <w:rPr>
+                <w:rFonts w:ascii="Calibri" w:eastAsia="Times New Roman" w:hAnsi="Calibri" w:cs="Calibri"/>
+                <w:b/>
+                <w:bCs/>
+                <w:color w:val="000000"/>
+                <w:lang w:val="pt-BR" w:eastAsia="pt-BR"/>
+              </w:rPr>
+            </w:pPr>
+            <w:r>
+              <w:rPr>
+                <w:rFonts w:ascii="Calibri" w:eastAsia="Times New Roman" w:hAnsi="Calibri" w:cs="Calibri"/>
+                <w:b/>
+                <w:bCs/>
+                <w:color w:val="000000"/>
+                <w:lang w:val="pt-BR" w:eastAsia="pt-BR"/>
+              </w:rPr>
+              <w:t>Total</w:t>
+            </w:r>
+          </w:p>
+        </w:tc>
+      </w:tr>
+      <w:tr>
+        <w:trPr>
+          <w:trHeight w:val="300"/>
+        </w:trPr>
+        <w:tc>
+          <w:tcPr>
+            <w:tcW w:w="1315" w:type="pct"/>
+            <w:shd w:val="clear" w:color="auto" w:fill="BDD6EE" w:themeFill="accent5" w:themeFillTint="66"/>
+            <w:noWrap/>
+            <w:vAlign w:val="bottom"/>
+            <w:hideMark/>
+          </w:tcPr>
+          <w:p>
+            <w:pPr>
+              <w:spacing w:after="0" w:line="240" w:lineRule="auto"/>
+              <w:ind w:firstLine="0"/>
+              <w:jc w:val="left"/>
+              <w:rPr>
+                <w:rFonts w:ascii="Calibri" w:eastAsia="Times New Roman" w:hAnsi="Calibri" w:cs="Calibri"/>
+                <w:b/>
+                <w:bCs/>
+                <w:color w:val="000000"/>
+                <w:lang w:val="pt-BR" w:eastAsia="pt-BR"/>
+              </w:rPr>
+            </w:pPr>
+            <w:r>
+              <w:rPr>
+                <w:rFonts w:ascii="Calibri" w:eastAsia="Times New Roman" w:hAnsi="Calibri" w:cs="Calibri"/>
+                <w:b/>
+                <w:bCs/>
+                <w:color w:val="000000"/>
+                <w:lang w:val="pt-BR" w:eastAsia="pt-BR"/>
+              </w:rPr>
+              <w:t>AMERICA</w:t>
+            </w:r>
+          </w:p>
+        </w:tc>
+        <w:tc>
+          <w:tcPr>
+            <w:tcW w:w="921" w:type="pct"/>
+            <w:shd w:val="clear" w:color="auto" w:fill="BDD6EE" w:themeFill="accent5" w:themeFillTint="66"/>
+            <w:noWrap/>
+            <w:vAlign w:val="bottom"/>
+            <w:hideMark/>
+          </w:tcPr>
+          <w:p>
+            <w:pPr>
+              <w:spacing w:after="0" w:line="240" w:lineRule="auto"/>
+              <w:ind w:firstLine="0"/>
+              <w:jc w:val="center"/>
+              <w:rPr>
+                <w:rFonts w:ascii="Calibri" w:eastAsia="Times New Roman" w:hAnsi="Calibri" w:cs="Calibri"/>
+                <w:b/>
+                <w:bCs/>
+                <w:color w:val="000000"/>
+                <w:lang w:val="pt-BR" w:eastAsia="pt-BR"/>
+              </w:rPr>
+            </w:pPr>
+            <w:r>
+              <w:rPr>
+                <w:rFonts w:ascii="Calibri" w:eastAsia="Times New Roman" w:hAnsi="Calibri" w:cs="Calibri"/>
+                <w:b/>
+                <w:bCs/>
+                <w:color w:val="000000"/>
+                <w:lang w:val="pt-BR" w:eastAsia="pt-BR"/>
+              </w:rPr>
+              <w:t>2</w:t>
+            </w:r>
+          </w:p>
+        </w:tc>
+        <w:tc>
+          <w:tcPr>
+            <w:tcW w:w="921" w:type="pct"/>
+            <w:shd w:val="clear" w:color="auto" w:fill="BDD6EE" w:themeFill="accent5" w:themeFillTint="66"/>
+            <w:noWrap/>
+            <w:vAlign w:val="bottom"/>
+            <w:hideMark/>
+          </w:tcPr>
+          <w:p>
+            <w:pPr>
+              <w:spacing w:after="0" w:line="240" w:lineRule="auto"/>
+              <w:ind w:firstLine="0"/>
+              <w:jc w:val="center"/>
+              <w:rPr>
+                <w:rFonts w:ascii="Calibri" w:eastAsia="Times New Roman" w:hAnsi="Calibri" w:cs="Calibri"/>
+                <w:b/>
+                <w:bCs/>
+                <w:color w:val="000000"/>
+                <w:lang w:val="pt-BR" w:eastAsia="pt-BR"/>
+              </w:rPr>
+            </w:pPr>
+            <w:r>
+              <w:rPr>
+                <w:rFonts w:ascii="Calibri" w:eastAsia="Times New Roman" w:hAnsi="Calibri" w:cs="Calibri"/>
+                <w:b/>
+                <w:bCs/>
+                <w:color w:val="000000"/>
+                <w:lang w:val="pt-BR" w:eastAsia="pt-BR"/>
+              </w:rPr>
+              <w:t>2</w:t>
+            </w:r>
+          </w:p>
+        </w:tc>
+        <w:tc>
+          <w:tcPr>
+            <w:tcW w:w="921" w:type="pct"/>
+            <w:shd w:val="clear" w:color="auto" w:fill="BDD6EE" w:themeFill="accent5" w:themeFillTint="66"/>
+            <w:noWrap/>
+            <w:vAlign w:val="bottom"/>
+            <w:hideMark/>
+          </w:tcPr>
+          <w:p>
+            <w:pPr>
+              <w:spacing w:after="0" w:line="240" w:lineRule="auto"/>
+              <w:ind w:firstLine="0"/>
+              <w:jc w:val="center"/>
+              <w:rPr>
+                <w:rFonts w:ascii="Calibri" w:eastAsia="Times New Roman" w:hAnsi="Calibri" w:cs="Calibri"/>
+                <w:b/>
+                <w:bCs/>
+                <w:color w:val="000000"/>
+                <w:lang w:val="pt-BR" w:eastAsia="pt-BR"/>
+              </w:rPr>
+            </w:pPr>
+            <w:r>
+              <w:rPr>
+                <w:rFonts w:ascii="Calibri" w:eastAsia="Times New Roman" w:hAnsi="Calibri" w:cs="Calibri"/>
+                <w:b/>
+                <w:bCs/>
+                <w:color w:val="000000"/>
+                <w:lang w:val="pt-BR" w:eastAsia="pt-BR"/>
+              </w:rPr>
+              <w:t>3</w:t>
+            </w:r>
+          </w:p>
+        </w:tc>
+        <w:tc>
+          <w:tcPr>
+            <w:tcW w:w="921" w:type="pct"/>
+            <w:shd w:val="clear" w:color="auto" w:fill="BDD6EE" w:themeFill="accent5" w:themeFillTint="66"/>
+            <w:noWrap/>
+            <w:vAlign w:val="bottom"/>
+            <w:hideMark/>
+          </w:tcPr>
+          <w:p>
+            <w:pPr>
+              <w:spacing w:after="0" w:line="240" w:lineRule="auto"/>
+              <w:ind w:firstLine="0"/>
+              <w:jc w:val="center"/>
+              <w:rPr>
+                <w:rFonts w:ascii="Calibri" w:eastAsia="Times New Roman" w:hAnsi="Calibri" w:cs="Calibri"/>
+                <w:b/>
+                <w:bCs/>
+                <w:color w:val="000000"/>
+                <w:lang w:val="pt-BR" w:eastAsia="pt-BR"/>
+              </w:rPr>
+            </w:pPr>
+            <w:r>
+              <w:rPr>
+                <w:rFonts w:ascii="Calibri" w:eastAsia="Times New Roman" w:hAnsi="Calibri" w:cs="Calibri"/>
+                <w:b/>
+                <w:bCs/>
+                <w:color w:val="000000"/>
+                <w:lang w:val="pt-BR" w:eastAsia="pt-BR"/>
+              </w:rPr>
+              <w:t>7</w:t>
+            </w:r>
+          </w:p>
+        </w:tc>
+      </w:tr>
+      <w:tr>
+        <w:trPr>
+          <w:trHeight w:val="300"/>
+        </w:trPr>
+        <w:tc>
+          <w:tcPr>
+            <w:tcW w:w="1315" w:type="pct"/>
+            <w:shd w:val="clear" w:color="auto" w:fill="auto"/>
+            <w:noWrap/>
+            <w:vAlign w:val="bottom"/>
+            <w:hideMark/>
+          </w:tcPr>
+          <w:p>
+            <w:pPr>
+              <w:spacing w:after="0" w:line="240" w:lineRule="auto"/>
+              <w:ind w:firstLineChars="100" w:firstLine="220"/>
+              <w:jc w:val="left"/>
+              <w:rPr>
+                <w:rFonts w:ascii="Calibri" w:eastAsia="Times New Roman" w:hAnsi="Calibri" w:cs="Calibri"/>
+                <w:color w:val="000000"/>
+                <w:lang w:val="pt-BR" w:eastAsia="pt-BR"/>
+              </w:rPr>
+            </w:pPr>
+            <w:r>
+              <w:rPr>
+                <w:rFonts w:ascii="Calibri" w:eastAsia="Times New Roman" w:hAnsi="Calibri" w:cs="Calibri"/>
+                <w:color w:val="000000"/>
+                <w:lang w:val="pt-BR" w:eastAsia="pt-BR"/>
+              </w:rPr>
+              <w:t>Canada</w:t>
+            </w:r>
+          </w:p>
+        </w:tc>
+        <w:tc>
+          <w:tcPr>
+            <w:tcW w:w="921" w:type="pct"/>
+            <w:shd w:val="clear" w:color="auto" w:fill="auto"/>
+            <w:noWrap/>
+            <w:vAlign w:val="bottom"/>
+            <w:hideMark/>
+          </w:tcPr>
+          <w:p>
+            <w:pPr>
+              <w:spacing w:after="0" w:line="240" w:lineRule="auto"/>
+              <w:ind w:firstLine="0"/>
+              <w:jc w:val="center"/>
+              <w:rPr>
+                <w:rFonts w:ascii="Calibri" w:eastAsia="Times New Roman" w:hAnsi="Calibri" w:cs="Calibri"/>
+                <w:color w:val="000000"/>
+                <w:lang w:val="pt-BR" w:eastAsia="pt-BR"/>
+              </w:rPr>
+            </w:pPr>
+            <w:r>
+              <w:rPr>
+                <w:rFonts w:ascii="Calibri" w:eastAsia="Times New Roman" w:hAnsi="Calibri" w:cs="Calibri"/>
+                <w:color w:val="000000"/>
+                <w:lang w:val="pt-BR" w:eastAsia="pt-BR"/>
+              </w:rPr>
+              <w:t>1</w:t>
+            </w:r>
+          </w:p>
+        </w:tc>
+        <w:tc>
+          <w:tcPr>
+            <w:tcW w:w="921" w:type="pct"/>
+            <w:shd w:val="clear" w:color="auto" w:fill="auto"/>
+            <w:noWrap/>
+            <w:vAlign w:val="bottom"/>
+            <w:hideMark/>
+          </w:tcPr>
+          <w:p>
+            <w:pPr>
+              <w:spacing w:after="0" w:line="240" w:lineRule="auto"/>
+              <w:ind w:firstLine="0"/>
+              <w:jc w:val="center"/>
+              <w:rPr>
+                <w:rFonts w:ascii="Calibri" w:eastAsia="Times New Roman" w:hAnsi="Calibri" w:cs="Calibri"/>
+                <w:color w:val="000000"/>
+                <w:lang w:val="pt-BR" w:eastAsia="pt-BR"/>
+              </w:rPr>
+            </w:pPr>
+            <w:r>
+              <w:rPr>
+                <w:rFonts w:ascii="Calibri" w:eastAsia="Times New Roman" w:hAnsi="Calibri" w:cs="Calibri"/>
+                <w:color w:val="000000"/>
+                <w:lang w:val="pt-BR" w:eastAsia="pt-BR"/>
+              </w:rPr>
+              <w:t>1</w:t>
+            </w:r>
+          </w:p>
+        </w:tc>
+        <w:tc>
+          <w:tcPr>
+            <w:tcW w:w="921" w:type="pct"/>
+            <w:shd w:val="clear" w:color="auto" w:fill="auto"/>
+            <w:noWrap/>
+            <w:vAlign w:val="bottom"/>
+            <w:hideMark/>
+          </w:tcPr>
+          <w:p>
+            <w:pPr>
+              <w:spacing w:after="0" w:line="240" w:lineRule="auto"/>
+              <w:ind w:firstLine="0"/>
+              <w:jc w:val="center"/>
+              <w:rPr>
+                <w:rFonts w:ascii="Calibri" w:eastAsia="Times New Roman" w:hAnsi="Calibri" w:cs="Calibri"/>
+                <w:color w:val="000000"/>
+                <w:lang w:val="pt-BR" w:eastAsia="pt-BR"/>
+              </w:rPr>
+            </w:pPr>
+          </w:p>
+        </w:tc>
+        <w:tc>
+          <w:tcPr>
+            <w:tcW w:w="921" w:type="pct"/>
+            <w:shd w:val="clear" w:color="auto" w:fill="auto"/>
+            <w:noWrap/>
+            <w:vAlign w:val="bottom"/>
+            <w:hideMark/>
+          </w:tcPr>
+          <w:p>
+            <w:pPr>
+              <w:spacing w:after="0" w:line="240" w:lineRule="auto"/>
+              <w:ind w:firstLine="0"/>
+              <w:jc w:val="center"/>
+              <w:rPr>
+                <w:rFonts w:ascii="Calibri" w:eastAsia="Times New Roman" w:hAnsi="Calibri" w:cs="Calibri"/>
+                <w:color w:val="000000"/>
+                <w:lang w:val="pt-BR" w:eastAsia="pt-BR"/>
+              </w:rPr>
+            </w:pPr>
+            <w:r>
+              <w:rPr>
+                <w:rFonts w:ascii="Calibri" w:eastAsia="Times New Roman" w:hAnsi="Calibri" w:cs="Calibri"/>
+                <w:color w:val="000000"/>
+                <w:lang w:val="pt-BR" w:eastAsia="pt-BR"/>
+              </w:rPr>
+              <w:t>2</w:t>
+            </w:r>
+          </w:p>
+        </w:tc>
+      </w:tr>
+      <w:tr>
+        <w:trPr>
+          <w:trHeight w:val="300"/>
+        </w:trPr>
+        <w:tc>
+          <w:tcPr>
+            <w:tcW w:w="1315" w:type="pct"/>
+            <w:shd w:val="clear" w:color="auto" w:fill="auto"/>
+            <w:noWrap/>
+            <w:vAlign w:val="bottom"/>
+            <w:hideMark/>
+          </w:tcPr>
+          <w:p>
+            <w:pPr>
+              <w:spacing w:after="0" w:line="240" w:lineRule="auto"/>
+              <w:ind w:firstLineChars="100" w:firstLine="220"/>
+              <w:jc w:val="left"/>
+              <w:rPr>
+                <w:rFonts w:ascii="Calibri" w:eastAsia="Times New Roman" w:hAnsi="Calibri" w:cs="Calibri"/>
+                <w:color w:val="000000"/>
+                <w:lang w:val="pt-BR" w:eastAsia="pt-BR"/>
+              </w:rPr>
+            </w:pPr>
+            <w:r>
+              <w:rPr>
+                <w:rFonts w:ascii="Calibri" w:eastAsia="Times New Roman" w:hAnsi="Calibri" w:cs="Calibri"/>
+                <w:color w:val="000000"/>
+                <w:lang w:val="pt-BR" w:eastAsia="pt-BR"/>
+              </w:rPr>
+              <w:t>USA</w:t>
+            </w:r>
+          </w:p>
+        </w:tc>
+        <w:tc>
+          <w:tcPr>
+            <w:tcW w:w="921" w:type="pct"/>
+            <w:shd w:val="clear" w:color="auto" w:fill="auto"/>
+            <w:noWrap/>
+            <w:vAlign w:val="bottom"/>
+            <w:hideMark/>
+          </w:tcPr>
+          <w:p>
+            <w:pPr>
+              <w:spacing w:after="0" w:line="240" w:lineRule="auto"/>
+              <w:ind w:firstLine="0"/>
+              <w:jc w:val="center"/>
+              <w:rPr>
+                <w:rFonts w:ascii="Calibri" w:eastAsia="Times New Roman" w:hAnsi="Calibri" w:cs="Calibri"/>
+                <w:color w:val="000000"/>
+                <w:lang w:val="pt-BR" w:eastAsia="pt-BR"/>
+              </w:rPr>
+            </w:pPr>
+            <w:r>
+              <w:rPr>
+                <w:rFonts w:ascii="Calibri" w:eastAsia="Times New Roman" w:hAnsi="Calibri" w:cs="Calibri"/>
+                <w:color w:val="000000"/>
+                <w:lang w:val="pt-BR" w:eastAsia="pt-BR"/>
+              </w:rPr>
+              <w:t>1</w:t>
+            </w:r>
+          </w:p>
+        </w:tc>
+        <w:tc>
+          <w:tcPr>
+            <w:tcW w:w="921" w:type="pct"/>
+            <w:shd w:val="clear" w:color="auto" w:fill="auto"/>
+            <w:noWrap/>
+            <w:vAlign w:val="bottom"/>
+            <w:hideMark/>
+          </w:tcPr>
+          <w:p>
+            <w:pPr>
+              <w:spacing w:after="0" w:line="240" w:lineRule="auto"/>
+              <w:ind w:firstLine="0"/>
+              <w:jc w:val="center"/>
+              <w:rPr>
+                <w:rFonts w:ascii="Calibri" w:eastAsia="Times New Roman" w:hAnsi="Calibri" w:cs="Calibri"/>
+                <w:color w:val="000000"/>
+                <w:lang w:val="pt-BR" w:eastAsia="pt-BR"/>
+              </w:rPr>
+            </w:pPr>
+            <w:r>
+              <w:rPr>
+                <w:rFonts w:ascii="Calibri" w:eastAsia="Times New Roman" w:hAnsi="Calibri" w:cs="Calibri"/>
+                <w:color w:val="000000"/>
+                <w:lang w:val="pt-BR" w:eastAsia="pt-BR"/>
+              </w:rPr>
+              <w:t>1</w:t>
+            </w:r>
+          </w:p>
+        </w:tc>
+        <w:tc>
+          <w:tcPr>
+            <w:tcW w:w="921" w:type="pct"/>
+            <w:shd w:val="clear" w:color="auto" w:fill="auto"/>
+            <w:noWrap/>
+            <w:vAlign w:val="bottom"/>
+            <w:hideMark/>
+          </w:tcPr>
+          <w:p>
+            <w:pPr>
+              <w:spacing w:after="0" w:line="240" w:lineRule="auto"/>
+              <w:ind w:firstLine="0"/>
+              <w:jc w:val="center"/>
+              <w:rPr>
+                <w:rFonts w:ascii="Calibri" w:eastAsia="Times New Roman" w:hAnsi="Calibri" w:cs="Calibri"/>
+                <w:color w:val="000000"/>
+                <w:lang w:val="pt-BR" w:eastAsia="pt-BR"/>
+              </w:rPr>
+            </w:pPr>
+            <w:r>
+              <w:rPr>
+                <w:rFonts w:ascii="Calibri" w:eastAsia="Times New Roman" w:hAnsi="Calibri" w:cs="Calibri"/>
+                <w:color w:val="000000"/>
+                <w:lang w:val="pt-BR" w:eastAsia="pt-BR"/>
+              </w:rPr>
+              <w:t>2</w:t>
+            </w:r>
+          </w:p>
+        </w:tc>
+        <w:tc>
+          <w:tcPr>
+            <w:tcW w:w="921" w:type="pct"/>
+            <w:shd w:val="clear" w:color="auto" w:fill="auto"/>
+            <w:noWrap/>
+            <w:vAlign w:val="bottom"/>
+            <w:hideMark/>
+          </w:tcPr>
+          <w:p>
+            <w:pPr>
+              <w:spacing w:after="0" w:line="240" w:lineRule="auto"/>
+              <w:ind w:firstLine="0"/>
+              <w:jc w:val="center"/>
+              <w:rPr>
+                <w:rFonts w:ascii="Calibri" w:eastAsia="Times New Roman" w:hAnsi="Calibri" w:cs="Calibri"/>
+                <w:color w:val="000000"/>
+                <w:lang w:val="pt-BR" w:eastAsia="pt-BR"/>
+              </w:rPr>
+            </w:pPr>
+            <w:r>
+              <w:rPr>
+                <w:rFonts w:ascii="Calibri" w:eastAsia="Times New Roman" w:hAnsi="Calibri" w:cs="Calibri"/>
+                <w:color w:val="000000"/>
+                <w:lang w:val="pt-BR" w:eastAsia="pt-BR"/>
+              </w:rPr>
+              <w:t>4</w:t>
+            </w:r>
+          </w:p>
+        </w:tc>
+      </w:tr>
+      <w:tr>
+        <w:trPr>
+          <w:trHeight w:val="300"/>
+        </w:trPr>
+        <w:tc>
+          <w:tcPr>
+            <w:tcW w:w="1315" w:type="pct"/>
+            <w:shd w:val="clear" w:color="auto" w:fill="auto"/>
+            <w:noWrap/>
+            <w:vAlign w:val="bottom"/>
+            <w:hideMark/>
+          </w:tcPr>
+          <w:p>
+            <w:pPr>
+              <w:spacing w:after="0" w:line="240" w:lineRule="auto"/>
+              <w:ind w:firstLineChars="100" w:firstLine="220"/>
+              <w:jc w:val="left"/>
+              <w:rPr>
+                <w:rFonts w:ascii="Calibri" w:eastAsia="Times New Roman" w:hAnsi="Calibri" w:cs="Calibri"/>
+                <w:color w:val="000000"/>
+                <w:lang w:val="pt-BR" w:eastAsia="pt-BR"/>
+              </w:rPr>
+            </w:pPr>
+            <w:proofErr w:type="spellStart"/>
+            <w:r>
+              <w:rPr>
+                <w:rFonts w:ascii="Calibri" w:eastAsia="Times New Roman" w:hAnsi="Calibri" w:cs="Calibri"/>
+                <w:color w:val="000000"/>
+                <w:lang w:val="pt-BR" w:eastAsia="pt-BR"/>
+              </w:rPr>
+              <w:t>Colombia</w:t>
+            </w:r>
+            <w:proofErr w:type="spellEnd"/>
+          </w:p>
+        </w:tc>
+        <w:tc>
+          <w:tcPr>
+            <w:tcW w:w="921" w:type="pct"/>
+            <w:shd w:val="clear" w:color="auto" w:fill="auto"/>
+            <w:noWrap/>
+            <w:vAlign w:val="bottom"/>
+            <w:hideMark/>
+          </w:tcPr>
+          <w:p>
+            <w:pPr>
+              <w:spacing w:after="0" w:line="240" w:lineRule="auto"/>
+              <w:ind w:firstLineChars="100" w:firstLine="220"/>
+              <w:jc w:val="center"/>
+              <w:rPr>
+                <w:rFonts w:ascii="Calibri" w:eastAsia="Times New Roman" w:hAnsi="Calibri" w:cs="Calibri"/>
+                <w:color w:val="000000"/>
+                <w:lang w:val="pt-BR" w:eastAsia="pt-BR"/>
+              </w:rPr>
+            </w:pPr>
+          </w:p>
+        </w:tc>
+        <w:tc>
+          <w:tcPr>
+            <w:tcW w:w="921" w:type="pct"/>
+            <w:shd w:val="clear" w:color="auto" w:fill="auto"/>
+            <w:noWrap/>
+            <w:vAlign w:val="bottom"/>
+            <w:hideMark/>
+          </w:tcPr>
+          <w:p>
+            <w:pPr>
+              <w:spacing w:after="0" w:line="240" w:lineRule="auto"/>
+              <w:ind w:firstLine="0"/>
+              <w:jc w:val="center"/>
+              <w:rPr>
+                <w:rFonts w:ascii="Times New Roman" w:eastAsia="Times New Roman" w:hAnsi="Times New Roman" w:cs="Times New Roman"/>
+                <w:sz w:val="20"/>
+                <w:szCs w:val="20"/>
+                <w:lang w:val="pt-BR" w:eastAsia="pt-BR"/>
+              </w:rPr>
+            </w:pPr>
+          </w:p>
+        </w:tc>
+        <w:tc>
+          <w:tcPr>
+            <w:tcW w:w="921" w:type="pct"/>
+            <w:shd w:val="clear" w:color="auto" w:fill="auto"/>
+            <w:noWrap/>
+            <w:vAlign w:val="bottom"/>
+            <w:hideMark/>
+          </w:tcPr>
+          <w:p>
+            <w:pPr>
+              <w:spacing w:after="0" w:line="240" w:lineRule="auto"/>
+              <w:ind w:firstLine="0"/>
+              <w:jc w:val="center"/>
+              <w:rPr>
+                <w:rFonts w:ascii="Calibri" w:eastAsia="Times New Roman" w:hAnsi="Calibri" w:cs="Calibri"/>
+                <w:color w:val="000000"/>
+                <w:lang w:val="pt-BR" w:eastAsia="pt-BR"/>
+              </w:rPr>
+            </w:pPr>
+            <w:r>
+              <w:rPr>
+                <w:rFonts w:ascii="Calibri" w:eastAsia="Times New Roman" w:hAnsi="Calibri" w:cs="Calibri"/>
+                <w:color w:val="000000"/>
+                <w:lang w:val="pt-BR" w:eastAsia="pt-BR"/>
+              </w:rPr>
+              <w:t>1</w:t>
+            </w:r>
+          </w:p>
+        </w:tc>
+        <w:tc>
+          <w:tcPr>
+            <w:tcW w:w="921" w:type="pct"/>
+            <w:shd w:val="clear" w:color="auto" w:fill="auto"/>
+            <w:noWrap/>
+            <w:vAlign w:val="bottom"/>
+            <w:hideMark/>
+          </w:tcPr>
+          <w:p>
+            <w:pPr>
+              <w:spacing w:after="0" w:line="240" w:lineRule="auto"/>
+              <w:ind w:firstLine="0"/>
+              <w:jc w:val="center"/>
+              <w:rPr>
+                <w:rFonts w:ascii="Calibri" w:eastAsia="Times New Roman" w:hAnsi="Calibri" w:cs="Calibri"/>
+                <w:color w:val="000000"/>
+                <w:lang w:val="pt-BR" w:eastAsia="pt-BR"/>
+              </w:rPr>
+            </w:pPr>
+            <w:r>
+              <w:rPr>
+                <w:rFonts w:ascii="Calibri" w:eastAsia="Times New Roman" w:hAnsi="Calibri" w:cs="Calibri"/>
+                <w:color w:val="000000"/>
+                <w:lang w:val="pt-BR" w:eastAsia="pt-BR"/>
+              </w:rPr>
+              <w:t>1</w:t>
+            </w:r>
+          </w:p>
+        </w:tc>
+      </w:tr>
+      <w:tr>
+        <w:trPr>
+          <w:trHeight w:val="300"/>
+        </w:trPr>
+        <w:tc>
+          <w:tcPr>
+            <w:tcW w:w="1315" w:type="pct"/>
+            <w:shd w:val="clear" w:color="auto" w:fill="BDD6EE" w:themeFill="accent5" w:themeFillTint="66"/>
+            <w:noWrap/>
+            <w:vAlign w:val="bottom"/>
+            <w:hideMark/>
+          </w:tcPr>
+          <w:p>
+            <w:pPr>
+              <w:spacing w:after="0" w:line="240" w:lineRule="auto"/>
+              <w:ind w:firstLine="0"/>
+              <w:jc w:val="left"/>
+              <w:rPr>
+                <w:rFonts w:ascii="Calibri" w:eastAsia="Times New Roman" w:hAnsi="Calibri" w:cs="Calibri"/>
+                <w:b/>
+                <w:bCs/>
+                <w:color w:val="000000"/>
+                <w:lang w:val="pt-BR" w:eastAsia="pt-BR"/>
+              </w:rPr>
+            </w:pPr>
+            <w:r>
+              <w:rPr>
+                <w:rFonts w:ascii="Calibri" w:eastAsia="Times New Roman" w:hAnsi="Calibri" w:cs="Calibri"/>
+                <w:b/>
+                <w:bCs/>
+                <w:color w:val="000000"/>
+                <w:lang w:val="pt-BR" w:eastAsia="pt-BR"/>
+              </w:rPr>
+              <w:t>ASIA</w:t>
+            </w:r>
+          </w:p>
+        </w:tc>
+        <w:tc>
+          <w:tcPr>
+            <w:tcW w:w="921" w:type="pct"/>
+            <w:shd w:val="clear" w:color="auto" w:fill="BDD6EE" w:themeFill="accent5" w:themeFillTint="66"/>
+            <w:noWrap/>
+            <w:vAlign w:val="bottom"/>
+            <w:hideMark/>
+          </w:tcPr>
+          <w:p>
+            <w:pPr>
+              <w:spacing w:after="0" w:line="240" w:lineRule="auto"/>
+              <w:ind w:firstLine="0"/>
+              <w:jc w:val="center"/>
+              <w:rPr>
+                <w:rFonts w:ascii="Calibri" w:eastAsia="Times New Roman" w:hAnsi="Calibri" w:cs="Calibri"/>
+                <w:b/>
+                <w:bCs/>
+                <w:color w:val="000000"/>
+                <w:lang w:val="pt-BR" w:eastAsia="pt-BR"/>
+              </w:rPr>
+            </w:pPr>
+            <w:r>
+              <w:rPr>
+                <w:rFonts w:ascii="Calibri" w:eastAsia="Times New Roman" w:hAnsi="Calibri" w:cs="Calibri"/>
+                <w:b/>
+                <w:bCs/>
+                <w:color w:val="000000"/>
+                <w:lang w:val="pt-BR" w:eastAsia="pt-BR"/>
+              </w:rPr>
+              <w:t>5</w:t>
+            </w:r>
+          </w:p>
+        </w:tc>
+        <w:tc>
+          <w:tcPr>
+            <w:tcW w:w="921" w:type="pct"/>
+            <w:shd w:val="clear" w:color="auto" w:fill="BDD6EE" w:themeFill="accent5" w:themeFillTint="66"/>
+            <w:noWrap/>
+            <w:vAlign w:val="bottom"/>
+            <w:hideMark/>
+          </w:tcPr>
+          <w:p>
+            <w:pPr>
+              <w:spacing w:after="0" w:line="240" w:lineRule="auto"/>
+              <w:ind w:firstLine="0"/>
+              <w:jc w:val="center"/>
+              <w:rPr>
+                <w:rFonts w:ascii="Calibri" w:eastAsia="Times New Roman" w:hAnsi="Calibri" w:cs="Calibri"/>
+                <w:b/>
+                <w:bCs/>
+                <w:color w:val="000000"/>
+                <w:lang w:val="pt-BR" w:eastAsia="pt-BR"/>
+              </w:rPr>
+            </w:pPr>
+            <w:r>
+              <w:rPr>
+                <w:rFonts w:ascii="Calibri" w:eastAsia="Times New Roman" w:hAnsi="Calibri" w:cs="Calibri"/>
+                <w:b/>
+                <w:bCs/>
+                <w:color w:val="000000"/>
+                <w:lang w:val="pt-BR" w:eastAsia="pt-BR"/>
+              </w:rPr>
+              <w:t>1</w:t>
+            </w:r>
+          </w:p>
+        </w:tc>
+        <w:tc>
+          <w:tcPr>
+            <w:tcW w:w="921" w:type="pct"/>
+            <w:shd w:val="clear" w:color="auto" w:fill="BDD6EE" w:themeFill="accent5" w:themeFillTint="66"/>
+            <w:noWrap/>
+            <w:vAlign w:val="bottom"/>
+            <w:hideMark/>
+          </w:tcPr>
+          <w:p>
+            <w:pPr>
+              <w:spacing w:after="0" w:line="240" w:lineRule="auto"/>
+              <w:ind w:firstLine="0"/>
+              <w:jc w:val="center"/>
+              <w:rPr>
+                <w:rFonts w:ascii="Calibri" w:eastAsia="Times New Roman" w:hAnsi="Calibri" w:cs="Calibri"/>
+                <w:b/>
+                <w:bCs/>
+                <w:color w:val="000000"/>
+                <w:lang w:val="pt-BR" w:eastAsia="pt-BR"/>
+              </w:rPr>
+            </w:pPr>
+            <w:r>
+              <w:rPr>
+                <w:rFonts w:ascii="Calibri" w:eastAsia="Times New Roman" w:hAnsi="Calibri" w:cs="Calibri"/>
+                <w:b/>
+                <w:bCs/>
+                <w:color w:val="000000"/>
+                <w:lang w:val="pt-BR" w:eastAsia="pt-BR"/>
+              </w:rPr>
+              <w:t>2</w:t>
+            </w:r>
+          </w:p>
+        </w:tc>
+        <w:tc>
+          <w:tcPr>
+            <w:tcW w:w="921" w:type="pct"/>
+            <w:shd w:val="clear" w:color="auto" w:fill="BDD6EE" w:themeFill="accent5" w:themeFillTint="66"/>
+            <w:noWrap/>
+            <w:vAlign w:val="bottom"/>
+            <w:hideMark/>
+          </w:tcPr>
+          <w:p>
+            <w:pPr>
+              <w:spacing w:after="0" w:line="240" w:lineRule="auto"/>
+              <w:ind w:firstLine="0"/>
+              <w:jc w:val="center"/>
+              <w:rPr>
+                <w:rFonts w:ascii="Calibri" w:eastAsia="Times New Roman" w:hAnsi="Calibri" w:cs="Calibri"/>
+                <w:b/>
+                <w:bCs/>
+                <w:color w:val="000000"/>
+                <w:lang w:val="pt-BR" w:eastAsia="pt-BR"/>
+              </w:rPr>
+            </w:pPr>
+            <w:r>
+              <w:rPr>
+                <w:rFonts w:ascii="Calibri" w:eastAsia="Times New Roman" w:hAnsi="Calibri" w:cs="Calibri"/>
+                <w:b/>
+                <w:bCs/>
+                <w:color w:val="000000"/>
+                <w:lang w:val="pt-BR" w:eastAsia="pt-BR"/>
+              </w:rPr>
+              <w:t>8</w:t>
+            </w:r>
+          </w:p>
+        </w:tc>
+      </w:tr>
+      <w:tr>
+        <w:trPr>
+          <w:trHeight w:val="300"/>
+        </w:trPr>
+        <w:tc>
+          <w:tcPr>
+            <w:tcW w:w="1315" w:type="pct"/>
+            <w:shd w:val="clear" w:color="auto" w:fill="auto"/>
+            <w:noWrap/>
+            <w:vAlign w:val="bottom"/>
+            <w:hideMark/>
+          </w:tcPr>
+          <w:p>
+            <w:pPr>
+              <w:spacing w:after="0" w:line="240" w:lineRule="auto"/>
+              <w:ind w:firstLineChars="100" w:firstLine="220"/>
+              <w:jc w:val="left"/>
+              <w:rPr>
+                <w:rFonts w:ascii="Calibri" w:eastAsia="Times New Roman" w:hAnsi="Calibri" w:cs="Calibri"/>
+                <w:color w:val="000000"/>
+                <w:lang w:val="pt-BR" w:eastAsia="pt-BR"/>
+              </w:rPr>
+            </w:pPr>
+            <w:r>
+              <w:rPr>
+                <w:rFonts w:ascii="Calibri" w:eastAsia="Times New Roman" w:hAnsi="Calibri" w:cs="Calibri"/>
+                <w:color w:val="000000"/>
+                <w:lang w:val="pt-BR" w:eastAsia="pt-BR"/>
+              </w:rPr>
+              <w:t>China</w:t>
+            </w:r>
+          </w:p>
+        </w:tc>
+        <w:tc>
+          <w:tcPr>
+            <w:tcW w:w="921" w:type="pct"/>
+            <w:shd w:val="clear" w:color="auto" w:fill="auto"/>
+            <w:noWrap/>
+            <w:vAlign w:val="bottom"/>
+            <w:hideMark/>
+          </w:tcPr>
+          <w:p>
+            <w:pPr>
+              <w:spacing w:after="0" w:line="240" w:lineRule="auto"/>
+              <w:ind w:firstLine="0"/>
+              <w:jc w:val="center"/>
+              <w:rPr>
+                <w:rFonts w:ascii="Calibri" w:eastAsia="Times New Roman" w:hAnsi="Calibri" w:cs="Calibri"/>
+                <w:color w:val="000000"/>
+                <w:lang w:val="pt-BR" w:eastAsia="pt-BR"/>
+              </w:rPr>
+            </w:pPr>
+            <w:r>
+              <w:rPr>
+                <w:rFonts w:ascii="Calibri" w:eastAsia="Times New Roman" w:hAnsi="Calibri" w:cs="Calibri"/>
+                <w:color w:val="000000"/>
+                <w:lang w:val="pt-BR" w:eastAsia="pt-BR"/>
+              </w:rPr>
+              <w:t>3</w:t>
+            </w:r>
+          </w:p>
+        </w:tc>
+        <w:tc>
+          <w:tcPr>
+            <w:tcW w:w="921" w:type="pct"/>
+            <w:shd w:val="clear" w:color="auto" w:fill="auto"/>
+            <w:noWrap/>
+            <w:vAlign w:val="bottom"/>
+            <w:hideMark/>
+          </w:tcPr>
+          <w:p>
+            <w:pPr>
+              <w:spacing w:after="0" w:line="240" w:lineRule="auto"/>
+              <w:ind w:firstLine="0"/>
+              <w:jc w:val="center"/>
+              <w:rPr>
+                <w:rFonts w:ascii="Calibri" w:eastAsia="Times New Roman" w:hAnsi="Calibri" w:cs="Calibri"/>
+                <w:color w:val="000000"/>
+                <w:lang w:val="pt-BR" w:eastAsia="pt-BR"/>
+              </w:rPr>
+            </w:pPr>
+            <w:r>
+              <w:rPr>
+                <w:rFonts w:ascii="Calibri" w:eastAsia="Times New Roman" w:hAnsi="Calibri" w:cs="Calibri"/>
+                <w:color w:val="000000"/>
+                <w:lang w:val="pt-BR" w:eastAsia="pt-BR"/>
+              </w:rPr>
+              <w:t>1</w:t>
+            </w:r>
+          </w:p>
+        </w:tc>
+        <w:tc>
+          <w:tcPr>
+            <w:tcW w:w="921" w:type="pct"/>
+            <w:shd w:val="clear" w:color="auto" w:fill="auto"/>
+            <w:noWrap/>
+            <w:vAlign w:val="bottom"/>
+            <w:hideMark/>
+          </w:tcPr>
+          <w:p>
+            <w:pPr>
+              <w:spacing w:after="0" w:line="240" w:lineRule="auto"/>
+              <w:ind w:firstLine="0"/>
+              <w:jc w:val="center"/>
+              <w:rPr>
+                <w:rFonts w:ascii="Calibri" w:eastAsia="Times New Roman" w:hAnsi="Calibri" w:cs="Calibri"/>
+                <w:color w:val="000000"/>
+                <w:lang w:val="pt-BR" w:eastAsia="pt-BR"/>
+              </w:rPr>
+            </w:pPr>
+            <w:r>
+              <w:rPr>
+                <w:rFonts w:ascii="Calibri" w:eastAsia="Times New Roman" w:hAnsi="Calibri" w:cs="Calibri"/>
+                <w:color w:val="000000"/>
+                <w:lang w:val="pt-BR" w:eastAsia="pt-BR"/>
+              </w:rPr>
+              <w:t>1</w:t>
+            </w:r>
+          </w:p>
+        </w:tc>
+        <w:tc>
+          <w:tcPr>
+            <w:tcW w:w="921" w:type="pct"/>
+            <w:shd w:val="clear" w:color="auto" w:fill="auto"/>
+            <w:noWrap/>
+            <w:vAlign w:val="bottom"/>
+            <w:hideMark/>
+          </w:tcPr>
+          <w:p>
+            <w:pPr>
+              <w:spacing w:after="0" w:line="240" w:lineRule="auto"/>
+              <w:ind w:firstLine="0"/>
+              <w:jc w:val="center"/>
+              <w:rPr>
+                <w:rFonts w:ascii="Calibri" w:eastAsia="Times New Roman" w:hAnsi="Calibri" w:cs="Calibri"/>
+                <w:color w:val="000000"/>
+                <w:lang w:val="pt-BR" w:eastAsia="pt-BR"/>
+              </w:rPr>
+            </w:pPr>
+            <w:r>
+              <w:rPr>
+                <w:rFonts w:ascii="Calibri" w:eastAsia="Times New Roman" w:hAnsi="Calibri" w:cs="Calibri"/>
+                <w:color w:val="000000"/>
+                <w:lang w:val="pt-BR" w:eastAsia="pt-BR"/>
+              </w:rPr>
+              <w:t>5</w:t>
+            </w:r>
+          </w:p>
+        </w:tc>
+      </w:tr>
+      <w:tr>
+        <w:trPr>
+          <w:trHeight w:val="300"/>
+        </w:trPr>
+        <w:tc>
+          <w:tcPr>
+            <w:tcW w:w="1315" w:type="pct"/>
+            <w:shd w:val="clear" w:color="auto" w:fill="auto"/>
+            <w:noWrap/>
+            <w:vAlign w:val="bottom"/>
+            <w:hideMark/>
+          </w:tcPr>
+          <w:p>
+            <w:pPr>
+              <w:spacing w:after="0" w:line="240" w:lineRule="auto"/>
+              <w:ind w:firstLineChars="100" w:firstLine="220"/>
+              <w:jc w:val="left"/>
+              <w:rPr>
+                <w:rFonts w:ascii="Calibri" w:eastAsia="Times New Roman" w:hAnsi="Calibri" w:cs="Calibri"/>
+                <w:color w:val="000000"/>
+                <w:lang w:val="pt-BR" w:eastAsia="pt-BR"/>
+              </w:rPr>
+            </w:pPr>
+            <w:proofErr w:type="spellStart"/>
+            <w:r>
+              <w:rPr>
+                <w:rFonts w:ascii="Calibri" w:eastAsia="Times New Roman" w:hAnsi="Calibri" w:cs="Calibri"/>
+                <w:color w:val="000000"/>
+                <w:lang w:val="pt-BR" w:eastAsia="pt-BR"/>
+              </w:rPr>
+              <w:t>India</w:t>
+            </w:r>
+            <w:proofErr w:type="spellEnd"/>
+          </w:p>
+        </w:tc>
+        <w:tc>
+          <w:tcPr>
+            <w:tcW w:w="921" w:type="pct"/>
+            <w:shd w:val="clear" w:color="auto" w:fill="auto"/>
+            <w:noWrap/>
+            <w:vAlign w:val="bottom"/>
+            <w:hideMark/>
+          </w:tcPr>
+          <w:p>
+            <w:pPr>
+              <w:spacing w:after="0" w:line="240" w:lineRule="auto"/>
+              <w:ind w:firstLine="0"/>
+              <w:jc w:val="center"/>
+              <w:rPr>
+                <w:rFonts w:ascii="Calibri" w:eastAsia="Times New Roman" w:hAnsi="Calibri" w:cs="Calibri"/>
+                <w:color w:val="000000"/>
+                <w:lang w:val="pt-BR" w:eastAsia="pt-BR"/>
+              </w:rPr>
+            </w:pPr>
+            <w:r>
+              <w:rPr>
+                <w:rFonts w:ascii="Calibri" w:eastAsia="Times New Roman" w:hAnsi="Calibri" w:cs="Calibri"/>
+                <w:color w:val="000000"/>
+                <w:lang w:val="pt-BR" w:eastAsia="pt-BR"/>
+              </w:rPr>
+              <w:t>1</w:t>
+            </w:r>
+          </w:p>
+        </w:tc>
+        <w:tc>
+          <w:tcPr>
+            <w:tcW w:w="921" w:type="pct"/>
+            <w:shd w:val="clear" w:color="auto" w:fill="auto"/>
+            <w:noWrap/>
+            <w:vAlign w:val="bottom"/>
+            <w:hideMark/>
+          </w:tcPr>
+          <w:p>
+            <w:pPr>
+              <w:spacing w:after="0" w:line="240" w:lineRule="auto"/>
+              <w:ind w:firstLine="0"/>
+              <w:jc w:val="center"/>
+              <w:rPr>
+                <w:rFonts w:ascii="Calibri" w:eastAsia="Times New Roman" w:hAnsi="Calibri" w:cs="Calibri"/>
+                <w:color w:val="000000"/>
+                <w:lang w:val="pt-BR" w:eastAsia="pt-BR"/>
+              </w:rPr>
+            </w:pPr>
+          </w:p>
+        </w:tc>
+        <w:tc>
+          <w:tcPr>
+            <w:tcW w:w="921" w:type="pct"/>
+            <w:shd w:val="clear" w:color="auto" w:fill="auto"/>
+            <w:noWrap/>
+            <w:vAlign w:val="bottom"/>
+            <w:hideMark/>
+          </w:tcPr>
+          <w:p>
+            <w:pPr>
+              <w:spacing w:after="0" w:line="240" w:lineRule="auto"/>
+              <w:ind w:firstLine="0"/>
+              <w:jc w:val="center"/>
+              <w:rPr>
+                <w:rFonts w:ascii="Calibri" w:eastAsia="Times New Roman" w:hAnsi="Calibri" w:cs="Calibri"/>
+                <w:color w:val="000000"/>
+                <w:lang w:val="pt-BR" w:eastAsia="pt-BR"/>
+              </w:rPr>
+            </w:pPr>
+            <w:r>
+              <w:rPr>
+                <w:rFonts w:ascii="Calibri" w:eastAsia="Times New Roman" w:hAnsi="Calibri" w:cs="Calibri"/>
+                <w:color w:val="000000"/>
+                <w:lang w:val="pt-BR" w:eastAsia="pt-BR"/>
+              </w:rPr>
+              <w:t>1</w:t>
+            </w:r>
+          </w:p>
+        </w:tc>
+        <w:tc>
+          <w:tcPr>
+            <w:tcW w:w="921" w:type="pct"/>
+            <w:shd w:val="clear" w:color="auto" w:fill="auto"/>
+            <w:noWrap/>
+            <w:vAlign w:val="bottom"/>
+            <w:hideMark/>
+          </w:tcPr>
+          <w:p>
+            <w:pPr>
+              <w:spacing w:after="0" w:line="240" w:lineRule="auto"/>
+              <w:ind w:firstLine="0"/>
+              <w:jc w:val="center"/>
+              <w:rPr>
+                <w:rFonts w:ascii="Calibri" w:eastAsia="Times New Roman" w:hAnsi="Calibri" w:cs="Calibri"/>
+                <w:color w:val="000000"/>
+                <w:lang w:val="pt-BR" w:eastAsia="pt-BR"/>
+              </w:rPr>
+            </w:pPr>
+            <w:r>
+              <w:rPr>
+                <w:rFonts w:ascii="Calibri" w:eastAsia="Times New Roman" w:hAnsi="Calibri" w:cs="Calibri"/>
+                <w:color w:val="000000"/>
+                <w:lang w:val="pt-BR" w:eastAsia="pt-BR"/>
+              </w:rPr>
+              <w:t>2</w:t>
+            </w:r>
+          </w:p>
+        </w:tc>
+      </w:tr>
+      <w:tr>
+        <w:trPr>
+          <w:trHeight w:val="300"/>
+        </w:trPr>
+        <w:tc>
+          <w:tcPr>
+            <w:tcW w:w="1315" w:type="pct"/>
+            <w:shd w:val="clear" w:color="auto" w:fill="auto"/>
+            <w:noWrap/>
+            <w:vAlign w:val="bottom"/>
+            <w:hideMark/>
+          </w:tcPr>
+          <w:p>
+            <w:pPr>
+              <w:spacing w:after="0" w:line="240" w:lineRule="auto"/>
+              <w:ind w:firstLineChars="100" w:firstLine="220"/>
+              <w:jc w:val="left"/>
+              <w:rPr>
+                <w:rFonts w:ascii="Calibri" w:eastAsia="Times New Roman" w:hAnsi="Calibri" w:cs="Calibri"/>
+                <w:color w:val="000000"/>
+                <w:lang w:val="pt-BR" w:eastAsia="pt-BR"/>
+              </w:rPr>
+            </w:pPr>
+            <w:r>
+              <w:rPr>
+                <w:rFonts w:ascii="Calibri" w:eastAsia="Times New Roman" w:hAnsi="Calibri" w:cs="Calibri"/>
+                <w:color w:val="000000"/>
+                <w:lang w:val="pt-BR" w:eastAsia="pt-BR"/>
+              </w:rPr>
+              <w:t>Bangladesh</w:t>
+            </w:r>
+          </w:p>
+        </w:tc>
+        <w:tc>
+          <w:tcPr>
+            <w:tcW w:w="921" w:type="pct"/>
+            <w:shd w:val="clear" w:color="auto" w:fill="auto"/>
+            <w:noWrap/>
+            <w:vAlign w:val="bottom"/>
+            <w:hideMark/>
+          </w:tcPr>
+          <w:p>
+            <w:pPr>
+              <w:spacing w:after="0" w:line="240" w:lineRule="auto"/>
+              <w:ind w:firstLine="0"/>
+              <w:jc w:val="center"/>
+              <w:rPr>
+                <w:rFonts w:ascii="Calibri" w:eastAsia="Times New Roman" w:hAnsi="Calibri" w:cs="Calibri"/>
+                <w:color w:val="000000"/>
+                <w:lang w:val="pt-BR" w:eastAsia="pt-BR"/>
+              </w:rPr>
+            </w:pPr>
+            <w:r>
+              <w:rPr>
+                <w:rFonts w:ascii="Calibri" w:eastAsia="Times New Roman" w:hAnsi="Calibri" w:cs="Calibri"/>
+                <w:color w:val="000000"/>
+                <w:lang w:val="pt-BR" w:eastAsia="pt-BR"/>
+              </w:rPr>
+              <w:t>1</w:t>
+            </w:r>
+          </w:p>
+        </w:tc>
+        <w:tc>
+          <w:tcPr>
+            <w:tcW w:w="921" w:type="pct"/>
+            <w:shd w:val="clear" w:color="auto" w:fill="auto"/>
+            <w:noWrap/>
+            <w:vAlign w:val="bottom"/>
+            <w:hideMark/>
+          </w:tcPr>
+          <w:p>
+            <w:pPr>
+              <w:spacing w:after="0" w:line="240" w:lineRule="auto"/>
+              <w:ind w:firstLine="0"/>
+              <w:jc w:val="center"/>
+              <w:rPr>
+                <w:rFonts w:ascii="Calibri" w:eastAsia="Times New Roman" w:hAnsi="Calibri" w:cs="Calibri"/>
+                <w:color w:val="000000"/>
+                <w:lang w:val="pt-BR" w:eastAsia="pt-BR"/>
+              </w:rPr>
+            </w:pPr>
+          </w:p>
+        </w:tc>
+        <w:tc>
+          <w:tcPr>
+            <w:tcW w:w="921" w:type="pct"/>
+            <w:shd w:val="clear" w:color="auto" w:fill="auto"/>
+            <w:noWrap/>
+            <w:vAlign w:val="bottom"/>
+            <w:hideMark/>
+          </w:tcPr>
+          <w:p>
+            <w:pPr>
+              <w:spacing w:after="0" w:line="240" w:lineRule="auto"/>
+              <w:ind w:firstLine="0"/>
+              <w:jc w:val="center"/>
+              <w:rPr>
+                <w:rFonts w:ascii="Times New Roman" w:eastAsia="Times New Roman" w:hAnsi="Times New Roman" w:cs="Times New Roman"/>
+                <w:sz w:val="20"/>
+                <w:szCs w:val="20"/>
+                <w:lang w:val="pt-BR" w:eastAsia="pt-BR"/>
+              </w:rPr>
+            </w:pPr>
+          </w:p>
+        </w:tc>
+        <w:tc>
+          <w:tcPr>
+            <w:tcW w:w="921" w:type="pct"/>
+            <w:shd w:val="clear" w:color="auto" w:fill="auto"/>
+            <w:noWrap/>
+            <w:vAlign w:val="bottom"/>
+            <w:hideMark/>
+          </w:tcPr>
+          <w:p>
+            <w:pPr>
+              <w:spacing w:after="0" w:line="240" w:lineRule="auto"/>
+              <w:ind w:firstLine="0"/>
+              <w:jc w:val="center"/>
+              <w:rPr>
+                <w:rFonts w:ascii="Calibri" w:eastAsia="Times New Roman" w:hAnsi="Calibri" w:cs="Calibri"/>
+                <w:color w:val="000000"/>
+                <w:lang w:val="pt-BR" w:eastAsia="pt-BR"/>
+              </w:rPr>
+            </w:pPr>
+            <w:r>
+              <w:rPr>
+                <w:rFonts w:ascii="Calibri" w:eastAsia="Times New Roman" w:hAnsi="Calibri" w:cs="Calibri"/>
+                <w:color w:val="000000"/>
+                <w:lang w:val="pt-BR" w:eastAsia="pt-BR"/>
+              </w:rPr>
+              <w:t>1</w:t>
+            </w:r>
+          </w:p>
+        </w:tc>
+      </w:tr>
+      <w:tr>
+        <w:trPr>
+          <w:trHeight w:val="300"/>
+        </w:trPr>
+        <w:tc>
+          <w:tcPr>
+            <w:tcW w:w="1315" w:type="pct"/>
+            <w:shd w:val="clear" w:color="auto" w:fill="BDD6EE" w:themeFill="accent5" w:themeFillTint="66"/>
+            <w:noWrap/>
+            <w:vAlign w:val="bottom"/>
+            <w:hideMark/>
+          </w:tcPr>
+          <w:p>
+            <w:pPr>
+              <w:spacing w:after="0" w:line="240" w:lineRule="auto"/>
+              <w:ind w:firstLine="0"/>
+              <w:jc w:val="left"/>
+              <w:rPr>
+                <w:rFonts w:ascii="Calibri" w:eastAsia="Times New Roman" w:hAnsi="Calibri" w:cs="Calibri"/>
+                <w:b/>
+                <w:bCs/>
+                <w:color w:val="000000"/>
+                <w:lang w:val="pt-BR" w:eastAsia="pt-BR"/>
+              </w:rPr>
+            </w:pPr>
+            <w:r>
+              <w:rPr>
+                <w:rFonts w:ascii="Calibri" w:eastAsia="Times New Roman" w:hAnsi="Calibri" w:cs="Calibri"/>
+                <w:b/>
+                <w:bCs/>
+                <w:color w:val="000000"/>
+                <w:lang w:val="pt-BR" w:eastAsia="pt-BR"/>
+              </w:rPr>
+              <w:t>EUROPE</w:t>
+            </w:r>
+          </w:p>
+        </w:tc>
+        <w:tc>
+          <w:tcPr>
+            <w:tcW w:w="921" w:type="pct"/>
+            <w:shd w:val="clear" w:color="auto" w:fill="BDD6EE" w:themeFill="accent5" w:themeFillTint="66"/>
+            <w:noWrap/>
+            <w:vAlign w:val="bottom"/>
+            <w:hideMark/>
+          </w:tcPr>
+          <w:p>
+            <w:pPr>
+              <w:spacing w:after="0" w:line="240" w:lineRule="auto"/>
+              <w:ind w:firstLine="0"/>
+              <w:jc w:val="center"/>
+              <w:rPr>
+                <w:rFonts w:ascii="Calibri" w:eastAsia="Times New Roman" w:hAnsi="Calibri" w:cs="Calibri"/>
+                <w:b/>
+                <w:bCs/>
+                <w:color w:val="000000"/>
+                <w:lang w:val="pt-BR" w:eastAsia="pt-BR"/>
+              </w:rPr>
+            </w:pPr>
+            <w:r>
+              <w:rPr>
+                <w:rFonts w:ascii="Calibri" w:eastAsia="Times New Roman" w:hAnsi="Calibri" w:cs="Calibri"/>
+                <w:b/>
+                <w:bCs/>
+                <w:color w:val="000000"/>
+                <w:lang w:val="pt-BR" w:eastAsia="pt-BR"/>
+              </w:rPr>
+              <w:t>5</w:t>
+            </w:r>
+          </w:p>
+        </w:tc>
+        <w:tc>
+          <w:tcPr>
+            <w:tcW w:w="921" w:type="pct"/>
+            <w:shd w:val="clear" w:color="auto" w:fill="BDD6EE" w:themeFill="accent5" w:themeFillTint="66"/>
+            <w:noWrap/>
+            <w:vAlign w:val="bottom"/>
+            <w:hideMark/>
+          </w:tcPr>
+          <w:p>
+            <w:pPr>
+              <w:spacing w:after="0" w:line="240" w:lineRule="auto"/>
+              <w:ind w:firstLine="0"/>
+              <w:jc w:val="center"/>
+              <w:rPr>
+                <w:rFonts w:ascii="Calibri" w:eastAsia="Times New Roman" w:hAnsi="Calibri" w:cs="Calibri"/>
+                <w:b/>
+                <w:bCs/>
+                <w:color w:val="000000"/>
+                <w:lang w:val="pt-BR" w:eastAsia="pt-BR"/>
+              </w:rPr>
+            </w:pPr>
+            <w:r>
+              <w:rPr>
+                <w:rFonts w:ascii="Calibri" w:eastAsia="Times New Roman" w:hAnsi="Calibri" w:cs="Calibri"/>
+                <w:b/>
+                <w:bCs/>
+                <w:color w:val="000000"/>
+                <w:lang w:val="pt-BR" w:eastAsia="pt-BR"/>
+              </w:rPr>
+              <w:t>9</w:t>
+            </w:r>
+          </w:p>
+        </w:tc>
+        <w:tc>
+          <w:tcPr>
+            <w:tcW w:w="921" w:type="pct"/>
+            <w:shd w:val="clear" w:color="auto" w:fill="BDD6EE" w:themeFill="accent5" w:themeFillTint="66"/>
+            <w:noWrap/>
+            <w:vAlign w:val="bottom"/>
+            <w:hideMark/>
+          </w:tcPr>
+          <w:p>
+            <w:pPr>
+              <w:spacing w:after="0" w:line="240" w:lineRule="auto"/>
+              <w:ind w:firstLine="0"/>
+              <w:jc w:val="center"/>
+              <w:rPr>
+                <w:rFonts w:ascii="Calibri" w:eastAsia="Times New Roman" w:hAnsi="Calibri" w:cs="Calibri"/>
+                <w:b/>
+                <w:bCs/>
+                <w:color w:val="000000"/>
+                <w:lang w:val="pt-BR" w:eastAsia="pt-BR"/>
+              </w:rPr>
+            </w:pPr>
+            <w:r>
+              <w:rPr>
+                <w:rFonts w:ascii="Calibri" w:eastAsia="Times New Roman" w:hAnsi="Calibri" w:cs="Calibri"/>
+                <w:b/>
+                <w:bCs/>
+                <w:color w:val="000000"/>
+                <w:lang w:val="pt-BR" w:eastAsia="pt-BR"/>
+              </w:rPr>
+              <w:t>3</w:t>
+            </w:r>
+          </w:p>
+        </w:tc>
+        <w:tc>
+          <w:tcPr>
+            <w:tcW w:w="921" w:type="pct"/>
+            <w:shd w:val="clear" w:color="auto" w:fill="BDD6EE" w:themeFill="accent5" w:themeFillTint="66"/>
+            <w:noWrap/>
+            <w:vAlign w:val="bottom"/>
+            <w:hideMark/>
+          </w:tcPr>
+          <w:p>
+            <w:pPr>
+              <w:spacing w:after="0" w:line="240" w:lineRule="auto"/>
+              <w:ind w:firstLine="0"/>
+              <w:jc w:val="center"/>
+              <w:rPr>
+                <w:rFonts w:ascii="Calibri" w:eastAsia="Times New Roman" w:hAnsi="Calibri" w:cs="Calibri"/>
+                <w:b/>
+                <w:bCs/>
+                <w:color w:val="000000"/>
+                <w:lang w:val="pt-BR" w:eastAsia="pt-BR"/>
+              </w:rPr>
+            </w:pPr>
+            <w:r>
+              <w:rPr>
+                <w:rFonts w:ascii="Calibri" w:eastAsia="Times New Roman" w:hAnsi="Calibri" w:cs="Calibri"/>
+                <w:b/>
+                <w:bCs/>
+                <w:color w:val="000000"/>
+                <w:lang w:val="pt-BR" w:eastAsia="pt-BR"/>
+              </w:rPr>
+              <w:t>17</w:t>
+            </w:r>
+          </w:p>
+        </w:tc>
+      </w:tr>
+      <w:tr>
+        <w:trPr>
+          <w:trHeight w:val="300"/>
+        </w:trPr>
+        <w:tc>
+          <w:tcPr>
+            <w:tcW w:w="1315" w:type="pct"/>
+            <w:shd w:val="clear" w:color="auto" w:fill="auto"/>
+            <w:noWrap/>
+            <w:vAlign w:val="bottom"/>
+            <w:hideMark/>
+          </w:tcPr>
+          <w:p>
+            <w:pPr>
+              <w:spacing w:after="0" w:line="240" w:lineRule="auto"/>
+              <w:ind w:firstLineChars="100" w:firstLine="220"/>
+              <w:jc w:val="left"/>
+              <w:rPr>
+                <w:rFonts w:ascii="Calibri" w:eastAsia="Times New Roman" w:hAnsi="Calibri" w:cs="Calibri"/>
+                <w:color w:val="000000"/>
+                <w:lang w:val="pt-BR" w:eastAsia="pt-BR"/>
+              </w:rPr>
+            </w:pPr>
+            <w:proofErr w:type="spellStart"/>
+            <w:r>
+              <w:rPr>
+                <w:rFonts w:ascii="Calibri" w:eastAsia="Times New Roman" w:hAnsi="Calibri" w:cs="Calibri"/>
+                <w:color w:val="000000"/>
+                <w:lang w:val="pt-BR" w:eastAsia="pt-BR"/>
+              </w:rPr>
+              <w:t>Switzerland</w:t>
+            </w:r>
+            <w:proofErr w:type="spellEnd"/>
+          </w:p>
+        </w:tc>
+        <w:tc>
+          <w:tcPr>
+            <w:tcW w:w="921" w:type="pct"/>
+            <w:shd w:val="clear" w:color="auto" w:fill="auto"/>
+            <w:noWrap/>
+            <w:vAlign w:val="bottom"/>
+            <w:hideMark/>
+          </w:tcPr>
+          <w:p>
+            <w:pPr>
+              <w:spacing w:after="0" w:line="240" w:lineRule="auto"/>
+              <w:ind w:firstLine="0"/>
+              <w:jc w:val="center"/>
+              <w:rPr>
+                <w:rFonts w:ascii="Calibri" w:eastAsia="Times New Roman" w:hAnsi="Calibri" w:cs="Calibri"/>
+                <w:color w:val="000000"/>
+                <w:lang w:val="pt-BR" w:eastAsia="pt-BR"/>
+              </w:rPr>
+            </w:pPr>
+            <w:r>
+              <w:rPr>
+                <w:rFonts w:ascii="Calibri" w:eastAsia="Times New Roman" w:hAnsi="Calibri" w:cs="Calibri"/>
+                <w:color w:val="000000"/>
+                <w:lang w:val="pt-BR" w:eastAsia="pt-BR"/>
+              </w:rPr>
+              <w:t>1</w:t>
+            </w:r>
+          </w:p>
+        </w:tc>
+        <w:tc>
+          <w:tcPr>
+            <w:tcW w:w="921" w:type="pct"/>
+            <w:shd w:val="clear" w:color="auto" w:fill="auto"/>
+            <w:noWrap/>
+            <w:vAlign w:val="bottom"/>
+            <w:hideMark/>
+          </w:tcPr>
+          <w:p>
+            <w:pPr>
+              <w:spacing w:after="0" w:line="240" w:lineRule="auto"/>
+              <w:ind w:firstLine="0"/>
+              <w:jc w:val="center"/>
+              <w:rPr>
+                <w:rFonts w:ascii="Calibri" w:eastAsia="Times New Roman" w:hAnsi="Calibri" w:cs="Calibri"/>
+                <w:color w:val="000000"/>
+                <w:lang w:val="pt-BR" w:eastAsia="pt-BR"/>
+              </w:rPr>
+            </w:pPr>
+            <w:r>
+              <w:rPr>
+                <w:rFonts w:ascii="Calibri" w:eastAsia="Times New Roman" w:hAnsi="Calibri" w:cs="Calibri"/>
+                <w:color w:val="000000"/>
+                <w:lang w:val="pt-BR" w:eastAsia="pt-BR"/>
+              </w:rPr>
+              <w:t>1</w:t>
+            </w:r>
+          </w:p>
+        </w:tc>
+        <w:tc>
+          <w:tcPr>
+            <w:tcW w:w="921" w:type="pct"/>
+            <w:shd w:val="clear" w:color="auto" w:fill="auto"/>
+            <w:noWrap/>
+            <w:vAlign w:val="bottom"/>
+            <w:hideMark/>
+          </w:tcPr>
+          <w:p>
+            <w:pPr>
+              <w:spacing w:after="0" w:line="240" w:lineRule="auto"/>
+              <w:ind w:firstLine="0"/>
+              <w:jc w:val="center"/>
+              <w:rPr>
+                <w:rFonts w:ascii="Calibri" w:eastAsia="Times New Roman" w:hAnsi="Calibri" w:cs="Calibri"/>
+                <w:color w:val="000000"/>
+                <w:lang w:val="pt-BR" w:eastAsia="pt-BR"/>
+              </w:rPr>
+            </w:pPr>
+          </w:p>
+        </w:tc>
+        <w:tc>
+          <w:tcPr>
+            <w:tcW w:w="921" w:type="pct"/>
+            <w:shd w:val="clear" w:color="auto" w:fill="auto"/>
+            <w:noWrap/>
+            <w:vAlign w:val="bottom"/>
+            <w:hideMark/>
+          </w:tcPr>
+          <w:p>
+            <w:pPr>
+              <w:spacing w:after="0" w:line="240" w:lineRule="auto"/>
+              <w:ind w:firstLine="0"/>
+              <w:jc w:val="center"/>
+              <w:rPr>
+                <w:rFonts w:ascii="Calibri" w:eastAsia="Times New Roman" w:hAnsi="Calibri" w:cs="Calibri"/>
+                <w:color w:val="000000"/>
+                <w:lang w:val="pt-BR" w:eastAsia="pt-BR"/>
+              </w:rPr>
+            </w:pPr>
+            <w:r>
+              <w:rPr>
+                <w:rFonts w:ascii="Calibri" w:eastAsia="Times New Roman" w:hAnsi="Calibri" w:cs="Calibri"/>
+                <w:color w:val="000000"/>
+                <w:lang w:val="pt-BR" w:eastAsia="pt-BR"/>
+              </w:rPr>
+              <w:t>2</w:t>
+            </w:r>
+          </w:p>
+        </w:tc>
+      </w:tr>
+      <w:tr>
+        <w:trPr>
+          <w:trHeight w:val="300"/>
+        </w:trPr>
+        <w:tc>
+          <w:tcPr>
+            <w:tcW w:w="1315" w:type="pct"/>
+            <w:shd w:val="clear" w:color="auto" w:fill="auto"/>
+            <w:noWrap/>
+            <w:vAlign w:val="bottom"/>
+            <w:hideMark/>
+          </w:tcPr>
+          <w:p>
+            <w:pPr>
+              <w:spacing w:after="0" w:line="240" w:lineRule="auto"/>
+              <w:ind w:firstLineChars="100" w:firstLine="220"/>
+              <w:jc w:val="left"/>
+              <w:rPr>
+                <w:rFonts w:ascii="Calibri" w:eastAsia="Times New Roman" w:hAnsi="Calibri" w:cs="Calibri"/>
+                <w:color w:val="000000"/>
+                <w:lang w:val="pt-BR" w:eastAsia="pt-BR"/>
+              </w:rPr>
+            </w:pPr>
+            <w:proofErr w:type="spellStart"/>
+            <w:r>
+              <w:rPr>
+                <w:rFonts w:ascii="Calibri" w:eastAsia="Times New Roman" w:hAnsi="Calibri" w:cs="Calibri"/>
+                <w:color w:val="000000"/>
+                <w:lang w:val="pt-BR" w:eastAsia="pt-BR"/>
+              </w:rPr>
+              <w:t>Romania</w:t>
+            </w:r>
+            <w:proofErr w:type="spellEnd"/>
+          </w:p>
+        </w:tc>
+        <w:tc>
+          <w:tcPr>
+            <w:tcW w:w="921" w:type="pct"/>
+            <w:shd w:val="clear" w:color="auto" w:fill="auto"/>
+            <w:noWrap/>
+            <w:vAlign w:val="bottom"/>
+            <w:hideMark/>
+          </w:tcPr>
+          <w:p>
+            <w:pPr>
+              <w:spacing w:after="0" w:line="240" w:lineRule="auto"/>
+              <w:ind w:firstLine="0"/>
+              <w:jc w:val="center"/>
+              <w:rPr>
+                <w:rFonts w:ascii="Calibri" w:eastAsia="Times New Roman" w:hAnsi="Calibri" w:cs="Calibri"/>
+                <w:color w:val="000000"/>
+                <w:lang w:val="pt-BR" w:eastAsia="pt-BR"/>
+              </w:rPr>
+            </w:pPr>
+            <w:r>
+              <w:rPr>
+                <w:rFonts w:ascii="Calibri" w:eastAsia="Times New Roman" w:hAnsi="Calibri" w:cs="Calibri"/>
+                <w:color w:val="000000"/>
+                <w:lang w:val="pt-BR" w:eastAsia="pt-BR"/>
+              </w:rPr>
+              <w:t>1</w:t>
+            </w:r>
+          </w:p>
+        </w:tc>
+        <w:tc>
+          <w:tcPr>
+            <w:tcW w:w="921" w:type="pct"/>
+            <w:shd w:val="clear" w:color="auto" w:fill="auto"/>
+            <w:noWrap/>
+            <w:vAlign w:val="bottom"/>
+            <w:hideMark/>
+          </w:tcPr>
+          <w:p>
+            <w:pPr>
+              <w:spacing w:after="0" w:line="240" w:lineRule="auto"/>
+              <w:ind w:firstLine="0"/>
+              <w:jc w:val="center"/>
+              <w:rPr>
+                <w:rFonts w:ascii="Calibri" w:eastAsia="Times New Roman" w:hAnsi="Calibri" w:cs="Calibri"/>
+                <w:color w:val="000000"/>
+                <w:lang w:val="pt-BR" w:eastAsia="pt-BR"/>
+              </w:rPr>
+            </w:pPr>
+          </w:p>
+        </w:tc>
+        <w:tc>
+          <w:tcPr>
+            <w:tcW w:w="921" w:type="pct"/>
+            <w:shd w:val="clear" w:color="auto" w:fill="auto"/>
+            <w:noWrap/>
+            <w:vAlign w:val="bottom"/>
+            <w:hideMark/>
+          </w:tcPr>
+          <w:p>
+            <w:pPr>
+              <w:spacing w:after="0" w:line="240" w:lineRule="auto"/>
+              <w:ind w:firstLine="0"/>
+              <w:jc w:val="center"/>
+              <w:rPr>
+                <w:rFonts w:ascii="Times New Roman" w:eastAsia="Times New Roman" w:hAnsi="Times New Roman" w:cs="Times New Roman"/>
+                <w:sz w:val="20"/>
+                <w:szCs w:val="20"/>
+                <w:lang w:val="pt-BR" w:eastAsia="pt-BR"/>
+              </w:rPr>
+            </w:pPr>
+          </w:p>
+        </w:tc>
+        <w:tc>
+          <w:tcPr>
+            <w:tcW w:w="921" w:type="pct"/>
+            <w:shd w:val="clear" w:color="auto" w:fill="auto"/>
+            <w:noWrap/>
+            <w:vAlign w:val="bottom"/>
+            <w:hideMark/>
+          </w:tcPr>
+          <w:p>
+            <w:pPr>
+              <w:spacing w:after="0" w:line="240" w:lineRule="auto"/>
+              <w:ind w:firstLine="0"/>
+              <w:jc w:val="center"/>
+              <w:rPr>
+                <w:rFonts w:ascii="Calibri" w:eastAsia="Times New Roman" w:hAnsi="Calibri" w:cs="Calibri"/>
+                <w:color w:val="000000"/>
+                <w:lang w:val="pt-BR" w:eastAsia="pt-BR"/>
+              </w:rPr>
+            </w:pPr>
+            <w:r>
+              <w:rPr>
+                <w:rFonts w:ascii="Calibri" w:eastAsia="Times New Roman" w:hAnsi="Calibri" w:cs="Calibri"/>
+                <w:color w:val="000000"/>
+                <w:lang w:val="pt-BR" w:eastAsia="pt-BR"/>
+              </w:rPr>
+              <w:t>1</w:t>
+            </w:r>
+          </w:p>
+        </w:tc>
+      </w:tr>
+      <w:tr>
+        <w:trPr>
+          <w:trHeight w:val="300"/>
+        </w:trPr>
+        <w:tc>
+          <w:tcPr>
+            <w:tcW w:w="1315" w:type="pct"/>
+            <w:shd w:val="clear" w:color="auto" w:fill="auto"/>
+            <w:noWrap/>
+            <w:vAlign w:val="bottom"/>
+            <w:hideMark/>
+          </w:tcPr>
+          <w:p>
+            <w:pPr>
+              <w:spacing w:after="0" w:line="240" w:lineRule="auto"/>
+              <w:ind w:firstLineChars="100" w:firstLine="220"/>
+              <w:jc w:val="left"/>
+              <w:rPr>
+                <w:rFonts w:ascii="Calibri" w:eastAsia="Times New Roman" w:hAnsi="Calibri" w:cs="Calibri"/>
+                <w:color w:val="000000"/>
+                <w:lang w:val="pt-BR" w:eastAsia="pt-BR"/>
+              </w:rPr>
+            </w:pPr>
+            <w:r>
+              <w:rPr>
+                <w:rFonts w:ascii="Calibri" w:eastAsia="Times New Roman" w:hAnsi="Calibri" w:cs="Calibri"/>
+                <w:color w:val="000000"/>
+                <w:lang w:val="pt-BR" w:eastAsia="pt-BR"/>
+              </w:rPr>
+              <w:t>UK</w:t>
+            </w:r>
+          </w:p>
+        </w:tc>
+        <w:tc>
+          <w:tcPr>
+            <w:tcW w:w="921" w:type="pct"/>
+            <w:shd w:val="clear" w:color="auto" w:fill="auto"/>
+            <w:noWrap/>
+            <w:vAlign w:val="bottom"/>
+            <w:hideMark/>
+          </w:tcPr>
+          <w:p>
+            <w:pPr>
+              <w:spacing w:after="0" w:line="240" w:lineRule="auto"/>
+              <w:ind w:firstLine="0"/>
+              <w:jc w:val="center"/>
+              <w:rPr>
+                <w:rFonts w:ascii="Calibri" w:eastAsia="Times New Roman" w:hAnsi="Calibri" w:cs="Calibri"/>
+                <w:color w:val="000000"/>
+                <w:lang w:val="pt-BR" w:eastAsia="pt-BR"/>
+              </w:rPr>
+            </w:pPr>
+            <w:r>
+              <w:rPr>
+                <w:rFonts w:ascii="Calibri" w:eastAsia="Times New Roman" w:hAnsi="Calibri" w:cs="Calibri"/>
+                <w:color w:val="000000"/>
+                <w:lang w:val="pt-BR" w:eastAsia="pt-BR"/>
+              </w:rPr>
+              <w:t>1</w:t>
+            </w:r>
+          </w:p>
+        </w:tc>
+        <w:tc>
+          <w:tcPr>
+            <w:tcW w:w="921" w:type="pct"/>
+            <w:shd w:val="clear" w:color="auto" w:fill="auto"/>
+            <w:noWrap/>
+            <w:vAlign w:val="bottom"/>
+            <w:hideMark/>
+          </w:tcPr>
+          <w:p>
+            <w:pPr>
+              <w:spacing w:after="0" w:line="240" w:lineRule="auto"/>
+              <w:ind w:firstLine="0"/>
+              <w:jc w:val="center"/>
+              <w:rPr>
+                <w:rFonts w:ascii="Calibri" w:eastAsia="Times New Roman" w:hAnsi="Calibri" w:cs="Calibri"/>
+                <w:color w:val="000000"/>
+                <w:lang w:val="pt-BR" w:eastAsia="pt-BR"/>
+              </w:rPr>
+            </w:pPr>
+          </w:p>
+        </w:tc>
+        <w:tc>
+          <w:tcPr>
+            <w:tcW w:w="921" w:type="pct"/>
+            <w:shd w:val="clear" w:color="auto" w:fill="auto"/>
+            <w:noWrap/>
+            <w:vAlign w:val="bottom"/>
+            <w:hideMark/>
+          </w:tcPr>
+          <w:p>
+            <w:pPr>
+              <w:spacing w:after="0" w:line="240" w:lineRule="auto"/>
+              <w:ind w:firstLine="0"/>
+              <w:jc w:val="center"/>
+              <w:rPr>
+                <w:rFonts w:ascii="Times New Roman" w:eastAsia="Times New Roman" w:hAnsi="Times New Roman" w:cs="Times New Roman"/>
+                <w:sz w:val="20"/>
+                <w:szCs w:val="20"/>
+                <w:lang w:val="pt-BR" w:eastAsia="pt-BR"/>
+              </w:rPr>
+            </w:pPr>
+          </w:p>
+        </w:tc>
+        <w:tc>
+          <w:tcPr>
+            <w:tcW w:w="921" w:type="pct"/>
+            <w:shd w:val="clear" w:color="auto" w:fill="auto"/>
+            <w:noWrap/>
+            <w:vAlign w:val="bottom"/>
+            <w:hideMark/>
+          </w:tcPr>
+          <w:p>
+            <w:pPr>
+              <w:spacing w:after="0" w:line="240" w:lineRule="auto"/>
+              <w:ind w:firstLine="0"/>
+              <w:jc w:val="center"/>
+              <w:rPr>
+                <w:rFonts w:ascii="Calibri" w:eastAsia="Times New Roman" w:hAnsi="Calibri" w:cs="Calibri"/>
+                <w:color w:val="000000"/>
+                <w:lang w:val="pt-BR" w:eastAsia="pt-BR"/>
+              </w:rPr>
+            </w:pPr>
+            <w:r>
+              <w:rPr>
+                <w:rFonts w:ascii="Calibri" w:eastAsia="Times New Roman" w:hAnsi="Calibri" w:cs="Calibri"/>
+                <w:color w:val="000000"/>
+                <w:lang w:val="pt-BR" w:eastAsia="pt-BR"/>
+              </w:rPr>
+              <w:t>1</w:t>
+            </w:r>
+          </w:p>
+        </w:tc>
+      </w:tr>
+      <w:tr>
+        <w:trPr>
+          <w:trHeight w:val="300"/>
+        </w:trPr>
+        <w:tc>
+          <w:tcPr>
+            <w:tcW w:w="1315" w:type="pct"/>
+            <w:shd w:val="clear" w:color="auto" w:fill="auto"/>
+            <w:noWrap/>
+            <w:vAlign w:val="bottom"/>
+            <w:hideMark/>
+          </w:tcPr>
+          <w:p>
+            <w:pPr>
+              <w:spacing w:after="0" w:line="240" w:lineRule="auto"/>
+              <w:ind w:firstLineChars="100" w:firstLine="220"/>
+              <w:jc w:val="left"/>
+              <w:rPr>
+                <w:rFonts w:ascii="Calibri" w:eastAsia="Times New Roman" w:hAnsi="Calibri" w:cs="Calibri"/>
+                <w:color w:val="000000"/>
+                <w:lang w:val="pt-BR" w:eastAsia="pt-BR"/>
+              </w:rPr>
+            </w:pPr>
+            <w:proofErr w:type="spellStart"/>
+            <w:r>
+              <w:rPr>
+                <w:rFonts w:ascii="Calibri" w:eastAsia="Times New Roman" w:hAnsi="Calibri" w:cs="Calibri"/>
+                <w:color w:val="000000"/>
+                <w:lang w:val="pt-BR" w:eastAsia="pt-BR"/>
+              </w:rPr>
+              <w:t>Norway</w:t>
+            </w:r>
+            <w:proofErr w:type="spellEnd"/>
+          </w:p>
+        </w:tc>
+        <w:tc>
+          <w:tcPr>
+            <w:tcW w:w="921" w:type="pct"/>
+            <w:shd w:val="clear" w:color="auto" w:fill="auto"/>
+            <w:noWrap/>
+            <w:vAlign w:val="bottom"/>
+            <w:hideMark/>
+          </w:tcPr>
+          <w:p>
+            <w:pPr>
+              <w:spacing w:after="0" w:line="240" w:lineRule="auto"/>
+              <w:ind w:firstLine="0"/>
+              <w:jc w:val="center"/>
+              <w:rPr>
+                <w:rFonts w:ascii="Calibri" w:eastAsia="Times New Roman" w:hAnsi="Calibri" w:cs="Calibri"/>
+                <w:color w:val="000000"/>
+                <w:lang w:val="pt-BR" w:eastAsia="pt-BR"/>
+              </w:rPr>
+            </w:pPr>
+            <w:r>
+              <w:rPr>
+                <w:rFonts w:ascii="Calibri" w:eastAsia="Times New Roman" w:hAnsi="Calibri" w:cs="Calibri"/>
+                <w:color w:val="000000"/>
+                <w:lang w:val="pt-BR" w:eastAsia="pt-BR"/>
+              </w:rPr>
+              <w:t>1</w:t>
+            </w:r>
+          </w:p>
+        </w:tc>
+        <w:tc>
+          <w:tcPr>
+            <w:tcW w:w="921" w:type="pct"/>
+            <w:shd w:val="clear" w:color="auto" w:fill="auto"/>
+            <w:noWrap/>
+            <w:vAlign w:val="bottom"/>
+            <w:hideMark/>
+          </w:tcPr>
+          <w:p>
+            <w:pPr>
+              <w:spacing w:after="0" w:line="240" w:lineRule="auto"/>
+              <w:ind w:firstLine="0"/>
+              <w:jc w:val="center"/>
+              <w:rPr>
+                <w:rFonts w:ascii="Calibri" w:eastAsia="Times New Roman" w:hAnsi="Calibri" w:cs="Calibri"/>
+                <w:color w:val="000000"/>
+                <w:lang w:val="pt-BR" w:eastAsia="pt-BR"/>
+              </w:rPr>
+            </w:pPr>
+          </w:p>
+        </w:tc>
+        <w:tc>
+          <w:tcPr>
+            <w:tcW w:w="921" w:type="pct"/>
+            <w:shd w:val="clear" w:color="auto" w:fill="auto"/>
+            <w:noWrap/>
+            <w:vAlign w:val="bottom"/>
+            <w:hideMark/>
+          </w:tcPr>
+          <w:p>
+            <w:pPr>
+              <w:spacing w:after="0" w:line="240" w:lineRule="auto"/>
+              <w:ind w:firstLine="0"/>
+              <w:jc w:val="center"/>
+              <w:rPr>
+                <w:rFonts w:ascii="Times New Roman" w:eastAsia="Times New Roman" w:hAnsi="Times New Roman" w:cs="Times New Roman"/>
+                <w:sz w:val="20"/>
+                <w:szCs w:val="20"/>
+                <w:lang w:val="pt-BR" w:eastAsia="pt-BR"/>
+              </w:rPr>
+            </w:pPr>
+          </w:p>
+        </w:tc>
+        <w:tc>
+          <w:tcPr>
+            <w:tcW w:w="921" w:type="pct"/>
+            <w:shd w:val="clear" w:color="auto" w:fill="auto"/>
+            <w:noWrap/>
+            <w:vAlign w:val="bottom"/>
+            <w:hideMark/>
+          </w:tcPr>
+          <w:p>
+            <w:pPr>
+              <w:spacing w:after="0" w:line="240" w:lineRule="auto"/>
+              <w:ind w:firstLine="0"/>
+              <w:jc w:val="center"/>
+              <w:rPr>
+                <w:rFonts w:ascii="Calibri" w:eastAsia="Times New Roman" w:hAnsi="Calibri" w:cs="Calibri"/>
+                <w:color w:val="000000"/>
+                <w:lang w:val="pt-BR" w:eastAsia="pt-BR"/>
+              </w:rPr>
+            </w:pPr>
+            <w:r>
+              <w:rPr>
+                <w:rFonts w:ascii="Calibri" w:eastAsia="Times New Roman" w:hAnsi="Calibri" w:cs="Calibri"/>
+                <w:color w:val="000000"/>
+                <w:lang w:val="pt-BR" w:eastAsia="pt-BR"/>
+              </w:rPr>
+              <w:t>1</w:t>
+            </w:r>
+          </w:p>
+        </w:tc>
+      </w:tr>
+      <w:tr>
+        <w:trPr>
+          <w:trHeight w:val="300"/>
+        </w:trPr>
+        <w:tc>
+          <w:tcPr>
+            <w:tcW w:w="1315" w:type="pct"/>
+            <w:shd w:val="clear" w:color="auto" w:fill="auto"/>
+            <w:noWrap/>
+            <w:vAlign w:val="bottom"/>
+            <w:hideMark/>
+          </w:tcPr>
+          <w:p>
+            <w:pPr>
+              <w:spacing w:after="0" w:line="240" w:lineRule="auto"/>
+              <w:ind w:firstLineChars="100" w:firstLine="220"/>
+              <w:jc w:val="left"/>
+              <w:rPr>
+                <w:rFonts w:ascii="Calibri" w:eastAsia="Times New Roman" w:hAnsi="Calibri" w:cs="Calibri"/>
+                <w:color w:val="000000"/>
+                <w:lang w:val="pt-BR" w:eastAsia="pt-BR"/>
+              </w:rPr>
+            </w:pPr>
+            <w:proofErr w:type="spellStart"/>
+            <w:r>
+              <w:rPr>
+                <w:rFonts w:ascii="Calibri" w:eastAsia="Times New Roman" w:hAnsi="Calibri" w:cs="Calibri"/>
+                <w:color w:val="000000"/>
+                <w:lang w:val="pt-BR" w:eastAsia="pt-BR"/>
+              </w:rPr>
+              <w:t>Germany</w:t>
+            </w:r>
+            <w:proofErr w:type="spellEnd"/>
+          </w:p>
+        </w:tc>
+        <w:tc>
+          <w:tcPr>
+            <w:tcW w:w="921" w:type="pct"/>
+            <w:shd w:val="clear" w:color="auto" w:fill="auto"/>
+            <w:noWrap/>
+            <w:vAlign w:val="bottom"/>
+            <w:hideMark/>
+          </w:tcPr>
+          <w:p>
+            <w:pPr>
+              <w:spacing w:after="0" w:line="240" w:lineRule="auto"/>
+              <w:ind w:firstLine="0"/>
+              <w:jc w:val="center"/>
+              <w:rPr>
+                <w:rFonts w:ascii="Calibri" w:eastAsia="Times New Roman" w:hAnsi="Calibri" w:cs="Calibri"/>
+                <w:color w:val="000000"/>
+                <w:lang w:val="pt-BR" w:eastAsia="pt-BR"/>
+              </w:rPr>
+            </w:pPr>
+            <w:r>
+              <w:rPr>
+                <w:rFonts w:ascii="Calibri" w:eastAsia="Times New Roman" w:hAnsi="Calibri" w:cs="Calibri"/>
+                <w:color w:val="000000"/>
+                <w:lang w:val="pt-BR" w:eastAsia="pt-BR"/>
+              </w:rPr>
+              <w:t>1</w:t>
+            </w:r>
+          </w:p>
+        </w:tc>
+        <w:tc>
+          <w:tcPr>
+            <w:tcW w:w="921" w:type="pct"/>
+            <w:shd w:val="clear" w:color="auto" w:fill="auto"/>
+            <w:noWrap/>
+            <w:vAlign w:val="bottom"/>
+            <w:hideMark/>
+          </w:tcPr>
+          <w:p>
+            <w:pPr>
+              <w:spacing w:after="0" w:line="240" w:lineRule="auto"/>
+              <w:ind w:firstLine="0"/>
+              <w:jc w:val="center"/>
+              <w:rPr>
+                <w:rFonts w:ascii="Calibri" w:eastAsia="Times New Roman" w:hAnsi="Calibri" w:cs="Calibri"/>
+                <w:color w:val="000000"/>
+                <w:lang w:val="pt-BR" w:eastAsia="pt-BR"/>
+              </w:rPr>
+            </w:pPr>
+            <w:r>
+              <w:rPr>
+                <w:rFonts w:ascii="Calibri" w:eastAsia="Times New Roman" w:hAnsi="Calibri" w:cs="Calibri"/>
+                <w:color w:val="000000"/>
+                <w:lang w:val="pt-BR" w:eastAsia="pt-BR"/>
+              </w:rPr>
+              <w:t>2</w:t>
+            </w:r>
+          </w:p>
+        </w:tc>
+        <w:tc>
+          <w:tcPr>
+            <w:tcW w:w="921" w:type="pct"/>
+            <w:shd w:val="clear" w:color="auto" w:fill="auto"/>
+            <w:noWrap/>
+            <w:vAlign w:val="bottom"/>
+            <w:hideMark/>
+          </w:tcPr>
+          <w:p>
+            <w:pPr>
+              <w:spacing w:after="0" w:line="240" w:lineRule="auto"/>
+              <w:ind w:firstLine="0"/>
+              <w:jc w:val="center"/>
+              <w:rPr>
+                <w:rFonts w:ascii="Calibri" w:eastAsia="Times New Roman" w:hAnsi="Calibri" w:cs="Calibri"/>
+                <w:color w:val="000000"/>
+                <w:lang w:val="pt-BR" w:eastAsia="pt-BR"/>
+              </w:rPr>
+            </w:pPr>
+            <w:r>
+              <w:rPr>
+                <w:rFonts w:ascii="Calibri" w:eastAsia="Times New Roman" w:hAnsi="Calibri" w:cs="Calibri"/>
+                <w:color w:val="000000"/>
+                <w:lang w:val="pt-BR" w:eastAsia="pt-BR"/>
+              </w:rPr>
+              <w:t>2</w:t>
+            </w:r>
+          </w:p>
+        </w:tc>
+        <w:tc>
+          <w:tcPr>
+            <w:tcW w:w="921" w:type="pct"/>
+            <w:shd w:val="clear" w:color="auto" w:fill="auto"/>
+            <w:noWrap/>
+            <w:vAlign w:val="bottom"/>
+            <w:hideMark/>
+          </w:tcPr>
+          <w:p>
+            <w:pPr>
+              <w:spacing w:after="0" w:line="240" w:lineRule="auto"/>
+              <w:ind w:firstLine="0"/>
+              <w:jc w:val="center"/>
+              <w:rPr>
+                <w:rFonts w:ascii="Calibri" w:eastAsia="Times New Roman" w:hAnsi="Calibri" w:cs="Calibri"/>
+                <w:color w:val="000000"/>
+                <w:lang w:val="pt-BR" w:eastAsia="pt-BR"/>
+              </w:rPr>
+            </w:pPr>
+            <w:r>
+              <w:rPr>
+                <w:rFonts w:ascii="Calibri" w:eastAsia="Times New Roman" w:hAnsi="Calibri" w:cs="Calibri"/>
+                <w:color w:val="000000"/>
+                <w:lang w:val="pt-BR" w:eastAsia="pt-BR"/>
+              </w:rPr>
+              <w:t>5</w:t>
+            </w:r>
+          </w:p>
+        </w:tc>
+      </w:tr>
+      <w:tr>
+        <w:trPr>
+          <w:trHeight w:val="300"/>
+        </w:trPr>
+        <w:tc>
+          <w:tcPr>
+            <w:tcW w:w="1315" w:type="pct"/>
+            <w:shd w:val="clear" w:color="auto" w:fill="auto"/>
+            <w:noWrap/>
+            <w:vAlign w:val="bottom"/>
+            <w:hideMark/>
+          </w:tcPr>
+          <w:p>
+            <w:pPr>
+              <w:spacing w:after="0" w:line="240" w:lineRule="auto"/>
+              <w:ind w:firstLineChars="100" w:firstLine="220"/>
+              <w:jc w:val="left"/>
+              <w:rPr>
+                <w:rFonts w:ascii="Calibri" w:eastAsia="Times New Roman" w:hAnsi="Calibri" w:cs="Calibri"/>
+                <w:color w:val="000000"/>
+                <w:lang w:val="pt-BR" w:eastAsia="pt-BR"/>
+              </w:rPr>
+            </w:pPr>
+            <w:proofErr w:type="spellStart"/>
+            <w:r>
+              <w:rPr>
+                <w:rFonts w:ascii="Calibri" w:eastAsia="Times New Roman" w:hAnsi="Calibri" w:cs="Calibri"/>
+                <w:color w:val="000000"/>
+                <w:lang w:val="pt-BR" w:eastAsia="pt-BR"/>
+              </w:rPr>
+              <w:t>Finland</w:t>
+            </w:r>
+            <w:proofErr w:type="spellEnd"/>
+          </w:p>
+        </w:tc>
+        <w:tc>
+          <w:tcPr>
+            <w:tcW w:w="921" w:type="pct"/>
+            <w:shd w:val="clear" w:color="auto" w:fill="auto"/>
+            <w:noWrap/>
+            <w:vAlign w:val="bottom"/>
+            <w:hideMark/>
+          </w:tcPr>
+          <w:p>
+            <w:pPr>
+              <w:spacing w:after="0" w:line="240" w:lineRule="auto"/>
+              <w:ind w:firstLineChars="100" w:firstLine="220"/>
+              <w:jc w:val="center"/>
+              <w:rPr>
+                <w:rFonts w:ascii="Calibri" w:eastAsia="Times New Roman" w:hAnsi="Calibri" w:cs="Calibri"/>
+                <w:color w:val="000000"/>
+                <w:lang w:val="pt-BR" w:eastAsia="pt-BR"/>
+              </w:rPr>
+            </w:pPr>
+          </w:p>
+        </w:tc>
+        <w:tc>
+          <w:tcPr>
+            <w:tcW w:w="921" w:type="pct"/>
+            <w:shd w:val="clear" w:color="auto" w:fill="auto"/>
+            <w:noWrap/>
+            <w:vAlign w:val="bottom"/>
+            <w:hideMark/>
+          </w:tcPr>
+          <w:p>
+            <w:pPr>
+              <w:spacing w:after="0" w:line="240" w:lineRule="auto"/>
+              <w:ind w:firstLine="0"/>
+              <w:jc w:val="center"/>
+              <w:rPr>
+                <w:rFonts w:ascii="Calibri" w:eastAsia="Times New Roman" w:hAnsi="Calibri" w:cs="Calibri"/>
+                <w:color w:val="000000"/>
+                <w:lang w:val="pt-BR" w:eastAsia="pt-BR"/>
+              </w:rPr>
+            </w:pPr>
+            <w:r>
+              <w:rPr>
+                <w:rFonts w:ascii="Calibri" w:eastAsia="Times New Roman" w:hAnsi="Calibri" w:cs="Calibri"/>
+                <w:color w:val="000000"/>
+                <w:lang w:val="pt-BR" w:eastAsia="pt-BR"/>
+              </w:rPr>
+              <w:t>1</w:t>
+            </w:r>
+          </w:p>
+        </w:tc>
+        <w:tc>
+          <w:tcPr>
+            <w:tcW w:w="921" w:type="pct"/>
+            <w:shd w:val="clear" w:color="auto" w:fill="auto"/>
+            <w:noWrap/>
+            <w:vAlign w:val="bottom"/>
+            <w:hideMark/>
+          </w:tcPr>
+          <w:p>
+            <w:pPr>
+              <w:spacing w:after="0" w:line="240" w:lineRule="auto"/>
+              <w:ind w:firstLine="0"/>
+              <w:jc w:val="center"/>
+              <w:rPr>
+                <w:rFonts w:ascii="Calibri" w:eastAsia="Times New Roman" w:hAnsi="Calibri" w:cs="Calibri"/>
+                <w:color w:val="000000"/>
+                <w:lang w:val="pt-BR" w:eastAsia="pt-BR"/>
+              </w:rPr>
+            </w:pPr>
+          </w:p>
+        </w:tc>
+        <w:tc>
+          <w:tcPr>
+            <w:tcW w:w="921" w:type="pct"/>
+            <w:shd w:val="clear" w:color="auto" w:fill="auto"/>
+            <w:noWrap/>
+            <w:vAlign w:val="bottom"/>
+            <w:hideMark/>
+          </w:tcPr>
+          <w:p>
+            <w:pPr>
+              <w:spacing w:after="0" w:line="240" w:lineRule="auto"/>
+              <w:ind w:firstLine="0"/>
+              <w:jc w:val="center"/>
+              <w:rPr>
+                <w:rFonts w:ascii="Calibri" w:eastAsia="Times New Roman" w:hAnsi="Calibri" w:cs="Calibri"/>
+                <w:color w:val="000000"/>
+                <w:lang w:val="pt-BR" w:eastAsia="pt-BR"/>
+              </w:rPr>
+            </w:pPr>
+            <w:r>
+              <w:rPr>
+                <w:rFonts w:ascii="Calibri" w:eastAsia="Times New Roman" w:hAnsi="Calibri" w:cs="Calibri"/>
+                <w:color w:val="000000"/>
+                <w:lang w:val="pt-BR" w:eastAsia="pt-BR"/>
+              </w:rPr>
+              <w:t>1</w:t>
+            </w:r>
+          </w:p>
+        </w:tc>
+      </w:tr>
+      <w:tr>
+        <w:trPr>
+          <w:trHeight w:val="300"/>
+        </w:trPr>
+        <w:tc>
+          <w:tcPr>
+            <w:tcW w:w="1315" w:type="pct"/>
+            <w:shd w:val="clear" w:color="auto" w:fill="auto"/>
+            <w:noWrap/>
+            <w:vAlign w:val="bottom"/>
+            <w:hideMark/>
+          </w:tcPr>
+          <w:p>
+            <w:pPr>
+              <w:spacing w:after="0" w:line="240" w:lineRule="auto"/>
+              <w:ind w:firstLineChars="100" w:firstLine="220"/>
+              <w:jc w:val="left"/>
+              <w:rPr>
+                <w:rFonts w:ascii="Calibri" w:eastAsia="Times New Roman" w:hAnsi="Calibri" w:cs="Calibri"/>
+                <w:color w:val="000000"/>
+                <w:lang w:val="pt-BR" w:eastAsia="pt-BR"/>
+              </w:rPr>
+            </w:pPr>
+            <w:proofErr w:type="spellStart"/>
+            <w:r>
+              <w:rPr>
+                <w:rFonts w:ascii="Calibri" w:eastAsia="Times New Roman" w:hAnsi="Calibri" w:cs="Calibri"/>
+                <w:color w:val="000000"/>
+                <w:lang w:val="pt-BR" w:eastAsia="pt-BR"/>
+              </w:rPr>
+              <w:t>Austria</w:t>
+            </w:r>
+            <w:proofErr w:type="spellEnd"/>
+          </w:p>
+        </w:tc>
+        <w:tc>
+          <w:tcPr>
+            <w:tcW w:w="921" w:type="pct"/>
+            <w:shd w:val="clear" w:color="auto" w:fill="auto"/>
+            <w:noWrap/>
+            <w:vAlign w:val="bottom"/>
+            <w:hideMark/>
+          </w:tcPr>
+          <w:p>
+            <w:pPr>
+              <w:spacing w:after="0" w:line="240" w:lineRule="auto"/>
+              <w:ind w:firstLineChars="100" w:firstLine="220"/>
+              <w:jc w:val="center"/>
+              <w:rPr>
+                <w:rFonts w:ascii="Calibri" w:eastAsia="Times New Roman" w:hAnsi="Calibri" w:cs="Calibri"/>
+                <w:color w:val="000000"/>
+                <w:lang w:val="pt-BR" w:eastAsia="pt-BR"/>
+              </w:rPr>
+            </w:pPr>
+          </w:p>
+        </w:tc>
+        <w:tc>
+          <w:tcPr>
+            <w:tcW w:w="921" w:type="pct"/>
+            <w:shd w:val="clear" w:color="auto" w:fill="auto"/>
+            <w:noWrap/>
+            <w:vAlign w:val="bottom"/>
+            <w:hideMark/>
+          </w:tcPr>
+          <w:p>
+            <w:pPr>
+              <w:spacing w:after="0" w:line="240" w:lineRule="auto"/>
+              <w:ind w:firstLine="0"/>
+              <w:jc w:val="center"/>
+              <w:rPr>
+                <w:rFonts w:ascii="Calibri" w:eastAsia="Times New Roman" w:hAnsi="Calibri" w:cs="Calibri"/>
+                <w:color w:val="000000"/>
+                <w:lang w:val="pt-BR" w:eastAsia="pt-BR"/>
+              </w:rPr>
+            </w:pPr>
+            <w:r>
+              <w:rPr>
+                <w:rFonts w:ascii="Calibri" w:eastAsia="Times New Roman" w:hAnsi="Calibri" w:cs="Calibri"/>
+                <w:color w:val="000000"/>
+                <w:lang w:val="pt-BR" w:eastAsia="pt-BR"/>
+              </w:rPr>
+              <w:t>1</w:t>
+            </w:r>
+          </w:p>
+        </w:tc>
+        <w:tc>
+          <w:tcPr>
+            <w:tcW w:w="921" w:type="pct"/>
+            <w:shd w:val="clear" w:color="auto" w:fill="auto"/>
+            <w:noWrap/>
+            <w:vAlign w:val="bottom"/>
+            <w:hideMark/>
+          </w:tcPr>
+          <w:p>
+            <w:pPr>
+              <w:spacing w:after="0" w:line="240" w:lineRule="auto"/>
+              <w:ind w:firstLine="0"/>
+              <w:jc w:val="center"/>
+              <w:rPr>
+                <w:rFonts w:ascii="Calibri" w:eastAsia="Times New Roman" w:hAnsi="Calibri" w:cs="Calibri"/>
+                <w:color w:val="000000"/>
+                <w:lang w:val="pt-BR" w:eastAsia="pt-BR"/>
+              </w:rPr>
+            </w:pPr>
+          </w:p>
+        </w:tc>
+        <w:tc>
+          <w:tcPr>
+            <w:tcW w:w="921" w:type="pct"/>
+            <w:shd w:val="clear" w:color="auto" w:fill="auto"/>
+            <w:noWrap/>
+            <w:vAlign w:val="bottom"/>
+            <w:hideMark/>
+          </w:tcPr>
+          <w:p>
+            <w:pPr>
+              <w:spacing w:after="0" w:line="240" w:lineRule="auto"/>
+              <w:ind w:firstLine="0"/>
+              <w:jc w:val="center"/>
+              <w:rPr>
+                <w:rFonts w:ascii="Calibri" w:eastAsia="Times New Roman" w:hAnsi="Calibri" w:cs="Calibri"/>
+                <w:color w:val="000000"/>
+                <w:lang w:val="pt-BR" w:eastAsia="pt-BR"/>
+              </w:rPr>
+            </w:pPr>
+            <w:r>
+              <w:rPr>
+                <w:rFonts w:ascii="Calibri" w:eastAsia="Times New Roman" w:hAnsi="Calibri" w:cs="Calibri"/>
+                <w:color w:val="000000"/>
+                <w:lang w:val="pt-BR" w:eastAsia="pt-BR"/>
+              </w:rPr>
+              <w:t>1</w:t>
+            </w:r>
+          </w:p>
+        </w:tc>
+      </w:tr>
+      <w:tr>
+        <w:trPr>
+          <w:trHeight w:val="300"/>
+        </w:trPr>
+        <w:tc>
+          <w:tcPr>
+            <w:tcW w:w="1315" w:type="pct"/>
+            <w:shd w:val="clear" w:color="auto" w:fill="auto"/>
+            <w:noWrap/>
+            <w:vAlign w:val="bottom"/>
+            <w:hideMark/>
+          </w:tcPr>
+          <w:p>
+            <w:pPr>
+              <w:spacing w:after="0" w:line="240" w:lineRule="auto"/>
+              <w:ind w:firstLineChars="100" w:firstLine="220"/>
+              <w:jc w:val="left"/>
+              <w:rPr>
+                <w:rFonts w:ascii="Calibri" w:eastAsia="Times New Roman" w:hAnsi="Calibri" w:cs="Calibri"/>
+                <w:color w:val="000000"/>
+                <w:lang w:val="pt-BR" w:eastAsia="pt-BR"/>
+              </w:rPr>
+            </w:pPr>
+            <w:proofErr w:type="spellStart"/>
+            <w:r>
+              <w:rPr>
+                <w:rFonts w:ascii="Calibri" w:eastAsia="Times New Roman" w:hAnsi="Calibri" w:cs="Calibri"/>
+                <w:color w:val="000000"/>
+                <w:lang w:val="pt-BR" w:eastAsia="pt-BR"/>
+              </w:rPr>
+              <w:t>Australia</w:t>
+            </w:r>
+            <w:proofErr w:type="spellEnd"/>
+          </w:p>
+        </w:tc>
+        <w:tc>
+          <w:tcPr>
+            <w:tcW w:w="921" w:type="pct"/>
+            <w:shd w:val="clear" w:color="auto" w:fill="auto"/>
+            <w:noWrap/>
+            <w:vAlign w:val="bottom"/>
+            <w:hideMark/>
+          </w:tcPr>
+          <w:p>
+            <w:pPr>
+              <w:spacing w:after="0" w:line="240" w:lineRule="auto"/>
+              <w:ind w:firstLineChars="100" w:firstLine="220"/>
+              <w:jc w:val="center"/>
+              <w:rPr>
+                <w:rFonts w:ascii="Calibri" w:eastAsia="Times New Roman" w:hAnsi="Calibri" w:cs="Calibri"/>
+                <w:color w:val="000000"/>
+                <w:lang w:val="pt-BR" w:eastAsia="pt-BR"/>
+              </w:rPr>
+            </w:pPr>
+          </w:p>
+        </w:tc>
+        <w:tc>
+          <w:tcPr>
+            <w:tcW w:w="921" w:type="pct"/>
+            <w:shd w:val="clear" w:color="auto" w:fill="auto"/>
+            <w:noWrap/>
+            <w:vAlign w:val="bottom"/>
+            <w:hideMark/>
+          </w:tcPr>
+          <w:p>
+            <w:pPr>
+              <w:spacing w:after="0" w:line="240" w:lineRule="auto"/>
+              <w:ind w:firstLine="0"/>
+              <w:jc w:val="center"/>
+              <w:rPr>
+                <w:rFonts w:ascii="Calibri" w:eastAsia="Times New Roman" w:hAnsi="Calibri" w:cs="Calibri"/>
+                <w:color w:val="000000"/>
+                <w:lang w:val="pt-BR" w:eastAsia="pt-BR"/>
+              </w:rPr>
+            </w:pPr>
+            <w:r>
+              <w:rPr>
+                <w:rFonts w:ascii="Calibri" w:eastAsia="Times New Roman" w:hAnsi="Calibri" w:cs="Calibri"/>
+                <w:color w:val="000000"/>
+                <w:lang w:val="pt-BR" w:eastAsia="pt-BR"/>
+              </w:rPr>
+              <w:t>1</w:t>
+            </w:r>
+          </w:p>
+        </w:tc>
+        <w:tc>
+          <w:tcPr>
+            <w:tcW w:w="921" w:type="pct"/>
+            <w:shd w:val="clear" w:color="auto" w:fill="auto"/>
+            <w:noWrap/>
+            <w:vAlign w:val="bottom"/>
+            <w:hideMark/>
+          </w:tcPr>
+          <w:p>
+            <w:pPr>
+              <w:spacing w:after="0" w:line="240" w:lineRule="auto"/>
+              <w:ind w:firstLine="0"/>
+              <w:jc w:val="center"/>
+              <w:rPr>
+                <w:rFonts w:ascii="Calibri" w:eastAsia="Times New Roman" w:hAnsi="Calibri" w:cs="Calibri"/>
+                <w:color w:val="000000"/>
+                <w:lang w:val="pt-BR" w:eastAsia="pt-BR"/>
+              </w:rPr>
+            </w:pPr>
+          </w:p>
+        </w:tc>
+        <w:tc>
+          <w:tcPr>
+            <w:tcW w:w="921" w:type="pct"/>
+            <w:shd w:val="clear" w:color="auto" w:fill="auto"/>
+            <w:noWrap/>
+            <w:vAlign w:val="bottom"/>
+            <w:hideMark/>
+          </w:tcPr>
+          <w:p>
+            <w:pPr>
+              <w:spacing w:after="0" w:line="240" w:lineRule="auto"/>
+              <w:ind w:firstLine="0"/>
+              <w:jc w:val="center"/>
+              <w:rPr>
+                <w:rFonts w:ascii="Calibri" w:eastAsia="Times New Roman" w:hAnsi="Calibri" w:cs="Calibri"/>
+                <w:color w:val="000000"/>
+                <w:lang w:val="pt-BR" w:eastAsia="pt-BR"/>
+              </w:rPr>
+            </w:pPr>
+            <w:r>
+              <w:rPr>
+                <w:rFonts w:ascii="Calibri" w:eastAsia="Times New Roman" w:hAnsi="Calibri" w:cs="Calibri"/>
+                <w:color w:val="000000"/>
+                <w:lang w:val="pt-BR" w:eastAsia="pt-BR"/>
+              </w:rPr>
+              <w:t>1</w:t>
+            </w:r>
+          </w:p>
+        </w:tc>
+      </w:tr>
+      <w:tr>
+        <w:trPr>
+          <w:trHeight w:val="300"/>
+        </w:trPr>
+        <w:tc>
+          <w:tcPr>
+            <w:tcW w:w="1315" w:type="pct"/>
+            <w:shd w:val="clear" w:color="auto" w:fill="auto"/>
+            <w:noWrap/>
+            <w:vAlign w:val="bottom"/>
+            <w:hideMark/>
+          </w:tcPr>
+          <w:p>
+            <w:pPr>
+              <w:spacing w:after="0" w:line="240" w:lineRule="auto"/>
+              <w:ind w:firstLineChars="100" w:firstLine="220"/>
+              <w:jc w:val="left"/>
+              <w:rPr>
+                <w:rFonts w:ascii="Calibri" w:eastAsia="Times New Roman" w:hAnsi="Calibri" w:cs="Calibri"/>
+                <w:color w:val="000000"/>
+                <w:lang w:val="pt-BR" w:eastAsia="pt-BR"/>
+              </w:rPr>
+            </w:pPr>
+            <w:proofErr w:type="spellStart"/>
+            <w:r>
+              <w:rPr>
+                <w:rFonts w:ascii="Calibri" w:eastAsia="Times New Roman" w:hAnsi="Calibri" w:cs="Calibri"/>
+                <w:color w:val="000000"/>
+                <w:lang w:val="pt-BR" w:eastAsia="pt-BR"/>
+              </w:rPr>
+              <w:t>Denmark</w:t>
+            </w:r>
+            <w:proofErr w:type="spellEnd"/>
+          </w:p>
+        </w:tc>
+        <w:tc>
+          <w:tcPr>
+            <w:tcW w:w="921" w:type="pct"/>
+            <w:shd w:val="clear" w:color="auto" w:fill="auto"/>
+            <w:noWrap/>
+            <w:vAlign w:val="bottom"/>
+            <w:hideMark/>
+          </w:tcPr>
+          <w:p>
+            <w:pPr>
+              <w:spacing w:after="0" w:line="240" w:lineRule="auto"/>
+              <w:ind w:firstLineChars="100" w:firstLine="220"/>
+              <w:jc w:val="center"/>
+              <w:rPr>
+                <w:rFonts w:ascii="Calibri" w:eastAsia="Times New Roman" w:hAnsi="Calibri" w:cs="Calibri"/>
+                <w:color w:val="000000"/>
+                <w:lang w:val="pt-BR" w:eastAsia="pt-BR"/>
+              </w:rPr>
+            </w:pPr>
+          </w:p>
+        </w:tc>
+        <w:tc>
+          <w:tcPr>
+            <w:tcW w:w="921" w:type="pct"/>
+            <w:shd w:val="clear" w:color="auto" w:fill="auto"/>
+            <w:noWrap/>
+            <w:vAlign w:val="bottom"/>
+            <w:hideMark/>
+          </w:tcPr>
+          <w:p>
+            <w:pPr>
+              <w:spacing w:after="0" w:line="240" w:lineRule="auto"/>
+              <w:ind w:firstLine="0"/>
+              <w:jc w:val="center"/>
+              <w:rPr>
+                <w:rFonts w:ascii="Calibri" w:eastAsia="Times New Roman" w:hAnsi="Calibri" w:cs="Calibri"/>
+                <w:color w:val="000000"/>
+                <w:lang w:val="pt-BR" w:eastAsia="pt-BR"/>
+              </w:rPr>
+            </w:pPr>
+            <w:r>
+              <w:rPr>
+                <w:rFonts w:ascii="Calibri" w:eastAsia="Times New Roman" w:hAnsi="Calibri" w:cs="Calibri"/>
+                <w:color w:val="000000"/>
+                <w:lang w:val="pt-BR" w:eastAsia="pt-BR"/>
+              </w:rPr>
+              <w:t>2</w:t>
+            </w:r>
+          </w:p>
+        </w:tc>
+        <w:tc>
+          <w:tcPr>
+            <w:tcW w:w="921" w:type="pct"/>
+            <w:shd w:val="clear" w:color="auto" w:fill="auto"/>
+            <w:noWrap/>
+            <w:vAlign w:val="bottom"/>
+            <w:hideMark/>
+          </w:tcPr>
+          <w:p>
+            <w:pPr>
+              <w:spacing w:after="0" w:line="240" w:lineRule="auto"/>
+              <w:ind w:firstLine="0"/>
+              <w:jc w:val="center"/>
+              <w:rPr>
+                <w:rFonts w:ascii="Calibri" w:eastAsia="Times New Roman" w:hAnsi="Calibri" w:cs="Calibri"/>
+                <w:color w:val="000000"/>
+                <w:lang w:val="pt-BR" w:eastAsia="pt-BR"/>
+              </w:rPr>
+            </w:pPr>
+            <w:r>
+              <w:rPr>
+                <w:rFonts w:ascii="Calibri" w:eastAsia="Times New Roman" w:hAnsi="Calibri" w:cs="Calibri"/>
+                <w:color w:val="000000"/>
+                <w:lang w:val="pt-BR" w:eastAsia="pt-BR"/>
+              </w:rPr>
+              <w:t>1</w:t>
+            </w:r>
+          </w:p>
+        </w:tc>
+        <w:tc>
+          <w:tcPr>
+            <w:tcW w:w="921" w:type="pct"/>
+            <w:shd w:val="clear" w:color="auto" w:fill="auto"/>
+            <w:noWrap/>
+            <w:vAlign w:val="bottom"/>
+            <w:hideMark/>
+          </w:tcPr>
+          <w:p>
+            <w:pPr>
+              <w:spacing w:after="0" w:line="240" w:lineRule="auto"/>
+              <w:ind w:firstLine="0"/>
+              <w:jc w:val="center"/>
+              <w:rPr>
+                <w:rFonts w:ascii="Calibri" w:eastAsia="Times New Roman" w:hAnsi="Calibri" w:cs="Calibri"/>
+                <w:color w:val="000000"/>
+                <w:lang w:val="pt-BR" w:eastAsia="pt-BR"/>
+              </w:rPr>
+            </w:pPr>
+            <w:r>
+              <w:rPr>
+                <w:rFonts w:ascii="Calibri" w:eastAsia="Times New Roman" w:hAnsi="Calibri" w:cs="Calibri"/>
+                <w:color w:val="000000"/>
+                <w:lang w:val="pt-BR" w:eastAsia="pt-BR"/>
+              </w:rPr>
+              <w:t>3</w:t>
+            </w:r>
+          </w:p>
+        </w:tc>
+      </w:tr>
+      <w:tr>
+        <w:trPr>
+          <w:trHeight w:val="300"/>
+        </w:trPr>
+        <w:tc>
+          <w:tcPr>
+            <w:tcW w:w="1315" w:type="pct"/>
+            <w:shd w:val="clear" w:color="auto" w:fill="auto"/>
+            <w:noWrap/>
+            <w:vAlign w:val="bottom"/>
+            <w:hideMark/>
+          </w:tcPr>
+          <w:p>
+            <w:pPr>
+              <w:spacing w:after="0" w:line="240" w:lineRule="auto"/>
+              <w:ind w:firstLineChars="100" w:firstLine="220"/>
+              <w:jc w:val="left"/>
+              <w:rPr>
+                <w:rFonts w:ascii="Calibri" w:eastAsia="Times New Roman" w:hAnsi="Calibri" w:cs="Calibri"/>
+                <w:color w:val="000000"/>
+                <w:lang w:val="pt-BR" w:eastAsia="pt-BR"/>
+              </w:rPr>
+            </w:pPr>
+            <w:r>
+              <w:rPr>
+                <w:rFonts w:ascii="Calibri" w:eastAsia="Times New Roman" w:hAnsi="Calibri" w:cs="Calibri"/>
+                <w:color w:val="000000"/>
+                <w:lang w:val="pt-BR" w:eastAsia="pt-BR"/>
+              </w:rPr>
+              <w:t>Spain</w:t>
+            </w:r>
+          </w:p>
+        </w:tc>
+        <w:tc>
+          <w:tcPr>
+            <w:tcW w:w="921" w:type="pct"/>
+            <w:shd w:val="clear" w:color="auto" w:fill="auto"/>
+            <w:noWrap/>
+            <w:vAlign w:val="bottom"/>
+            <w:hideMark/>
+          </w:tcPr>
+          <w:p>
+            <w:pPr>
+              <w:spacing w:after="0" w:line="240" w:lineRule="auto"/>
+              <w:ind w:firstLineChars="100" w:firstLine="220"/>
+              <w:jc w:val="center"/>
+              <w:rPr>
+                <w:rFonts w:ascii="Calibri" w:eastAsia="Times New Roman" w:hAnsi="Calibri" w:cs="Calibri"/>
+                <w:color w:val="000000"/>
+                <w:lang w:val="pt-BR" w:eastAsia="pt-BR"/>
+              </w:rPr>
+            </w:pPr>
+          </w:p>
+        </w:tc>
+        <w:tc>
+          <w:tcPr>
+            <w:tcW w:w="921" w:type="pct"/>
+            <w:shd w:val="clear" w:color="auto" w:fill="auto"/>
+            <w:noWrap/>
+            <w:vAlign w:val="bottom"/>
+            <w:hideMark/>
+          </w:tcPr>
+          <w:p>
+            <w:pPr>
+              <w:spacing w:after="0" w:line="240" w:lineRule="auto"/>
+              <w:ind w:firstLine="0"/>
+              <w:jc w:val="center"/>
+              <w:rPr>
+                <w:rFonts w:ascii="Calibri" w:eastAsia="Times New Roman" w:hAnsi="Calibri" w:cs="Calibri"/>
+                <w:color w:val="000000"/>
+                <w:lang w:val="pt-BR" w:eastAsia="pt-BR"/>
+              </w:rPr>
+            </w:pPr>
+            <w:r>
+              <w:rPr>
+                <w:rFonts w:ascii="Calibri" w:eastAsia="Times New Roman" w:hAnsi="Calibri" w:cs="Calibri"/>
+                <w:color w:val="000000"/>
+                <w:lang w:val="pt-BR" w:eastAsia="pt-BR"/>
+              </w:rPr>
+              <w:t>1</w:t>
+            </w:r>
+          </w:p>
+        </w:tc>
+        <w:tc>
+          <w:tcPr>
+            <w:tcW w:w="921" w:type="pct"/>
+            <w:shd w:val="clear" w:color="auto" w:fill="auto"/>
+            <w:noWrap/>
+            <w:vAlign w:val="bottom"/>
+            <w:hideMark/>
+          </w:tcPr>
+          <w:p>
+            <w:pPr>
+              <w:spacing w:after="0" w:line="240" w:lineRule="auto"/>
+              <w:ind w:firstLine="0"/>
+              <w:jc w:val="center"/>
+              <w:rPr>
+                <w:rFonts w:ascii="Calibri" w:eastAsia="Times New Roman" w:hAnsi="Calibri" w:cs="Calibri"/>
+                <w:color w:val="000000"/>
+                <w:lang w:val="pt-BR" w:eastAsia="pt-BR"/>
+              </w:rPr>
+            </w:pPr>
+          </w:p>
+        </w:tc>
+        <w:tc>
+          <w:tcPr>
+            <w:tcW w:w="921" w:type="pct"/>
+            <w:shd w:val="clear" w:color="auto" w:fill="auto"/>
+            <w:noWrap/>
+            <w:vAlign w:val="bottom"/>
+            <w:hideMark/>
+          </w:tcPr>
+          <w:p>
+            <w:pPr>
+              <w:spacing w:after="0" w:line="240" w:lineRule="auto"/>
+              <w:ind w:firstLine="0"/>
+              <w:jc w:val="center"/>
+              <w:rPr>
+                <w:rFonts w:ascii="Calibri" w:eastAsia="Times New Roman" w:hAnsi="Calibri" w:cs="Calibri"/>
+                <w:color w:val="000000"/>
+                <w:lang w:val="pt-BR" w:eastAsia="pt-BR"/>
+              </w:rPr>
+            </w:pPr>
+            <w:r>
+              <w:rPr>
+                <w:rFonts w:ascii="Calibri" w:eastAsia="Times New Roman" w:hAnsi="Calibri" w:cs="Calibri"/>
+                <w:color w:val="000000"/>
+                <w:lang w:val="pt-BR" w:eastAsia="pt-BR"/>
+              </w:rPr>
+              <w:t>1</w:t>
+            </w:r>
+          </w:p>
+        </w:tc>
+      </w:tr>
+      <w:tr>
+        <w:trPr>
+          <w:trHeight w:val="300"/>
+        </w:trPr>
+        <w:tc>
+          <w:tcPr>
+            <w:tcW w:w="1315" w:type="pct"/>
+            <w:shd w:val="clear" w:color="D9E1F2" w:fill="D9E1F2"/>
+            <w:noWrap/>
+            <w:vAlign w:val="bottom"/>
+            <w:hideMark/>
+          </w:tcPr>
+          <w:p>
+            <w:pPr>
+              <w:spacing w:after="0" w:line="240" w:lineRule="auto"/>
+              <w:ind w:firstLine="0"/>
+              <w:jc w:val="right"/>
+              <w:rPr>
+                <w:rFonts w:ascii="Calibri" w:eastAsia="Times New Roman" w:hAnsi="Calibri" w:cs="Calibri"/>
+                <w:b/>
+                <w:bCs/>
+                <w:color w:val="000000"/>
+                <w:lang w:val="pt-BR" w:eastAsia="pt-BR"/>
+              </w:rPr>
+            </w:pPr>
+            <w:r>
+              <w:rPr>
+                <w:rFonts w:ascii="Calibri" w:eastAsia="Times New Roman" w:hAnsi="Calibri" w:cs="Calibri"/>
+                <w:b/>
+                <w:bCs/>
+                <w:color w:val="000000"/>
+                <w:lang w:val="pt-BR" w:eastAsia="pt-BR"/>
+              </w:rPr>
+              <w:t>Total</w:t>
+            </w:r>
+          </w:p>
+        </w:tc>
+        <w:tc>
+          <w:tcPr>
+            <w:tcW w:w="921" w:type="pct"/>
+            <w:shd w:val="clear" w:color="D9E1F2" w:fill="D9E1F2"/>
+            <w:noWrap/>
+            <w:vAlign w:val="bottom"/>
+            <w:hideMark/>
+          </w:tcPr>
+          <w:p>
+            <w:pPr>
+              <w:spacing w:after="0" w:line="240" w:lineRule="auto"/>
+              <w:ind w:firstLine="0"/>
+              <w:jc w:val="center"/>
+              <w:rPr>
+                <w:rFonts w:ascii="Calibri" w:eastAsia="Times New Roman" w:hAnsi="Calibri" w:cs="Calibri"/>
+                <w:b/>
+                <w:bCs/>
+                <w:color w:val="000000"/>
+                <w:lang w:val="pt-BR" w:eastAsia="pt-BR"/>
+              </w:rPr>
+            </w:pPr>
+            <w:r>
+              <w:rPr>
+                <w:rFonts w:ascii="Calibri" w:eastAsia="Times New Roman" w:hAnsi="Calibri" w:cs="Calibri"/>
+                <w:b/>
+                <w:bCs/>
+                <w:color w:val="000000"/>
+                <w:lang w:val="pt-BR" w:eastAsia="pt-BR"/>
+              </w:rPr>
+              <w:t>12</w:t>
+            </w:r>
+          </w:p>
+        </w:tc>
+        <w:tc>
+          <w:tcPr>
+            <w:tcW w:w="921" w:type="pct"/>
+            <w:shd w:val="clear" w:color="D9E1F2" w:fill="D9E1F2"/>
+            <w:noWrap/>
+            <w:vAlign w:val="bottom"/>
+            <w:hideMark/>
+          </w:tcPr>
+          <w:p>
+            <w:pPr>
+              <w:spacing w:after="0" w:line="240" w:lineRule="auto"/>
+              <w:ind w:firstLine="0"/>
+              <w:jc w:val="center"/>
+              <w:rPr>
+                <w:rFonts w:ascii="Calibri" w:eastAsia="Times New Roman" w:hAnsi="Calibri" w:cs="Calibri"/>
+                <w:b/>
+                <w:bCs/>
+                <w:color w:val="000000"/>
+                <w:lang w:val="pt-BR" w:eastAsia="pt-BR"/>
+              </w:rPr>
+            </w:pPr>
+            <w:r>
+              <w:rPr>
+                <w:rFonts w:ascii="Calibri" w:eastAsia="Times New Roman" w:hAnsi="Calibri" w:cs="Calibri"/>
+                <w:b/>
+                <w:bCs/>
+                <w:color w:val="000000"/>
+                <w:lang w:val="pt-BR" w:eastAsia="pt-BR"/>
+              </w:rPr>
+              <w:t>12</w:t>
+            </w:r>
+          </w:p>
+        </w:tc>
+        <w:tc>
+          <w:tcPr>
+            <w:tcW w:w="921" w:type="pct"/>
+            <w:shd w:val="clear" w:color="D9E1F2" w:fill="D9E1F2"/>
+            <w:noWrap/>
+            <w:vAlign w:val="bottom"/>
+            <w:hideMark/>
+          </w:tcPr>
+          <w:p>
+            <w:pPr>
+              <w:spacing w:after="0" w:line="240" w:lineRule="auto"/>
+              <w:ind w:firstLine="0"/>
+              <w:jc w:val="center"/>
+              <w:rPr>
+                <w:rFonts w:ascii="Calibri" w:eastAsia="Times New Roman" w:hAnsi="Calibri" w:cs="Calibri"/>
+                <w:b/>
+                <w:bCs/>
+                <w:color w:val="000000"/>
+                <w:lang w:val="pt-BR" w:eastAsia="pt-BR"/>
+              </w:rPr>
+            </w:pPr>
+            <w:r>
+              <w:rPr>
+                <w:rFonts w:ascii="Calibri" w:eastAsia="Times New Roman" w:hAnsi="Calibri" w:cs="Calibri"/>
+                <w:b/>
+                <w:bCs/>
+                <w:color w:val="000000"/>
+                <w:lang w:val="pt-BR" w:eastAsia="pt-BR"/>
+              </w:rPr>
+              <w:t>8</w:t>
+            </w:r>
+          </w:p>
+        </w:tc>
+        <w:tc>
+          <w:tcPr>
+            <w:tcW w:w="921" w:type="pct"/>
+            <w:shd w:val="clear" w:color="D9E1F2" w:fill="D9E1F2"/>
+            <w:noWrap/>
+            <w:vAlign w:val="bottom"/>
+            <w:hideMark/>
+          </w:tcPr>
+          <w:p>
+            <w:pPr>
+              <w:spacing w:after="0" w:line="240" w:lineRule="auto"/>
+              <w:ind w:firstLine="0"/>
+              <w:jc w:val="center"/>
+              <w:rPr>
+                <w:rFonts w:ascii="Calibri" w:eastAsia="Times New Roman" w:hAnsi="Calibri" w:cs="Calibri"/>
+                <w:b/>
+                <w:bCs/>
+                <w:color w:val="000000"/>
+                <w:lang w:val="pt-BR" w:eastAsia="pt-BR"/>
+              </w:rPr>
+            </w:pPr>
+            <w:r>
+              <w:rPr>
+                <w:rFonts w:ascii="Calibri" w:eastAsia="Times New Roman" w:hAnsi="Calibri" w:cs="Calibri"/>
+                <w:b/>
+                <w:bCs/>
+                <w:color w:val="000000"/>
+                <w:lang w:val="pt-BR" w:eastAsia="pt-BR"/>
+              </w:rPr>
+              <w:t>32</w:t>
+            </w:r>
+          </w:p>
+        </w:tc>
+      </w:tr>
+    </w:tbl>
+    <w:p>
+      <w:pPr>
+        <w:ind w:firstLine="0"/>
+      </w:pPr>
+    </w:p>
+    <w:p>
+      <w:pPr>
+        <w:pStyle w:val="Ttulo1"/>
+      </w:pPr>
+      <w:r>
+        <w:lastRenderedPageBreak/>
+        <w:t>Conclusion and Discussions</w:t>
+      </w:r>
+    </w:p>
+    <w:p>
+      <w:r>
+        <w:t>Th</w:t>
+      </w:r>
+      <w:r>
+        <w:t>is</w:t>
+      </w:r>
+      <w:r>
+        <w:t xml:space="preserve"> review of the literature selected 1</w:t>
+      </w:r>
+      <w:r>
+        <w:t xml:space="preserve">63 </w:t>
+      </w:r>
+      <w:r>
+        <w:t xml:space="preserve">documents, which reveals the growing interest on the theme of blockchain technology with the publication of 14 documents in 2014 to about 100 already in 2017. </w:t>
+      </w:r>
+      <w:r>
+        <w:t>We have found that the concept of the Blockchain technology is still in a</w:t>
+      </w:r>
+      <w:r>
+        <w:t>n</w:t>
+      </w:r>
+      <w:r>
+        <w:t xml:space="preserve"> early stage, supported by </w:t>
+      </w:r>
+      <w:proofErr w:type="spellStart"/>
+      <w:r>
+        <w:t>Morisse</w:t>
+      </w:r>
+      <w:proofErr w:type="spellEnd"/>
+      <w:r>
+        <w:t xml:space="preserve"> [2015, p. 16].</w:t>
+      </w:r>
+    </w:p>
+    <w:p>
+      <w:r>
+        <w:t>There are many possible applications for the blockchain technology</w:t>
+      </w:r>
+      <w:r>
+        <w:t xml:space="preserve"> that can make use of decentralized applications</w:t>
+      </w:r>
+      <w:r>
+        <w:t xml:space="preserve">, but </w:t>
+      </w:r>
+      <w:r>
+        <w:t>these</w:t>
+      </w:r>
+      <w:r>
+        <w:t xml:space="preserve"> application</w:t>
+      </w:r>
+      <w:r>
+        <w:t>s are</w:t>
+      </w:r>
+      <w:r>
+        <w:t xml:space="preserve"> not straight through due to the paradigm change </w:t>
+      </w:r>
+      <w:r>
+        <w:t>from</w:t>
+      </w:r>
+      <w:r>
+        <w:t xml:space="preserve"> central organization. Some of the current applications could still be using old-fashioned technologies.</w:t>
+      </w:r>
+      <w:r>
+        <w:t xml:space="preserve"> This explain why real applications accelerated only in 2017, considering that Bitcoin is around since late 2008.</w:t>
+      </w:r>
+    </w:p>
+    <w:p>
+      <w:r>
+        <w:t xml:space="preserve">The </w:t>
+      </w:r>
+      <w:r>
+        <w:t>papers and conference material</w:t>
+      </w:r>
+      <w:r>
+        <w:t xml:space="preserve"> focused on the areas </w:t>
+      </w:r>
+      <w:r>
+        <w:t>such as Finance and Citizenship, with about 22.5% each, and Supply chain with 15%</w:t>
+      </w:r>
+      <w:r>
+        <w:t xml:space="preserve">. This </w:t>
+      </w:r>
+      <w:r>
+        <w:t>analysis supports</w:t>
+      </w:r>
+      <w:r>
+        <w:t xml:space="preserve"> </w:t>
+      </w:r>
+      <w:r>
+        <w:t>that</w:t>
+      </w:r>
+      <w:r>
+        <w:t xml:space="preserve"> blockchain technology </w:t>
+      </w:r>
+      <w:r>
+        <w:t>can be</w:t>
+      </w:r>
+      <w:r>
+        <w:t xml:space="preserve"> applied to </w:t>
+      </w:r>
+      <w:r>
+        <w:t>other</w:t>
+      </w:r>
+      <w:r>
+        <w:t xml:space="preserve"> field</w:t>
+      </w:r>
+      <w:r>
+        <w:t>s, such as e-government, for transparency, and elections and supply chain for traceability. The sustainability perspective that was expected to be relevant was identified only indirectly in material that studied smart cities, focusing on energy market and environmental data storage. Some papers highlighted the negative environmental impact due to the high energy consumption to run a blockchain, compared to business-as-usual model.</w:t>
+      </w:r>
+    </w:p>
+    <w:p>
+      <w:pPr>
+        <w:pStyle w:val="Ttulo1"/>
+      </w:pPr>
+      <w:r>
+        <w:t>Limitations and Future Research</w:t>
+      </w:r>
+    </w:p>
+    <w:p>
+      <w:r>
+        <w:t xml:space="preserve">This review study comprehended only from publications available at Springer Digital Library. </w:t>
+      </w:r>
+      <w:r>
+        <w:t xml:space="preserve">Therefore, it remains open whether including more journals and conferences from other digital libraries. </w:t>
+      </w:r>
+      <w:r>
+        <w:t>For further studies, other libraries such as IEEE Xplore, ACM Digital Library, ScienceDirect, and Google Scholar should be used.</w:t>
+      </w:r>
+    </w:p>
+    <w:p>
+      <w:pPr>
+        <w:ind w:firstLine="0"/>
+      </w:pPr>
+      <w:r>
+        <w:tab/>
+        <w:t xml:space="preserve">From 113 studies, only 3 were </w:t>
+      </w:r>
+      <w:r>
+        <w:t>literature reviews excluded from our analysis since they are secondary sources. Other 8 reviews were considered because they were focused on a limited aspect of blockchain use.</w:t>
+      </w:r>
+    </w:p>
+    <w:p>
+      <w:pPr>
+        <w:ind w:firstLine="0"/>
+        <w:rPr>
+          <w:color w:val="44546A" w:themeColor="text2"/>
+          <w:sz w:val="18"/>
+          <w:szCs w:val="18"/>
         </w:rPr>
       </w:pPr>
-      <w:r>
-        <w:br w:type="page"/>
-      </w:r>
     </w:p>
     <w:p>
       <w:pPr>
@@ -707,7 +7230,6 @@
         </w:numPr>
       </w:pPr>
       <w:r>
-        <w:lastRenderedPageBreak/>
         <w:t>References</w:t>
       </w:r>
     </w:p>
@@ -717,19 +7239,23 @@
         <w:ind w:left="709" w:hanging="709"/>
       </w:pPr>
       <w:r>
-        <w:t>S</w:t>
-      </w:r>
-      <w:r>
-        <w:t>atoshi</w:t>
-      </w:r>
-      <w:r>
-        <w:t xml:space="preserve"> Nakamoto, “Bitcoin: A peer-to-pe</w:t>
-      </w:r>
-      <w:r>
-        <w:t>er electronic cash system,” 2008</w:t>
-      </w:r>
-      <w:r>
-        <w:t>. [Online]. Available: https://bitcoin.org/bitcoin.pdf</w:t>
+        <w:t xml:space="preserve">Barbara </w:t>
+      </w:r>
+      <w:proofErr w:type="spellStart"/>
+      <w:r>
+        <w:t>Kitchenham</w:t>
+      </w:r>
+      <w:proofErr w:type="spellEnd"/>
+      <w:r>
+        <w:t xml:space="preserve"> and Stuart Charters. 2007. Guidelines for performing Systematic Literature Reviews in Software Engineering. EBSE 2007-001. </w:t>
+      </w:r>
+      <w:proofErr w:type="spellStart"/>
+      <w:r>
+        <w:t>Keele</w:t>
+      </w:r>
+      <w:proofErr w:type="spellEnd"/>
+      <w:r>
+        <w:t xml:space="preserve"> University and Durham University Joint Report.</w:t>
       </w:r>
     </w:p>
     <w:p>
@@ -738,20 +7264,32 @@
         <w:ind w:left="709" w:hanging="709"/>
       </w:pPr>
       <w:r>
-        <w:t>Barbara Kitchenham, O. Pearl Brereton, David Budgen, Mark Turner, John Bailey, and Stephen Linkman.</w:t>
-      </w:r>
-      <w:r>
-        <w:t xml:space="preserve"> </w:t>
-      </w:r>
-      <w:r>
-        <w:t>2009. Systematic literature reviews in software engineering—A systematic literature review. Information and Software</w:t>
-      </w:r>
-      <w:r>
-        <w:t xml:space="preserve"> Technology 51, 1 (2009), 7–15. </w:t>
-      </w:r>
+        <w:t xml:space="preserve">Barbara </w:t>
+      </w:r>
+      <w:proofErr w:type="spellStart"/>
+      <w:r>
+        <w:t>Kitchenham</w:t>
+      </w:r>
+      <w:proofErr w:type="spellEnd"/>
+      <w:r>
+        <w:t xml:space="preserve">, O. Pearl Brereton, David </w:t>
+      </w:r>
+      <w:proofErr w:type="spellStart"/>
+      <w:r>
+        <w:t>Budgen</w:t>
+      </w:r>
+      <w:proofErr w:type="spellEnd"/>
+      <w:r>
+        <w:t xml:space="preserve">, Mark Turner, John Bailey, and Stephen Linkman. 2009. Systematic literature reviews in software engineering—A systematic literature review. Information and Software Technology 51, 1 (2009), 7–15. </w:t>
+      </w:r>
+      <w:proofErr w:type="spellStart"/>
       <w:proofErr w:type="gramStart"/>
       <w:r>
-        <w:t>DOI:http://dx.doi.org/10.1016/j.infsof.2008.09.009</w:t>
+        <w:t>DOI:http</w:t>
+      </w:r>
+      <w:proofErr w:type="spellEnd"/>
+      <w:r>
+        <w:t>://dx.doi.org/10.1016/j.infsof.2008.09.009</w:t>
       </w:r>
       <w:proofErr w:type="gramEnd"/>
     </w:p>
@@ -761,278 +7299,62 @@
         <w:ind w:left="709" w:hanging="709"/>
       </w:pPr>
       <w:r>
-        <w:t>Claudio M. de Farias, Wei Li, Flavia C. Delicato, Luci Pirmez, Albert Y. Zomay</w:t>
-      </w:r>
-      <w:r>
-        <w:t xml:space="preserve">a, Paulo F. Pires, and José </w:t>
-      </w:r>
-      <w:r>
-        <w:t xml:space="preserve">N. de Souza. 2016. A systematic review of shared sensor networks. ACM </w:t>
-      </w:r>
-      <w:r>
-        <w:t>Computing Surveys</w:t>
-      </w:r>
-      <w:r>
-        <w:t xml:space="preserve"> </w:t>
-      </w:r>
-      <w:r>
-        <w:t>48, 4, Article 51</w:t>
-      </w:r>
-      <w:r>
-        <w:t xml:space="preserve"> </w:t>
-      </w:r>
-      <w:r>
-        <w:t>(February 2016), 50 pages.</w:t>
-      </w:r>
-      <w:r>
-        <w:t xml:space="preserve"> </w:t>
-      </w:r>
+        <w:t xml:space="preserve">Claudio M. de Farias, Wei Li, Flavia C. Delicato, Luci </w:t>
+      </w:r>
+      <w:proofErr w:type="spellStart"/>
+      <w:r>
+        <w:t>Pirmez</w:t>
+      </w:r>
+      <w:proofErr w:type="spellEnd"/>
+      <w:r>
+        <w:t xml:space="preserve">, Albert Y. </w:t>
+      </w:r>
+      <w:proofErr w:type="spellStart"/>
+      <w:r>
+        <w:t>Zomaya</w:t>
+      </w:r>
+      <w:proofErr w:type="spellEnd"/>
+      <w:r>
+        <w:t xml:space="preserve">, Paulo F. Pires, and José N. de Souza. 2016. A systematic review of shared sensor networks. ACM Computing Surveys 48, 4, Article 51 (February 2016), 50 pages. </w:t>
+      </w:r>
+      <w:proofErr w:type="spellStart"/>
       <w:proofErr w:type="gramStart"/>
       <w:r>
-        <w:t>DOI:</w:t>
-      </w:r>
-      <w:r>
-        <w:t>http://dx.doi.org/10.1145/2851510</w:t>
+        <w:t>DOI:http</w:t>
+      </w:r>
+      <w:proofErr w:type="spellEnd"/>
+      <w:r>
+        <w:t>://dx.doi.org/10.1145/2851510</w:t>
       </w:r>
       <w:proofErr w:type="gramEnd"/>
-    </w:p>
-    <w:p/>
-    <w:p>
-      <w:r>
-        <w:t xml:space="preserve">Our study is conducted as a Systematic Literature Review (SLR) based on the methodological framework previously introduced by Kitchenham et al. [2009], which provides a set of well-defined steps carried out in accordance with a predefined protocol. By means of a SLR, one can identify, evaluate, and interpret all available research relevant to a </w:t>
-      </w:r>
-      <w:proofErr w:type="gramStart"/>
-      <w:r>
-        <w:t>particular research</w:t>
-      </w:r>
-      <w:proofErr w:type="gramEnd"/>
-      <w:r>
-        <w:t xml:space="preserve"> question, or topic area, or phenomenon of interest, in a repeatable and impartial manner [Kitchenham 2004]. Therefore, systematic reviews provide a clear and consistent picture of the research question being posed instead of </w:t>
-      </w:r>
-      <w:proofErr w:type="gramStart"/>
-      <w:r>
-        <w:t>a number of</w:t>
-      </w:r>
-      <w:proofErr w:type="gramEnd"/>
-      <w:r>
-        <w:t xml:space="preserve"> smaller studies that may give contradictory answers to the same question. Considering the </w:t>
-      </w:r>
-      <w:r>
-        <w:t>goals</w:t>
-      </w:r>
-      <w:r>
-        <w:t xml:space="preserve"> of this article, we propose the following hypotheses to conduct our research: </w:t>
-      </w:r>
-    </w:p>
-    <w:p>
-      <w:r>
-        <w:t xml:space="preserve">H1: A SSN design improves the utilization of the network nodes, thus contributing to increased ROI of the deployed infrastructure. </w:t>
-      </w:r>
-    </w:p>
-    <w:p>
-      <w:r>
-        <w:t xml:space="preserve">H2: A SSN design promotes a clear separation between the ownerships of the applications and the underlying sensor network infrastructure. </w:t>
-      </w:r>
-    </w:p>
-    <w:p>
-      <w:r>
-        <w:t xml:space="preserve">H3: A SSN design brings new business opportunities in the form of new applications that take advantage of the shared infrastructure. </w:t>
-      </w:r>
-    </w:p>
-    <w:p>
-      <w:r>
-        <w:t xml:space="preserve">These hypotheses not only provide us a rough understanding of the value of SSN, but also help us to define the research questions that are used to retrieve key findings from the surveyed literature (as described in Section 2). </w:t>
-      </w:r>
-    </w:p>
-    <w:p/>
-    <w:p>
-      <w:r>
-        <w:t xml:space="preserve">Table I. The Selected Sources Used in the Search Stage of this Review Source Type URL ACM Digital Library Digital library http://dl.acm.org/dl.cfm IEEE Xplore Digital library http://ieeexplore.ieee.org/Xplore/home.jsp ScienceDirect Digital library http://www.sciencedirect.com SpringerLink Digital library http://link.springer.com/ ISI web of knowledge Digital library http://apps.webofknowledge.com Wiley Inter Science Digital library http://onlinelibrary.wiley.com/advanced/search CiteSeer Digital library http://citeseerx.ist.psu.edu EI Engineering Village (includes Compendex, GEOBASE, GeoRef) Digital library http://www.engineeringvillage.com Google Scholar Search Engine http://scholar.google.com </w:t>
-      </w:r>
-    </w:p>
-    <w:p/>
-    <w:p>
-      <w:r>
-        <w:t xml:space="preserve">SYSTEMATIC REVIEW PROCEDURE </w:t>
-      </w:r>
-    </w:p>
-    <w:p>
-      <w:r>
-        <w:lastRenderedPageBreak/>
-        <w:t xml:space="preserve">In this section, we will explain the process adopted to perform our systematic review and how the method introduced in Kitchenham et al. [2009] was modified to explore the research field of WSNs </w:t>
-      </w:r>
-      <w:proofErr w:type="gramStart"/>
-      <w:r>
-        <w:t>so as to</w:t>
-      </w:r>
-      <w:proofErr w:type="gramEnd"/>
-      <w:r>
-        <w:t xml:space="preserve"> better fit the goals and objectives of our review. In addition to the guidelines proposed by Kitchenham et al. [2009], we have also used the systematic review conducted by Lillegraven and Wolden [2010] as a quick reference on how to perform the different stages of a rigorous review process. </w:t>
-      </w:r>
-    </w:p>
-    <w:p>
-      <w:r>
-        <w:t xml:space="preserve">2.1. Research Questions </w:t>
-      </w:r>
-    </w:p>
-    <w:p>
-      <w:r>
-        <w:t xml:space="preserve">As the first and the most critical step of all steps in a SLR, we turn the focus of our study into the following research questions: </w:t>
-      </w:r>
     </w:p>
     <w:p>
       <w:pPr>
-        <w:pStyle w:val="PargrafodaLista"/>
-        <w:numPr>
-          <w:ilvl w:val="0"/>
-          <w:numId w:val="3"/>
-        </w:numPr>
+        <w:spacing w:after="0"/>
+        <w:ind w:left="709" w:hanging="709"/>
       </w:pPr>
       <w:r>
-        <w:t>RQ1: What are the major differences on the inherent properties of SSNs as compared to those of the application-specific WSNs?</w:t>
+        <w:lastRenderedPageBreak/>
+        <w:t xml:space="preserve">Marcel </w:t>
+      </w:r>
+      <w:proofErr w:type="spellStart"/>
+      <w:r>
+        <w:t>Morisse</w:t>
+      </w:r>
+      <w:proofErr w:type="spellEnd"/>
+      <w:r>
+        <w:t>. 2015. "Cryptocurrencies and Bitcoin: Charting the Research Landscape," Twenty-first Americas Conference on Information Systems (AMCIS), A. Dennis and S. Paul (eds.), Puerto Rico, pp. 1-16.</w:t>
       </w:r>
     </w:p>
     <w:p>
       <w:pPr>
-        <w:pStyle w:val="PargrafodaLista"/>
-        <w:numPr>
-          <w:ilvl w:val="0"/>
-          <w:numId w:val="3"/>
-        </w:numPr>
+        <w:spacing w:after="0"/>
+        <w:ind w:left="709" w:hanging="709"/>
       </w:pPr>
       <w:r>
-        <w:t>RQ2: What techniques have been employed to enable running multiple applications on the same sensor network infrastructure?</w:t>
+        <w:t>Satoshi Nakamoto, “Bitcoin: A peer-to-peer electronic cash system,” 2008. [Online]. Available: https://bitcoin.org/bitcoin.pdf</w:t>
       </w:r>
     </w:p>
-    <w:p>
-      <w:pPr>
-        <w:pStyle w:val="PargrafodaLista"/>
-        <w:numPr>
-          <w:ilvl w:val="0"/>
-          <w:numId w:val="3"/>
-        </w:numPr>
-      </w:pPr>
-      <w:r>
-        <w:t xml:space="preserve">RQ3: Which existing/ongoing/potential applications can benefit from the use of SSNs? </w:t>
-      </w:r>
-    </w:p>
-    <w:p>
-      <w:r>
-        <w:t xml:space="preserve">2.2. Search Process </w:t>
-      </w:r>
-    </w:p>
-    <w:p>
-      <w:r>
-        <w:t xml:space="preserve">In the first stage, we searched papers, research reports, books, dissertations, and documents for the review. To determine our search </w:t>
-      </w:r>
-      <w:proofErr w:type="gramStart"/>
-      <w:r>
-        <w:t>sources</w:t>
-      </w:r>
-      <w:proofErr w:type="gramEnd"/>
-      <w:r>
-        <w:t xml:space="preserve"> we only employed the relevant libraries with significant publications in the field of WSNs. To avoid the omission of valuable publications, Google Scholar was also used as a supplemental tool. The list of sources used in the searches encompasses the most well-known online digital libraries in the field of WSNs as shown in Table I. After completing the selection of sources, we moved on to defining search terms as well as the procedure for searching papers in the online digital libraries. To create our search strings, we first selected multiple keywords from our previously defined research questions and then formed four groups of search terms as shown in Table II. Each group contains search terms that are either synonyms (different forms of the same word), or terms that have similar or related semantic meaning within the field. Each group aims at retrieving different sets of studies. We defined one search string to search for studies related to each one of the research questions defined in this review. To search for studies related to RQ1, RQ2, and RQ3, we</w:t>
-      </w:r>
-      <w:r>
-        <w:t xml:space="preserve"> </w:t>
-      </w:r>
-      <w:r>
-        <w:t xml:space="preserve">combined the terms of Group 1 with 2, Group 1 with 3, and Group 1 with 4, respectively. The effect of the search strings was that all studies, which included at least one of the terms in the first group and at least one term in the remainder groups, were retrieved. The general form of the search string for each RQ is shown as follows: </w:t>
-      </w:r>
-    </w:p>
-    <w:p>
-      <w:r>
-        <w:t>RQ1: (([G1, T1] OR [G1, T2] OR [G1, T3] OR [G1, T4] OR [G1, T5]) AND ([G2, T1] OR [G2, T2] OR [G2, T3]))</w:t>
-      </w:r>
-    </w:p>
-    <w:p>
-      <w:r>
-        <w:t xml:space="preserve">RQ2: (([G1, T1] OR [G1, T2] OR [G1, T3] OR [G1, T4] OR [G1, T5]) AND ([G3, T1] OR [G3, T2] OR [G3, T3] OR [G3, T4])) </w:t>
-      </w:r>
-    </w:p>
-    <w:p>
-      <w:r>
-        <w:t>RQ3: (([G1, T1] OR [G1, T2] OR [G1, T3] OR [G1, T4] OR [G1, T5]) AND ([G4, T1] OR [G4, T2] OR [G4, T3] OR [G4, T4]))</w:t>
-      </w:r>
-    </w:p>
-    <w:p>
-      <w:r>
-        <w:t xml:space="preserve">Table II. The Search Terms Used in the Online Searches Group 1 Group 2 Group 3 Group 4 Term 1 Shared sensor network User </w:t>
-      </w:r>
-      <w:proofErr w:type="gramStart"/>
-      <w:r>
-        <w:t>requirement</w:t>
-      </w:r>
-      <w:proofErr w:type="gramEnd"/>
-      <w:r>
-        <w:t xml:space="preserve"> Layered services/supports Application Term 2 Multipurpose sensor network Design objective Node-level service/supports Project Term 3 Multiowner sensor network QoS Network-level service/supports Testbed Term 4 </w:t>
-      </w:r>
-      <w:r>
-        <w:lastRenderedPageBreak/>
-        <w:t>Multifunctional sensor network System-level service/supports Development Term 5 Federated sensor network</w:t>
-      </w:r>
-    </w:p>
-    <w:p/>
-    <w:p>
-      <w:r>
-        <w:t xml:space="preserve">The literature searches for each research question were performed manually using the defined search strings listed in Table II within all the selected online digital libraries listed in Table I. We further set the following criteria for the search: (i) works are published in reliable computer science venues (peer-reviewed conference, peerreviewed journal, or computer science/engineering organization); (ii) works are written in English; (iii) works are published during the period of Jan. 2000–May 2013. After the preceding process is completed, the extracted data was processed to draw out key themes as part of the synthesis stage of the review. During the conduction of the SLR, at least two researchers independently evaluated whether the retrieved article was likely to be valuable to our targeted research questions. If the work was considered relevant, it would be saved and further processed in the later stages. 2.3. Inclusion Criteria The purpose of this step is to progressively narrow down the number of articles found in the search stage to an appropriate collection of high-quality articles that is thematically relevant for answering the research questions. The selection criteria presented in this section involve inclusion criteria (stages one, two, and three). Then we used the following three stages for selecting the papers to be analyzed in the rest of the study. —In stage one, we simply eliminated the articles that were found in the search phase based on the information provided in the abstract. Articles were only kept for further processing if the abstract text explicitly mentions that the </w:t>
-      </w:r>
-      <w:proofErr w:type="gramStart"/>
-      <w:r>
-        <w:t>main focus</w:t>
-      </w:r>
-      <w:proofErr w:type="gramEnd"/>
-      <w:r>
-        <w:t xml:space="preserve"> of the article is SSNs. For the papers with little information in the abstract, we temporarily kept such papers in the list to be processed in the next stage. It is important to note that, at this stage, we did not consider the quality of the papers. —In stage two, we concentrated on the content of articles that had passed criteria used in stage one. For the papers including the search strings in the abstract, we briefly examined whether the search strings are the </w:t>
-      </w:r>
-      <w:proofErr w:type="gramStart"/>
-      <w:r>
-        <w:t>main focus</w:t>
-      </w:r>
-      <w:proofErr w:type="gramEnd"/>
-      <w:r>
-        <w:t xml:space="preserve"> of the papers. Papers in which the search strings represented a minor aspect of their work were eliminated. For those papers that did not provide enough information in the abstract, we further analyzed their content to determine whether they are related to our research</w:t>
-      </w:r>
-      <w:r>
-        <w:t xml:space="preserve"> </w:t>
-      </w:r>
-      <w:r>
-        <w:t xml:space="preserve">questions or not. Papers whose content matched our research questions were further processed in the next stage. —In stage three, the remaining articles underwent a quality screening where we eliminated studies that did not meet the following quality criteria: QC1: Is there a clear statement of the aims of the research? QC2: Is the proposed system architecture/algorithm/protocol described in the work feasible (can it be applied to a real scenario)? QC3: Are the simulations/experiments thoroughly analyzed and explained, and the results of tests strongly support the ideas presented in the work? All the articles were accessed by researchers (Li, Farias, and Delicato) independently by answering yes/partly/no to whether each of the established criteria was met. After the assessment was completed, all disagreements were resolved for each paper and each criterion. Finally, we calculated a sum for each paper by giving one point for each “yes,” 0.5 points for each “partly,” and zero points for each “no.” All papers that scored PQC1 + PQC2 + PQC3 ≥ 2.0 points were accepted and included in the set of studies used in our review. The next step of the SLR is the data collection and analyses/synthesis. </w:t>
-      </w:r>
-      <w:proofErr w:type="gramStart"/>
-      <w:r>
-        <w:t>Similar to</w:t>
-      </w:r>
-      <w:proofErr w:type="gramEnd"/>
-      <w:r>
-        <w:t xml:space="preserve"> Kitchenham et al. [2009], the data extracted from each study were (i) authors’ information, including their names, institutions, and countries; (ii) source (journal or conference) and full reference; (iii) summary of the study including the main research questions and proposed answers; (iv) technical aspects related to the SSNs that was addressed in the work, including modeling, proposed solutions, and quality evaluation, and (v) findings and conclusions. For the sake of simplicity and focusing on the main objectives of this work, the detailed </w:t>
-      </w:r>
-      <w:r>
-        <w:lastRenderedPageBreak/>
-        <w:t xml:space="preserve">description of the data collection and synthesis is given in the Appendix. Interested readers are referred to the Appendix for further details about the conducted SLR. At the end of the search and filtering processes, 57 papers were selected to use later. After finishing the SLR, during the article’s revision, another 31 relevant references were found and/or recommended by experts in the field </w:t>
-      </w:r>
-      <w:proofErr w:type="gramStart"/>
-      <w:r>
-        <w:t>in order to</w:t>
-      </w:r>
-      <w:proofErr w:type="gramEnd"/>
-      <w:r>
-        <w:t xml:space="preserve"> complement the SLR findings, thus resulting in a total of 88 papers, including references from 2014. All results and discussions presented in this article were derived from these 88 studies.</w:t>
-      </w:r>
-    </w:p>
-    <w:p/>
-    <w:p>
-      <w:r>
-        <w:t xml:space="preserve">Escolha uma revista/conferência da sua area com a ajuda de seu orientador e realize um levantamento sistemático de um tema de seu interesse. O horizonte de pesquisa é de 2013 em diante. </w:t>
-      </w:r>
-    </w:p>
-    <w:p/>
-    <w:p>
-      <w:r>
-        <w:t>Depois tendo em vista as medidas de dispersão e de tendência central realize uma análise dos resultados.</w:t>
-      </w:r>
-    </w:p>
-    <w:p/>
     <w:sectPr>
       <w:pgSz w:w="11906" w:h="16838"/>
       <w:pgMar w:top="1417" w:right="1701" w:bottom="1417" w:left="1701" w:header="708" w:footer="708" w:gutter="0"/>
@@ -1082,6 +7404,7 @@
     <w:p>
       <w:pPr>
         <w:pStyle w:val="Textodenotaderodap"/>
+        <w:ind w:firstLine="0"/>
         <w:rPr>
           <w:lang w:val="pt-BR"/>
         </w:rPr>
@@ -1098,11 +7421,33 @@
       <w:r>
         <w:t xml:space="preserve"> </w:t>
       </w:r>
+      <w:proofErr w:type="spellStart"/>
       <w:r>
         <w:rPr>
           <w:lang w:val="pt-BR"/>
         </w:rPr>
-        <w:t xml:space="preserve">Available at </w:t>
+        <w:t>Available</w:t>
+      </w:r>
+      <w:proofErr w:type="spellEnd"/>
+      <w:r>
+        <w:rPr>
+          <w:lang w:val="pt-BR"/>
+        </w:rPr>
+        <w:t xml:space="preserve"> </w:t>
+      </w:r>
+      <w:proofErr w:type="spellStart"/>
+      <w:r>
+        <w:rPr>
+          <w:lang w:val="pt-BR"/>
+        </w:rPr>
+        <w:t>at</w:t>
+      </w:r>
+      <w:proofErr w:type="spellEnd"/>
+      <w:r>
+        <w:rPr>
+          <w:lang w:val="pt-BR"/>
+        </w:rPr>
+        <w:t xml:space="preserve"> </w:t>
       </w:r>
       <w:hyperlink r:id="rId1" w:history="1">
         <w:r>
@@ -1124,12 +7469,348 @@
       </w:r>
     </w:p>
   </w:footnote>
+  <w:footnote w:id="2">
+    <w:p>
+      <w:pPr>
+        <w:pStyle w:val="Textodenotaderodap"/>
+        <w:ind w:firstLine="0"/>
+        <w:rPr>
+          <w:lang w:val="pt-BR"/>
+        </w:rPr>
+      </w:pPr>
+      <w:r>
+        <w:rPr>
+          <w:rStyle w:val="Refdenotaderodap"/>
+        </w:rPr>
+        <w:footnoteRef/>
+      </w:r>
+      <w:r>
+        <w:t xml:space="preserve"> The Google Trend information was obtained from </w:t>
+      </w:r>
+      <w:hyperlink r:id="rId2" w:history="1">
+        <w:r>
+          <w:rPr>
+            <w:rStyle w:val="Hyperlink"/>
+            <w:sz w:val="16"/>
+          </w:rPr>
+          <w:t>https://trends.google.com/trends/explore?date=today%205-y&amp;q=%2Fm%2F0138n0j1,Smart%20contracts,%2Fm%2F02vnd10</w:t>
+        </w:r>
+      </w:hyperlink>
+      <w:r>
+        <w:rPr>
+          <w:sz w:val="16"/>
+        </w:rPr>
+        <w:t xml:space="preserve"> </w:t>
+      </w:r>
+    </w:p>
+  </w:footnote>
+  <w:footnote w:id="3">
+    <w:p>
+      <w:pPr>
+        <w:pStyle w:val="Textodenotaderodap"/>
+        <w:ind w:firstLine="0"/>
+        <w:rPr>
+          <w:lang w:val="pt-BR"/>
+        </w:rPr>
+      </w:pPr>
+      <w:r>
+        <w:rPr>
+          <w:rStyle w:val="Refdenotaderodap"/>
+        </w:rPr>
+        <w:footnoteRef/>
+      </w:r>
+      <w:r>
+        <w:t xml:space="preserve"> </w:t>
+      </w:r>
+      <w:proofErr w:type="spellStart"/>
+      <w:r>
+        <w:rPr>
+          <w:lang w:val="pt-BR"/>
+        </w:rPr>
+        <w:t>Using</w:t>
+      </w:r>
+      <w:proofErr w:type="spellEnd"/>
+      <w:r>
+        <w:rPr>
+          <w:lang w:val="pt-BR"/>
+        </w:rPr>
+        <w:t xml:space="preserve"> </w:t>
+      </w:r>
+      <w:proofErr w:type="gramStart"/>
+      <w:r>
+        <w:rPr>
+          <w:lang w:val="pt-BR"/>
+        </w:rPr>
+        <w:t>“</w:t>
+      </w:r>
+      <w:r>
+        <w:rPr>
+          <w:lang w:val="pt-BR"/>
+        </w:rPr>
+        <w:t>(</w:t>
+      </w:r>
+      <w:proofErr w:type="spellStart"/>
+      <w:proofErr w:type="gramEnd"/>
+      <w:r>
+        <w:rPr>
+          <w:lang w:val="pt-BR"/>
+        </w:rPr>
+        <w:t>Blockchain</w:t>
+      </w:r>
+      <w:proofErr w:type="spellEnd"/>
+      <w:r>
+        <w:rPr>
+          <w:lang w:val="pt-BR"/>
+        </w:rPr>
+        <w:t xml:space="preserve"> OR "</w:t>
+      </w:r>
+      <w:proofErr w:type="spellStart"/>
+      <w:r>
+        <w:rPr>
+          <w:lang w:val="pt-BR"/>
+        </w:rPr>
+        <w:t>Smart</w:t>
+      </w:r>
+      <w:proofErr w:type="spellEnd"/>
+      <w:r>
+        <w:rPr>
+          <w:lang w:val="pt-BR"/>
+        </w:rPr>
+        <w:t xml:space="preserve"> </w:t>
+      </w:r>
+      <w:proofErr w:type="spellStart"/>
+      <w:r>
+        <w:rPr>
+          <w:lang w:val="pt-BR"/>
+        </w:rPr>
+        <w:t>Contract</w:t>
+      </w:r>
+      <w:proofErr w:type="spellEnd"/>
+      <w:r>
+        <w:rPr>
+          <w:lang w:val="pt-BR"/>
+        </w:rPr>
+        <w:t xml:space="preserve">" OR "Internet </w:t>
+      </w:r>
+      <w:proofErr w:type="spellStart"/>
+      <w:r>
+        <w:rPr>
+          <w:lang w:val="pt-BR"/>
+        </w:rPr>
+        <w:t>of</w:t>
+      </w:r>
+      <w:proofErr w:type="spellEnd"/>
+      <w:r>
+        <w:rPr>
+          <w:lang w:val="pt-BR"/>
+        </w:rPr>
+        <w:t xml:space="preserve"> </w:t>
+      </w:r>
+      <w:proofErr w:type="spellStart"/>
+      <w:r>
+        <w:rPr>
+          <w:lang w:val="pt-BR"/>
+        </w:rPr>
+        <w:t>Things</w:t>
+      </w:r>
+      <w:proofErr w:type="spellEnd"/>
+      <w:r>
+        <w:rPr>
+          <w:lang w:val="pt-BR"/>
+        </w:rPr>
+        <w:t>") AND(</w:t>
+      </w:r>
+      <w:proofErr w:type="spellStart"/>
+      <w:r>
+        <w:rPr>
+          <w:lang w:val="pt-BR"/>
+        </w:rPr>
+        <w:t>Transparency</w:t>
+      </w:r>
+      <w:proofErr w:type="spellEnd"/>
+      <w:r>
+        <w:rPr>
+          <w:lang w:val="pt-BR"/>
+        </w:rPr>
+        <w:t xml:space="preserve"> OR </w:t>
+      </w:r>
+      <w:proofErr w:type="spellStart"/>
+      <w:r>
+        <w:rPr>
+          <w:lang w:val="pt-BR"/>
+        </w:rPr>
+        <w:t>Traceability</w:t>
+      </w:r>
+      <w:proofErr w:type="spellEnd"/>
+      <w:r>
+        <w:rPr>
+          <w:lang w:val="pt-BR"/>
+        </w:rPr>
+        <w:t xml:space="preserve"> OR </w:t>
+      </w:r>
+      <w:proofErr w:type="spellStart"/>
+      <w:r>
+        <w:rPr>
+          <w:lang w:val="pt-BR"/>
+        </w:rPr>
+        <w:t>Sustainability</w:t>
+      </w:r>
+      <w:proofErr w:type="spellEnd"/>
+      <w:r>
+        <w:rPr>
+          <w:lang w:val="pt-BR"/>
+        </w:rPr>
+        <w:t xml:space="preserve">) AND(Case OR "Real World" OR </w:t>
+      </w:r>
+      <w:proofErr w:type="spellStart"/>
+      <w:r>
+        <w:rPr>
+          <w:lang w:val="pt-BR"/>
+        </w:rPr>
+        <w:t>Application</w:t>
+      </w:r>
+      <w:proofErr w:type="spellEnd"/>
+      <w:r>
+        <w:rPr>
+          <w:lang w:val="pt-BR"/>
+        </w:rPr>
+        <w:t>)</w:t>
+      </w:r>
+      <w:r>
+        <w:rPr>
+          <w:lang w:val="pt-BR"/>
+        </w:rPr>
+        <w:t xml:space="preserve">” </w:t>
+      </w:r>
+      <w:proofErr w:type="spellStart"/>
+      <w:r>
+        <w:rPr>
+          <w:lang w:val="pt-BR"/>
+        </w:rPr>
+        <w:t>criteria</w:t>
+      </w:r>
+      <w:proofErr w:type="spellEnd"/>
+    </w:p>
+  </w:footnote>
 </w:footnotes>
 </file>
 
 <file path=word/numbering.xml><?xml version="1.0" encoding="utf-8"?>
 <w:numbering xmlns:wpc="http://schemas.microsoft.com/office/word/2010/wordprocessingCanvas" xmlns:cx="http://schemas.microsoft.com/office/drawing/2014/chartex" xmlns:cx1="http://schemas.microsoft.com/office/drawing/2015/9/8/chartex" xmlns:cx2="http://schemas.microsoft.com/office/drawing/2015/10/21/chartex" xmlns:cx3="http://schemas.microsoft.com/office/drawing/2016/5/9/chartex" xmlns:cx4="http://schemas.microsoft.com/office/drawing/2016/5/10/chartex" xmlns:cx5="http://schemas.microsoft.com/office/drawing/2016/5/11/chartex" xmlns:cx6="http://schemas.microsoft.com/office/drawing/2016/5/12/chartex" xmlns:cx7="http://schemas.microsoft.com/office/drawing/2016/5/13/chartex" xmlns:cx8="http://schemas.microsoft.com/office/drawing/2016/5/14/chartex" xmlns:mc="http://schemas.openxmlformats.org/markup-compatibility/2006" xmlns:aink="http://schemas.microsoft.com/office/drawing/2016/ink" xmlns:am3d="http://schemas.microsoft.com/office/drawing/2017/model3d" xmlns:o="urn:schemas-microsoft-com:office:office" xmlns:r="http://schemas.openxmlformats.org/officeDocument/2006/relationships" xmlns:m="http://schemas.openxmlformats.org/officeDocument/2006/math" xmlns:v="urn:schemas-microsoft-com:vml" xmlns:wp14="http://schemas.microsoft.com/office/word/2010/wordprocessingDrawing" xmlns:wp="http://schemas.openxmlformats.org/drawingml/2006/wordprocessingDrawing" xmlns:w10="urn:schemas-microsoft-com:office:word" xmlns:w="http://schemas.openxmlformats.org/wordprocessingml/2006/main" xmlns:w14="http://schemas.microsoft.com/office/word/2010/wordml" xmlns:w15="http://schemas.microsoft.com/office/word/2012/wordml" xmlns:w16cid="http://schemas.microsoft.com/office/word/2016/wordml/cid" xmlns:w16se="http://schemas.microsoft.com/office/word/2015/wordml/symex" xmlns:wpg="http://schemas.microsoft.com/office/word/2010/wordprocessingGroup" xmlns:wpi="http://schemas.microsoft.com/office/word/2010/wordprocessingInk" xmlns:wne="http://schemas.microsoft.com/office/word/2006/wordml" xmlns:wps="http://schemas.microsoft.com/office/word/2010/wordprocessingShape" mc:Ignorable="w14 w15 w16se w16cid wp14">
   <w:abstractNum w:abstractNumId="0" w15:restartNumberingAfterBreak="0">
+    <w:nsid w:val="442D4303"/>
+    <w:multiLevelType w:val="hybridMultilevel"/>
+    <w:tmpl w:val="13760034"/>
+    <w:lvl w:ilvl="0" w:tplc="04160001">
+      <w:start w:val="1"/>
+      <w:numFmt w:val="bullet"/>
+      <w:lvlText w:val=""/>
+      <w:lvlJc w:val="left"/>
+      <w:pPr>
+        <w:ind w:left="720" w:hanging="360"/>
+      </w:pPr>
+      <w:rPr>
+        <w:rFonts w:ascii="Symbol" w:hAnsi="Symbol" w:hint="default"/>
+      </w:rPr>
+    </w:lvl>
+    <w:lvl w:ilvl="1" w:tplc="04160003" w:tentative="1">
+      <w:start w:val="1"/>
+      <w:numFmt w:val="bullet"/>
+      <w:lvlText w:val="o"/>
+      <w:lvlJc w:val="left"/>
+      <w:pPr>
+        <w:ind w:left="1440" w:hanging="360"/>
+      </w:pPr>
+      <w:rPr>
+        <w:rFonts w:ascii="Courier New" w:hAnsi="Courier New" w:cs="Courier New" w:hint="default"/>
+      </w:rPr>
+    </w:lvl>
+    <w:lvl w:ilvl="2" w:tplc="04160005" w:tentative="1">
+      <w:start w:val="1"/>
+      <w:numFmt w:val="bullet"/>
+      <w:lvlText w:val=""/>
+      <w:lvlJc w:val="left"/>
+      <w:pPr>
+        <w:ind w:left="2160" w:hanging="360"/>
+      </w:pPr>
+      <w:rPr>
+        <w:rFonts w:ascii="Wingdings" w:hAnsi="Wingdings" w:hint="default"/>
+      </w:rPr>
+    </w:lvl>
+    <w:lvl w:ilvl="3" w:tplc="04160001" w:tentative="1">
+      <w:start w:val="1"/>
+      <w:numFmt w:val="bullet"/>
+      <w:lvlText w:val=""/>
+      <w:lvlJc w:val="left"/>
+      <w:pPr>
+        <w:ind w:left="2880" w:hanging="360"/>
+      </w:pPr>
+      <w:rPr>
+        <w:rFonts w:ascii="Symbol" w:hAnsi="Symbol" w:hint="default"/>
+      </w:rPr>
+    </w:lvl>
+    <w:lvl w:ilvl="4" w:tplc="04160003" w:tentative="1">
+      <w:start w:val="1"/>
+      <w:numFmt w:val="bullet"/>
+      <w:lvlText w:val="o"/>
+      <w:lvlJc w:val="left"/>
+      <w:pPr>
+        <w:ind w:left="3600" w:hanging="360"/>
+      </w:pPr>
+      <w:rPr>
+        <w:rFonts w:ascii="Courier New" w:hAnsi="Courier New" w:cs="Courier New" w:hint="default"/>
+      </w:rPr>
+    </w:lvl>
+    <w:lvl w:ilvl="5" w:tplc="04160005" w:tentative="1">
+      <w:start w:val="1"/>
+      <w:numFmt w:val="bullet"/>
+      <w:lvlText w:val=""/>
+      <w:lvlJc w:val="left"/>
+      <w:pPr>
+        <w:ind w:left="4320" w:hanging="360"/>
+      </w:pPr>
+      <w:rPr>
+        <w:rFonts w:ascii="Wingdings" w:hAnsi="Wingdings" w:hint="default"/>
+      </w:rPr>
+    </w:lvl>
+    <w:lvl w:ilvl="6" w:tplc="04160001" w:tentative="1">
+      <w:start w:val="1"/>
+      <w:numFmt w:val="bullet"/>
+      <w:lvlText w:val=""/>
+      <w:lvlJc w:val="left"/>
+      <w:pPr>
+        <w:ind w:left="5040" w:hanging="360"/>
+      </w:pPr>
+      <w:rPr>
+        <w:rFonts w:ascii="Symbol" w:hAnsi="Symbol" w:hint="default"/>
+      </w:rPr>
+    </w:lvl>
+    <w:lvl w:ilvl="7" w:tplc="04160003" w:tentative="1">
+      <w:start w:val="1"/>
+      <w:numFmt w:val="bullet"/>
+      <w:lvlText w:val="o"/>
+      <w:lvlJc w:val="left"/>
+      <w:pPr>
+        <w:ind w:left="5760" w:hanging="360"/>
+      </w:pPr>
+      <w:rPr>
+        <w:rFonts w:ascii="Courier New" w:hAnsi="Courier New" w:cs="Courier New" w:hint="default"/>
+      </w:rPr>
+    </w:lvl>
+    <w:lvl w:ilvl="8" w:tplc="04160005" w:tentative="1">
+      <w:start w:val="1"/>
+      <w:numFmt w:val="bullet"/>
+      <w:lvlText w:val=""/>
+      <w:lvlJc w:val="left"/>
+      <w:pPr>
+        <w:ind w:left="6480" w:hanging="360"/>
+      </w:pPr>
+      <w:rPr>
+        <w:rFonts w:ascii="Wingdings" w:hAnsi="Wingdings" w:hint="default"/>
+      </w:rPr>
+    </w:lvl>
+  </w:abstractNum>
+  <w:abstractNum w:abstractNumId="1" w15:restartNumberingAfterBreak="0">
     <w:nsid w:val="45771DA9"/>
     <w:multiLevelType w:val="hybridMultilevel"/>
     <w:tmpl w:val="45F414FC"/>
@@ -1242,7 +7923,7 @@
       </w:rPr>
     </w:lvl>
   </w:abstractNum>
-  <w:abstractNum w:abstractNumId="1" w15:restartNumberingAfterBreak="0">
+  <w:abstractNum w:abstractNumId="2" w15:restartNumberingAfterBreak="0">
     <w:nsid w:val="546C7A7D"/>
     <w:multiLevelType w:val="hybridMultilevel"/>
     <w:tmpl w:val="DBF855BE"/>
@@ -1355,7 +8036,7 @@
       </w:rPr>
     </w:lvl>
   </w:abstractNum>
-  <w:abstractNum w:abstractNumId="2" w15:restartNumberingAfterBreak="0">
+  <w:abstractNum w:abstractNumId="3" w15:restartNumberingAfterBreak="0">
     <w:nsid w:val="70CD36E6"/>
     <w:multiLevelType w:val="hybridMultilevel"/>
     <w:tmpl w:val="164CAD6E"/>
@@ -1443,7 +8124,7 @@
       </w:pPr>
     </w:lvl>
   </w:abstractNum>
-  <w:abstractNum w:abstractNumId="3" w15:restartNumberingAfterBreak="0">
+  <w:abstractNum w:abstractNumId="4" w15:restartNumberingAfterBreak="0">
     <w:nsid w:val="740C3B23"/>
     <w:multiLevelType w:val="hybridMultilevel"/>
     <w:tmpl w:val="D2B4F148"/>
@@ -1557,16 +8238,28 @@
     </w:lvl>
   </w:abstractNum>
   <w:num w:numId="1">
+    <w:abstractNumId w:val="3"/>
+  </w:num>
+  <w:num w:numId="2">
+    <w:abstractNumId w:val="1"/>
+  </w:num>
+  <w:num w:numId="3">
+    <w:abstractNumId w:val="4"/>
+  </w:num>
+  <w:num w:numId="4">
     <w:abstractNumId w:val="2"/>
   </w:num>
-  <w:num w:numId="2">
-    <w:abstractNumId w:val="0"/>
+  <w:num w:numId="5">
+    <w:abstractNumId w:val="3"/>
+    <w:lvlOverride w:ilvl="0">
+      <w:startOverride w:val="1"/>
+    </w:lvlOverride>
   </w:num>
-  <w:num w:numId="3">
+  <w:num w:numId="6">
     <w:abstractNumId w:val="3"/>
   </w:num>
-  <w:num w:numId="4">
-    <w:abstractNumId w:val="1"/>
+  <w:num w:numId="7">
+    <w:abstractNumId w:val="0"/>
   </w:num>
 </w:numbering>
 </file>
@@ -2243,6 +8936,18 @@
       <w:szCs w:val="18"/>
     </w:rPr>
   </w:style>
+  <w:style w:type="character" w:styleId="HiperlinkVisitado">
+    <w:name w:val="FollowedHyperlink"/>
+    <w:basedOn w:val="Fontepargpadro"/>
+    <w:uiPriority w:val="99"/>
+    <w:semiHidden/>
+    <w:unhideWhenUsed/>
+    <w:rsid w:val="002876BF"/>
+    <w:rPr>
+      <w:color w:val="954F72" w:themeColor="followedHyperlink"/>
+      <w:u w:val="single"/>
+    </w:rPr>
+  </w:style>
 </w:styles>
 </file>
 
@@ -2546,7 +9251,7 @@
 </file>
 
 <file path=customXml/itemProps1.xml><?xml version="1.0" encoding="utf-8"?>
-<ds:datastoreItem xmlns:ds="http://schemas.openxmlformats.org/officeDocument/2006/customXml" ds:itemID="{7DB52817-7AF2-4054-88CB-55EF773249DF}">
+<ds:datastoreItem xmlns:ds="http://schemas.openxmlformats.org/officeDocument/2006/customXml" ds:itemID="{0910AD3D-3A74-43E8-888C-EFF2943D48FE}">
   <ds:schemaRefs>
     <ds:schemaRef ds:uri="http://schemas.openxmlformats.org/officeDocument/2006/bibliography"/>
   </ds:schemaRefs>
